--- a/NCE4/未整理/新概念4册完整讲义  Lesson 25.docx
+++ b/NCE4/未整理/新概念4册完整讲义  Lesson 25.docx
@@ -2,6 +2,8092 @@
 <file path=word/document.xml><?xml version="1.0" encoding="utf-8"?>
 <w:document xmlns:wpc="http://schemas.microsoft.com/office/word/2010/wordprocessingCanvas" xmlns:cx="http://schemas.microsoft.com/office/drawing/2014/chartex" xmlns:cx1="http://schemas.microsoft.com/office/drawing/2015/9/8/chartex" xmlns:cx2="http://schemas.microsoft.com/office/drawing/2015/10/21/chartex" xmlns:cx3="http://schemas.microsoft.com/office/drawing/2016/5/9/chartex" xmlns:cx4="http://schemas.microsoft.com/office/drawing/2016/5/10/chartex" xmlns:cx5="http://schemas.microsoft.com/office/drawing/2016/5/11/chartex" xmlns:cx6="http://schemas.microsoft.com/office/drawing/2016/5/12/chartex" xmlns:cx7="http://schemas.microsoft.com/office/drawing/2016/5/13/chartex" xmlns:cx8="http://schemas.microsoft.com/office/drawing/2016/5/14/chartex" xmlns:mc="http://schemas.openxmlformats.org/markup-compatibility/2006" xmlns:aink="http://schemas.microsoft.com/office/drawing/2016/ink" xmlns:am3d="http://schemas.microsoft.com/office/drawing/2017/model3d" xmlns:o="urn:schemas-microsoft-com:office:office" xmlns:r="http://schemas.openxmlformats.org/officeDocument/2006/relationships" xmlns:m="http://schemas.openxmlformats.org/officeDocument/2006/math" xmlns:v="urn:schemas-microsoft-com:vml" xmlns:wp14="http://schemas.microsoft.com/office/word/2010/wordprocessingDrawing" xmlns:wp="http://schemas.openxmlformats.org/drawingml/2006/wordprocessingDrawing" xmlns:w10="urn:schemas-microsoft-com:office:word" xmlns:w="http://schemas.openxmlformats.org/wordprocessingml/2006/main" xmlns:w14="http://schemas.microsoft.com/office/word/2010/wordml" xmlns:w15="http://schemas.microsoft.com/office/word/2012/wordml" xmlns:w16cex="http://schemas.microsoft.com/office/word/2018/wordml/cex" xmlns:w16cid="http://schemas.microsoft.com/office/word/2016/wordml/cid" xmlns:w16="http://schemas.microsoft.com/office/word/2018/wordml" xmlns:w16sdtdh="http://schemas.microsoft.com/office/word/2020/wordml/sdtdatahash" xmlns:w16se="http://schemas.microsoft.com/office/word/2015/wordml/symex" xmlns:wpg="http://schemas.microsoft.com/office/word/2010/wordprocessingGroup" xmlns:wpi="http://schemas.microsoft.com/office/word/2010/wordprocessingInk" xmlns:wne="http://schemas.microsoft.com/office/word/2006/wordml" xmlns:wps="http://schemas.microsoft.com/office/word/2010/wordprocessingShape" mc:Ignorable="w14 w15 w16se w16cid w16 w16cex w16sdtdh wp14">
   <w:body>
+    <w:p>
+      <w:pPr>
+        <w:pStyle w:val="a9"/>
+        <w:rPr>
+          <w:rFonts w:ascii="思源黑体" w:eastAsia="思源黑体" w:hAnsi="思源黑体"/>
+          <w:sz w:val="28"/>
+          <w:szCs w:val="28"/>
+        </w:rPr>
+      </w:pPr>
+      <w:r>
+        <w:rPr>
+          <w:rFonts w:ascii="思源黑体" w:eastAsia="思源黑体" w:hAnsi="思源黑体" w:hint="eastAsia"/>
+          <w:sz w:val="28"/>
+          <w:szCs w:val="28"/>
+        </w:rPr>
+        <w:t>Book</w:t>
+      </w:r>
+    </w:p>
+    <w:p>
+      <w:pPr>
+        <w:rPr>
+          <w:rFonts w:ascii="思源黑体" w:eastAsia="思源黑体" w:hAnsi="思源黑体"/>
+        </w:rPr>
+      </w:pPr>
+      <w:r>
+        <w:rPr>
+          <w:noProof/>
+        </w:rPr>
+        <w:drawing>
+          <wp:inline distT="0" distB="0" distL="0" distR="0" wp14:anchorId="1F0DB901" wp14:editId="7B55EE18">
+            <wp:extent cx="5518150" cy="5298440"/>
+            <wp:effectExtent l="0" t="0" r="6350" b="0"/>
+            <wp:docPr id="1" name="图片 1"/>
+            <wp:cNvGraphicFramePr>
+              <a:graphicFrameLocks xmlns:a="http://schemas.openxmlformats.org/drawingml/2006/main" noChangeAspect="1"/>
+            </wp:cNvGraphicFramePr>
+            <a:graphic xmlns:a="http://schemas.openxmlformats.org/drawingml/2006/main">
+              <a:graphicData uri="http://schemas.openxmlformats.org/drawingml/2006/picture">
+                <pic:pic xmlns:pic="http://schemas.openxmlformats.org/drawingml/2006/picture">
+                  <pic:nvPicPr>
+                    <pic:cNvPr id="1" name=""/>
+                    <pic:cNvPicPr/>
+                  </pic:nvPicPr>
+                  <pic:blipFill>
+                    <a:blip r:embed="rId6"/>
+                    <a:stretch>
+                      <a:fillRect/>
+                    </a:stretch>
+                  </pic:blipFill>
+                  <pic:spPr>
+                    <a:xfrm>
+                      <a:off x="0" y="0"/>
+                      <a:ext cx="5518150" cy="5298440"/>
+                    </a:xfrm>
+                    <a:prstGeom prst="rect">
+                      <a:avLst/>
+                    </a:prstGeom>
+                  </pic:spPr>
+                </pic:pic>
+              </a:graphicData>
+            </a:graphic>
+          </wp:inline>
+        </w:drawing>
+      </w:r>
+    </w:p>
+    <w:p>
+      <w:pPr>
+        <w:widowControl/>
+        <w:jc w:val="left"/>
+        <w:rPr>
+          <w:rFonts w:ascii="思源黑体" w:eastAsia="思源黑体" w:hAnsi="思源黑体"/>
+        </w:rPr>
+      </w:pPr>
+      <w:r>
+        <w:rPr>
+          <w:rFonts w:ascii="思源黑体" w:eastAsia="思源黑体" w:hAnsi="思源黑体" w:hint="eastAsia"/>
+          <w:kern w:val="0"/>
+        </w:rPr>
+        <w:br w:type="page"/>
+      </w:r>
+    </w:p>
+    <w:p>
+      <w:pPr>
+        <w:pStyle w:val="a9"/>
+        <w:rPr>
+          <w:rFonts w:ascii="思源黑体" w:eastAsia="思源黑体" w:hAnsi="思源黑体"/>
+          <w:sz w:val="28"/>
+          <w:szCs w:val="28"/>
+        </w:rPr>
+      </w:pPr>
+      <w:r>
+        <w:rPr>
+          <w:rFonts w:ascii="思源黑体" w:eastAsia="思源黑体" w:hAnsi="思源黑体" w:hint="eastAsia"/>
+          <w:sz w:val="28"/>
+          <w:szCs w:val="28"/>
+        </w:rPr>
+        <w:lastRenderedPageBreak/>
+        <w:t>课文</w:t>
+      </w:r>
+    </w:p>
+    <w:p>
+      <w:pPr>
+        <w:rPr>
+          <w:rFonts w:ascii="思源黑体" w:eastAsia="思源黑体" w:hAnsi="思源黑体"/>
+          <w:color w:val="808080" w:themeColor="background1" w:themeShade="80"/>
+          <w:szCs w:val="21"/>
+        </w:rPr>
+      </w:pPr>
+      <w:r>
+        <w:rPr>
+          <w:rFonts w:ascii="思源黑体" w:eastAsia="思源黑体" w:hAnsi="思源黑体"/>
+          <w:color w:val="984806"/>
+          <w:szCs w:val="21"/>
+        </w:rPr>
+        <w:t>Many</w:t>
+      </w:r>
+      <w:r>
+        <w:rPr>
+          <w:rFonts w:ascii="思源黑体" w:eastAsia="思源黑体" w:hAnsi="思源黑体"/>
+          <w:color w:val="808080" w:themeColor="background1" w:themeShade="80"/>
+          <w:szCs w:val="21"/>
+        </w:rPr>
+        <w:t xml:space="preserve"> </w:t>
+      </w:r>
+      <w:r>
+        <w:rPr>
+          <w:rFonts w:ascii="思源黑体" w:eastAsia="思源黑体" w:hAnsi="思源黑体"/>
+          <w:color w:val="984806"/>
+          <w:szCs w:val="21"/>
+        </w:rPr>
+        <w:t>people</w:t>
+      </w:r>
+      <w:r>
+        <w:rPr>
+          <w:rFonts w:ascii="思源黑体" w:eastAsia="思源黑体" w:hAnsi="思源黑体"/>
+          <w:color w:val="808080" w:themeColor="background1" w:themeShade="80"/>
+          <w:szCs w:val="21"/>
+        </w:rPr>
+        <w:t xml:space="preserve"> </w:t>
+      </w:r>
+      <w:r>
+        <w:rPr>
+          <w:rFonts w:ascii="思源黑体" w:eastAsia="思源黑体" w:hAnsi="思源黑体"/>
+          <w:color w:val="984806"/>
+          <w:szCs w:val="21"/>
+        </w:rPr>
+        <w:t>in</w:t>
+      </w:r>
+      <w:r>
+        <w:rPr>
+          <w:rFonts w:ascii="思源黑体" w:eastAsia="思源黑体" w:hAnsi="思源黑体"/>
+          <w:color w:val="808080" w:themeColor="background1" w:themeShade="80"/>
+          <w:szCs w:val="21"/>
+        </w:rPr>
+        <w:t xml:space="preserve"> </w:t>
+      </w:r>
+      <w:r>
+        <w:rPr>
+          <w:rFonts w:ascii="思源黑体" w:eastAsia="思源黑体" w:hAnsi="思源黑体"/>
+          <w:color w:val="984806"/>
+          <w:szCs w:val="21"/>
+        </w:rPr>
+        <w:t>industry</w:t>
+      </w:r>
+      <w:r>
+        <w:rPr>
+          <w:rFonts w:ascii="思源黑体" w:eastAsia="思源黑体" w:hAnsi="思源黑体"/>
+          <w:color w:val="808080" w:themeColor="background1" w:themeShade="80"/>
+          <w:szCs w:val="21"/>
+        </w:rPr>
+        <w:t xml:space="preserve"> </w:t>
+      </w:r>
+      <w:r>
+        <w:rPr>
+          <w:rFonts w:ascii="思源黑体" w:eastAsia="思源黑体" w:hAnsi="思源黑体"/>
+          <w:color w:val="984806"/>
+          <w:szCs w:val="21"/>
+        </w:rPr>
+        <w:t>and</w:t>
+      </w:r>
+      <w:r>
+        <w:rPr>
+          <w:rFonts w:ascii="思源黑体" w:eastAsia="思源黑体" w:hAnsi="思源黑体"/>
+          <w:color w:val="808080" w:themeColor="background1" w:themeShade="80"/>
+          <w:szCs w:val="21"/>
+        </w:rPr>
+        <w:t xml:space="preserve"> </w:t>
+      </w:r>
+      <w:r>
+        <w:rPr>
+          <w:rFonts w:ascii="思源黑体" w:eastAsia="思源黑体" w:hAnsi="思源黑体"/>
+          <w:color w:val="984806"/>
+          <w:szCs w:val="21"/>
+        </w:rPr>
+        <w:t>the</w:t>
+      </w:r>
+      <w:r>
+        <w:rPr>
+          <w:rFonts w:ascii="思源黑体" w:eastAsia="思源黑体" w:hAnsi="思源黑体"/>
+          <w:color w:val="808080" w:themeColor="background1" w:themeShade="80"/>
+          <w:szCs w:val="21"/>
+        </w:rPr>
+        <w:t xml:space="preserve"> </w:t>
+      </w:r>
+      <w:r>
+        <w:rPr>
+          <w:rFonts w:ascii="思源黑体" w:eastAsia="思源黑体" w:hAnsi="思源黑体"/>
+          <w:color w:val="984806"/>
+          <w:szCs w:val="21"/>
+        </w:rPr>
+        <w:t>Services,</w:t>
+      </w:r>
+      <w:r>
+        <w:rPr>
+          <w:rFonts w:ascii="思源黑体" w:eastAsia="思源黑体" w:hAnsi="思源黑体"/>
+          <w:color w:val="808080" w:themeColor="background1" w:themeShade="80"/>
+          <w:szCs w:val="21"/>
+        </w:rPr>
+        <w:t xml:space="preserve"> </w:t>
+      </w:r>
+      <w:r>
+        <w:rPr>
+          <w:rFonts w:ascii="思源黑体" w:eastAsia="思源黑体" w:hAnsi="思源黑体"/>
+          <w:color w:val="984806"/>
+          <w:szCs w:val="21"/>
+        </w:rPr>
+        <w:t>who</w:t>
+      </w:r>
+      <w:r>
+        <w:rPr>
+          <w:rFonts w:ascii="思源黑体" w:eastAsia="思源黑体" w:hAnsi="思源黑体"/>
+          <w:color w:val="808080" w:themeColor="background1" w:themeShade="80"/>
+          <w:szCs w:val="21"/>
+        </w:rPr>
+        <w:t xml:space="preserve"> </w:t>
+      </w:r>
+      <w:r>
+        <w:rPr>
+          <w:rFonts w:ascii="思源黑体" w:eastAsia="思源黑体" w:hAnsi="思源黑体"/>
+          <w:color w:val="984806"/>
+          <w:szCs w:val="21"/>
+        </w:rPr>
+        <w:t>have</w:t>
+      </w:r>
+      <w:r>
+        <w:rPr>
+          <w:rFonts w:ascii="思源黑体" w:eastAsia="思源黑体" w:hAnsi="思源黑体"/>
+          <w:color w:val="808080" w:themeColor="background1" w:themeShade="80"/>
+          <w:szCs w:val="21"/>
+        </w:rPr>
+        <w:t xml:space="preserve"> </w:t>
+      </w:r>
+      <w:r>
+        <w:rPr>
+          <w:rFonts w:ascii="思源黑体" w:eastAsia="思源黑体" w:hAnsi="思源黑体"/>
+          <w:color w:val="984806"/>
+          <w:szCs w:val="21"/>
+        </w:rPr>
+        <w:t>practical</w:t>
+      </w:r>
+      <w:r>
+        <w:rPr>
+          <w:rFonts w:ascii="思源黑体" w:eastAsia="思源黑体" w:hAnsi="思源黑体"/>
+          <w:color w:val="808080" w:themeColor="background1" w:themeShade="80"/>
+          <w:szCs w:val="21"/>
+        </w:rPr>
+        <w:t xml:space="preserve"> </w:t>
+      </w:r>
+      <w:r>
+        <w:rPr>
+          <w:rFonts w:ascii="思源黑体" w:eastAsia="思源黑体" w:hAnsi="思源黑体"/>
+          <w:color w:val="984806"/>
+          <w:szCs w:val="21"/>
+        </w:rPr>
+        <w:t>experience</w:t>
+      </w:r>
+      <w:r>
+        <w:rPr>
+          <w:rFonts w:ascii="思源黑体" w:eastAsia="思源黑体" w:hAnsi="思源黑体"/>
+          <w:color w:val="808080" w:themeColor="background1" w:themeShade="80"/>
+          <w:szCs w:val="21"/>
+        </w:rPr>
+        <w:t xml:space="preserve"> </w:t>
+      </w:r>
+      <w:r>
+        <w:rPr>
+          <w:rFonts w:ascii="思源黑体" w:eastAsia="思源黑体" w:hAnsi="思源黑体"/>
+          <w:color w:val="984806"/>
+          <w:szCs w:val="21"/>
+        </w:rPr>
+        <w:t>of</w:t>
+      </w:r>
+      <w:r>
+        <w:rPr>
+          <w:rFonts w:ascii="思源黑体" w:eastAsia="思源黑体" w:hAnsi="思源黑体"/>
+          <w:color w:val="808080" w:themeColor="background1" w:themeShade="80"/>
+          <w:szCs w:val="21"/>
+        </w:rPr>
+        <w:t xml:space="preserve"> </w:t>
+      </w:r>
+      <w:r>
+        <w:rPr>
+          <w:rFonts w:ascii="思源黑体" w:eastAsia="思源黑体" w:hAnsi="思源黑体"/>
+          <w:color w:val="984806"/>
+          <w:szCs w:val="21"/>
+        </w:rPr>
+        <w:t>noise,</w:t>
+      </w:r>
+    </w:p>
+    <w:p>
+      <w:pPr>
+        <w:rPr>
+          <w:rFonts w:ascii="思源黑体" w:eastAsia="思源黑体" w:hAnsi="思源黑体"/>
+          <w:color w:val="808080" w:themeColor="background1" w:themeShade="80"/>
+          <w:szCs w:val="21"/>
+        </w:rPr>
+      </w:pPr>
+      <w:r>
+        <w:rPr>
+          <w:rFonts w:ascii="思源黑体" w:eastAsia="思源黑体" w:hAnsi="思源黑体" w:cs="宋体" w:hint="eastAsia"/>
+          <w:color w:val="808080" w:themeColor="background1" w:themeShade="80"/>
+          <w:szCs w:val="21"/>
+        </w:rPr>
+        <w:t>在工业部门工作和在军队中服役的许多人对噪声音有切身的体会</w:t>
+      </w:r>
+      <w:r>
+        <w:rPr>
+          <w:rFonts w:ascii="思源黑体" w:eastAsia="思源黑体" w:hAnsi="思源黑体" w:cs="宋体" w:hint="eastAsia"/>
+          <w:color w:val="984806"/>
+          <w:szCs w:val="21"/>
+        </w:rPr>
+        <w:t>，</w:t>
+      </w:r>
+    </w:p>
+    <w:p>
+      <w:pPr>
+        <w:rPr>
+          <w:rFonts w:ascii="思源黑体" w:eastAsia="思源黑体" w:hAnsi="思源黑体"/>
+          <w:color w:val="808080" w:themeColor="background1" w:themeShade="80"/>
+          <w:szCs w:val="21"/>
+        </w:rPr>
+      </w:pPr>
+    </w:p>
+    <w:p>
+      <w:pPr>
+        <w:rPr>
+          <w:rFonts w:ascii="思源黑体" w:eastAsia="思源黑体" w:hAnsi="思源黑体"/>
+          <w:color w:val="808080" w:themeColor="background1" w:themeShade="80"/>
+          <w:szCs w:val="21"/>
+        </w:rPr>
+      </w:pPr>
+      <w:r>
+        <w:rPr>
+          <w:rFonts w:ascii="思源黑体" w:eastAsia="思源黑体" w:hAnsi="思源黑体"/>
+          <w:color w:val="984806"/>
+          <w:szCs w:val="21"/>
+        </w:rPr>
+        <w:t>regard</w:t>
+      </w:r>
+      <w:r>
+        <w:rPr>
+          <w:rFonts w:ascii="思源黑体" w:eastAsia="思源黑体" w:hAnsi="思源黑体"/>
+          <w:color w:val="808080" w:themeColor="background1" w:themeShade="80"/>
+          <w:szCs w:val="21"/>
+        </w:rPr>
+        <w:t xml:space="preserve"> </w:t>
+      </w:r>
+      <w:r>
+        <w:rPr>
+          <w:rFonts w:ascii="思源黑体" w:eastAsia="思源黑体" w:hAnsi="思源黑体"/>
+          <w:color w:val="984806"/>
+          <w:szCs w:val="21"/>
+        </w:rPr>
+        <w:t>any</w:t>
+      </w:r>
+      <w:r>
+        <w:rPr>
+          <w:rFonts w:ascii="思源黑体" w:eastAsia="思源黑体" w:hAnsi="思源黑体"/>
+          <w:color w:val="808080" w:themeColor="background1" w:themeShade="80"/>
+          <w:szCs w:val="21"/>
+        </w:rPr>
+        <w:t xml:space="preserve"> </w:t>
+      </w:r>
+      <w:r>
+        <w:rPr>
+          <w:rFonts w:ascii="思源黑体" w:eastAsia="思源黑体" w:hAnsi="思源黑体"/>
+          <w:color w:val="984806"/>
+          <w:szCs w:val="21"/>
+        </w:rPr>
+        <w:t>investigation</w:t>
+      </w:r>
+      <w:r>
+        <w:rPr>
+          <w:rFonts w:ascii="思源黑体" w:eastAsia="思源黑体" w:hAnsi="思源黑体"/>
+          <w:color w:val="808080" w:themeColor="background1" w:themeShade="80"/>
+          <w:szCs w:val="21"/>
+        </w:rPr>
+        <w:t xml:space="preserve"> </w:t>
+      </w:r>
+      <w:r>
+        <w:rPr>
+          <w:rFonts w:ascii="思源黑体" w:eastAsia="思源黑体" w:hAnsi="思源黑体"/>
+          <w:color w:val="984806"/>
+          <w:szCs w:val="21"/>
+        </w:rPr>
+        <w:t>of</w:t>
+      </w:r>
+      <w:r>
+        <w:rPr>
+          <w:rFonts w:ascii="思源黑体" w:eastAsia="思源黑体" w:hAnsi="思源黑体"/>
+          <w:color w:val="808080" w:themeColor="background1" w:themeShade="80"/>
+          <w:szCs w:val="21"/>
+        </w:rPr>
+        <w:t xml:space="preserve"> </w:t>
+      </w:r>
+      <w:r>
+        <w:rPr>
+          <w:rFonts w:ascii="思源黑体" w:eastAsia="思源黑体" w:hAnsi="思源黑体"/>
+          <w:color w:val="984806"/>
+          <w:szCs w:val="21"/>
+        </w:rPr>
+        <w:t>this</w:t>
+      </w:r>
+      <w:r>
+        <w:rPr>
+          <w:rFonts w:ascii="思源黑体" w:eastAsia="思源黑体" w:hAnsi="思源黑体"/>
+          <w:color w:val="808080" w:themeColor="background1" w:themeShade="80"/>
+          <w:szCs w:val="21"/>
+        </w:rPr>
+        <w:t xml:space="preserve"> </w:t>
+      </w:r>
+      <w:r>
+        <w:rPr>
+          <w:rFonts w:ascii="思源黑体" w:eastAsia="思源黑体" w:hAnsi="思源黑体"/>
+          <w:color w:val="984806"/>
+          <w:szCs w:val="21"/>
+        </w:rPr>
+        <w:t>question</w:t>
+      </w:r>
+      <w:r>
+        <w:rPr>
+          <w:rFonts w:ascii="思源黑体" w:eastAsia="思源黑体" w:hAnsi="思源黑体"/>
+          <w:color w:val="808080" w:themeColor="background1" w:themeShade="80"/>
+          <w:szCs w:val="21"/>
+        </w:rPr>
+        <w:t xml:space="preserve"> </w:t>
+      </w:r>
+      <w:r>
+        <w:rPr>
+          <w:rFonts w:ascii="思源黑体" w:eastAsia="思源黑体" w:hAnsi="思源黑体"/>
+          <w:color w:val="984806"/>
+          <w:szCs w:val="21"/>
+        </w:rPr>
+        <w:t>as</w:t>
+      </w:r>
+      <w:r>
+        <w:rPr>
+          <w:rFonts w:ascii="思源黑体" w:eastAsia="思源黑体" w:hAnsi="思源黑体"/>
+          <w:color w:val="808080" w:themeColor="background1" w:themeShade="80"/>
+          <w:szCs w:val="21"/>
+        </w:rPr>
+        <w:t xml:space="preserve"> </w:t>
+      </w:r>
+      <w:r>
+        <w:rPr>
+          <w:rFonts w:ascii="思源黑体" w:eastAsia="思源黑体" w:hAnsi="思源黑体"/>
+          <w:color w:val="984806"/>
+          <w:szCs w:val="21"/>
+        </w:rPr>
+        <w:t>a</w:t>
+      </w:r>
+      <w:r>
+        <w:rPr>
+          <w:rFonts w:ascii="思源黑体" w:eastAsia="思源黑体" w:hAnsi="思源黑体"/>
+          <w:color w:val="808080" w:themeColor="background1" w:themeShade="80"/>
+          <w:szCs w:val="21"/>
+        </w:rPr>
+        <w:t xml:space="preserve"> </w:t>
+      </w:r>
+      <w:r>
+        <w:rPr>
+          <w:rFonts w:ascii="思源黑体" w:eastAsia="思源黑体" w:hAnsi="思源黑体"/>
+          <w:color w:val="984806"/>
+          <w:szCs w:val="21"/>
+        </w:rPr>
+        <w:t>waste</w:t>
+      </w:r>
+      <w:r>
+        <w:rPr>
+          <w:rFonts w:ascii="思源黑体" w:eastAsia="思源黑体" w:hAnsi="思源黑体"/>
+          <w:color w:val="808080" w:themeColor="background1" w:themeShade="80"/>
+          <w:szCs w:val="21"/>
+        </w:rPr>
+        <w:t xml:space="preserve"> </w:t>
+      </w:r>
+      <w:r>
+        <w:rPr>
+          <w:rFonts w:ascii="思源黑体" w:eastAsia="思源黑体" w:hAnsi="思源黑体"/>
+          <w:color w:val="984806"/>
+          <w:szCs w:val="21"/>
+        </w:rPr>
+        <w:t>of</w:t>
+      </w:r>
+      <w:r>
+        <w:rPr>
+          <w:rFonts w:ascii="思源黑体" w:eastAsia="思源黑体" w:hAnsi="思源黑体"/>
+          <w:color w:val="808080" w:themeColor="background1" w:themeShade="80"/>
+          <w:szCs w:val="21"/>
+        </w:rPr>
+        <w:t xml:space="preserve"> </w:t>
+      </w:r>
+      <w:r>
+        <w:rPr>
+          <w:rFonts w:ascii="思源黑体" w:eastAsia="思源黑体" w:hAnsi="思源黑体"/>
+          <w:color w:val="984806"/>
+          <w:szCs w:val="21"/>
+        </w:rPr>
+        <w:t>time;</w:t>
+      </w:r>
+    </w:p>
+    <w:p>
+      <w:pPr>
+        <w:rPr>
+          <w:rFonts w:ascii="思源黑体" w:eastAsia="思源黑体" w:hAnsi="思源黑体"/>
+          <w:color w:val="808080" w:themeColor="background1" w:themeShade="80"/>
+          <w:szCs w:val="21"/>
+        </w:rPr>
+      </w:pPr>
+      <w:r>
+        <w:rPr>
+          <w:rFonts w:ascii="思源黑体" w:eastAsia="思源黑体" w:hAnsi="思源黑体" w:cs="宋体" w:hint="eastAsia"/>
+          <w:color w:val="808080" w:themeColor="background1" w:themeShade="80"/>
+          <w:szCs w:val="21"/>
+        </w:rPr>
+        <w:t>他们认为对这个问题进行调查中浪费时间</w:t>
+      </w:r>
+      <w:r>
+        <w:rPr>
+          <w:rFonts w:ascii="思源黑体" w:eastAsia="思源黑体" w:hAnsi="思源黑体" w:cs="宋体" w:hint="eastAsia"/>
+          <w:color w:val="984806"/>
+          <w:szCs w:val="21"/>
+        </w:rPr>
+        <w:t>，</w:t>
+      </w:r>
+    </w:p>
+    <w:p>
+      <w:pPr>
+        <w:rPr>
+          <w:rFonts w:ascii="思源黑体" w:eastAsia="思源黑体" w:hAnsi="思源黑体"/>
+          <w:color w:val="808080" w:themeColor="background1" w:themeShade="80"/>
+          <w:szCs w:val="21"/>
+        </w:rPr>
+      </w:pPr>
+    </w:p>
+    <w:p>
+      <w:pPr>
+        <w:rPr>
+          <w:rFonts w:ascii="思源黑体" w:eastAsia="思源黑体" w:hAnsi="思源黑体"/>
+          <w:color w:val="808080" w:themeColor="background1" w:themeShade="80"/>
+          <w:szCs w:val="21"/>
+        </w:rPr>
+      </w:pPr>
+      <w:r>
+        <w:rPr>
+          <w:rFonts w:ascii="思源黑体" w:eastAsia="思源黑体" w:hAnsi="思源黑体"/>
+          <w:color w:val="984806"/>
+          <w:szCs w:val="21"/>
+        </w:rPr>
+        <w:t>they</w:t>
+      </w:r>
+      <w:r>
+        <w:rPr>
+          <w:rFonts w:ascii="思源黑体" w:eastAsia="思源黑体" w:hAnsi="思源黑体"/>
+          <w:color w:val="808080" w:themeColor="background1" w:themeShade="80"/>
+          <w:szCs w:val="21"/>
+        </w:rPr>
+        <w:t xml:space="preserve"> </w:t>
+      </w:r>
+      <w:r>
+        <w:rPr>
+          <w:rFonts w:ascii="思源黑体" w:eastAsia="思源黑体" w:hAnsi="思源黑体"/>
+          <w:color w:val="984806"/>
+          <w:szCs w:val="21"/>
+        </w:rPr>
+        <w:t>are</w:t>
+      </w:r>
+      <w:r>
+        <w:rPr>
+          <w:rFonts w:ascii="思源黑体" w:eastAsia="思源黑体" w:hAnsi="思源黑体"/>
+          <w:color w:val="808080" w:themeColor="background1" w:themeShade="80"/>
+          <w:szCs w:val="21"/>
+        </w:rPr>
+        <w:t xml:space="preserve"> </w:t>
+      </w:r>
+      <w:r>
+        <w:rPr>
+          <w:rFonts w:ascii="思源黑体" w:eastAsia="思源黑体" w:hAnsi="思源黑体"/>
+          <w:color w:val="984806"/>
+          <w:szCs w:val="21"/>
+        </w:rPr>
+        <w:t>not</w:t>
+      </w:r>
+      <w:r>
+        <w:rPr>
+          <w:rFonts w:ascii="思源黑体" w:eastAsia="思源黑体" w:hAnsi="思源黑体"/>
+          <w:color w:val="808080" w:themeColor="background1" w:themeShade="80"/>
+          <w:szCs w:val="21"/>
+        </w:rPr>
+        <w:t xml:space="preserve"> </w:t>
+      </w:r>
+      <w:r>
+        <w:rPr>
+          <w:rFonts w:ascii="思源黑体" w:eastAsia="思源黑体" w:hAnsi="思源黑体"/>
+          <w:color w:val="984806"/>
+          <w:szCs w:val="21"/>
+        </w:rPr>
+        <w:t>prepared</w:t>
+      </w:r>
+      <w:r>
+        <w:rPr>
+          <w:rFonts w:ascii="思源黑体" w:eastAsia="思源黑体" w:hAnsi="思源黑体"/>
+          <w:color w:val="808080" w:themeColor="background1" w:themeShade="80"/>
+          <w:szCs w:val="21"/>
+        </w:rPr>
+        <w:t xml:space="preserve"> </w:t>
+      </w:r>
+      <w:r>
+        <w:rPr>
+          <w:rFonts w:ascii="思源黑体" w:eastAsia="思源黑体" w:hAnsi="思源黑体"/>
+          <w:color w:val="984806"/>
+          <w:szCs w:val="21"/>
+        </w:rPr>
+        <w:t>even</w:t>
+      </w:r>
+      <w:r>
+        <w:rPr>
+          <w:rFonts w:ascii="思源黑体" w:eastAsia="思源黑体" w:hAnsi="思源黑体"/>
+          <w:color w:val="808080" w:themeColor="background1" w:themeShade="80"/>
+          <w:szCs w:val="21"/>
+        </w:rPr>
+        <w:t xml:space="preserve"> </w:t>
+      </w:r>
+      <w:r>
+        <w:rPr>
+          <w:rFonts w:ascii="思源黑体" w:eastAsia="思源黑体" w:hAnsi="思源黑体"/>
+          <w:color w:val="984806"/>
+          <w:szCs w:val="21"/>
+        </w:rPr>
+        <w:t>to</w:t>
+      </w:r>
+      <w:r>
+        <w:rPr>
+          <w:rFonts w:ascii="思源黑体" w:eastAsia="思源黑体" w:hAnsi="思源黑体"/>
+          <w:color w:val="808080" w:themeColor="background1" w:themeShade="80"/>
+          <w:szCs w:val="21"/>
+        </w:rPr>
+        <w:t xml:space="preserve"> </w:t>
+      </w:r>
+      <w:r>
+        <w:rPr>
+          <w:rFonts w:ascii="思源黑体" w:eastAsia="思源黑体" w:hAnsi="思源黑体"/>
+          <w:color w:val="984806"/>
+          <w:szCs w:val="21"/>
+        </w:rPr>
+        <w:t>admit</w:t>
+      </w:r>
+      <w:r>
+        <w:rPr>
+          <w:rFonts w:ascii="思源黑体" w:eastAsia="思源黑体" w:hAnsi="思源黑体"/>
+          <w:color w:val="808080" w:themeColor="background1" w:themeShade="80"/>
+          <w:szCs w:val="21"/>
+        </w:rPr>
+        <w:t xml:space="preserve"> </w:t>
+      </w:r>
+      <w:r>
+        <w:rPr>
+          <w:rFonts w:ascii="思源黑体" w:eastAsia="思源黑体" w:hAnsi="思源黑体"/>
+          <w:color w:val="984806"/>
+          <w:szCs w:val="21"/>
+        </w:rPr>
+        <w:t>the</w:t>
+      </w:r>
+      <w:r>
+        <w:rPr>
+          <w:rFonts w:ascii="思源黑体" w:eastAsia="思源黑体" w:hAnsi="思源黑体"/>
+          <w:color w:val="808080" w:themeColor="background1" w:themeShade="80"/>
+          <w:szCs w:val="21"/>
+        </w:rPr>
+        <w:t xml:space="preserve"> </w:t>
+      </w:r>
+      <w:r>
+        <w:rPr>
+          <w:rFonts w:ascii="思源黑体" w:eastAsia="思源黑体" w:hAnsi="思源黑体"/>
+          <w:color w:val="984806"/>
+          <w:szCs w:val="21"/>
+        </w:rPr>
+        <w:t>possibility</w:t>
+      </w:r>
+      <w:r>
+        <w:rPr>
+          <w:rFonts w:ascii="思源黑体" w:eastAsia="思源黑体" w:hAnsi="思源黑体"/>
+          <w:color w:val="808080" w:themeColor="background1" w:themeShade="80"/>
+          <w:szCs w:val="21"/>
+        </w:rPr>
+        <w:t xml:space="preserve"> </w:t>
+      </w:r>
+      <w:r>
+        <w:rPr>
+          <w:rFonts w:ascii="思源黑体" w:eastAsia="思源黑体" w:hAnsi="思源黑体"/>
+          <w:color w:val="984806"/>
+          <w:szCs w:val="21"/>
+        </w:rPr>
+        <w:t>that</w:t>
+      </w:r>
+      <w:r>
+        <w:rPr>
+          <w:rFonts w:ascii="思源黑体" w:eastAsia="思源黑体" w:hAnsi="思源黑体"/>
+          <w:color w:val="808080" w:themeColor="background1" w:themeShade="80"/>
+          <w:szCs w:val="21"/>
+        </w:rPr>
+        <w:t xml:space="preserve"> </w:t>
+      </w:r>
+      <w:r>
+        <w:rPr>
+          <w:rFonts w:ascii="思源黑体" w:eastAsia="思源黑体" w:hAnsi="思源黑体"/>
+          <w:color w:val="984806"/>
+          <w:szCs w:val="21"/>
+        </w:rPr>
+        <w:t>noise</w:t>
+      </w:r>
+      <w:r>
+        <w:rPr>
+          <w:rFonts w:ascii="思源黑体" w:eastAsia="思源黑体" w:hAnsi="思源黑体"/>
+          <w:color w:val="808080" w:themeColor="background1" w:themeShade="80"/>
+          <w:szCs w:val="21"/>
+        </w:rPr>
+        <w:t xml:space="preserve"> </w:t>
+      </w:r>
+      <w:r>
+        <w:rPr>
+          <w:rFonts w:ascii="思源黑体" w:eastAsia="思源黑体" w:hAnsi="思源黑体"/>
+          <w:color w:val="984806"/>
+          <w:szCs w:val="21"/>
+        </w:rPr>
+        <w:t>affects</w:t>
+      </w:r>
+      <w:r>
+        <w:rPr>
+          <w:rFonts w:ascii="思源黑体" w:eastAsia="思源黑体" w:hAnsi="思源黑体"/>
+          <w:color w:val="808080" w:themeColor="background1" w:themeShade="80"/>
+          <w:szCs w:val="21"/>
+        </w:rPr>
+        <w:t xml:space="preserve"> </w:t>
+      </w:r>
+      <w:r>
+        <w:rPr>
+          <w:rFonts w:ascii="思源黑体" w:eastAsia="思源黑体" w:hAnsi="思源黑体"/>
+          <w:color w:val="984806"/>
+          <w:szCs w:val="21"/>
+        </w:rPr>
+        <w:t>people.</w:t>
+      </w:r>
+    </w:p>
+    <w:p>
+      <w:pPr>
+        <w:rPr>
+          <w:rFonts w:ascii="思源黑体" w:eastAsia="思源黑体" w:hAnsi="思源黑体"/>
+          <w:color w:val="808080" w:themeColor="background1" w:themeShade="80"/>
+          <w:szCs w:val="21"/>
+        </w:rPr>
+      </w:pPr>
+      <w:r>
+        <w:rPr>
+          <w:rFonts w:ascii="思源黑体" w:eastAsia="思源黑体" w:hAnsi="思源黑体" w:cs="宋体" w:hint="eastAsia"/>
+          <w:color w:val="808080" w:themeColor="background1" w:themeShade="80"/>
+          <w:szCs w:val="21"/>
+        </w:rPr>
+        <w:t>甚至不愿承认噪音可能对人有影响。</w:t>
+      </w:r>
+    </w:p>
+    <w:p>
+      <w:pPr>
+        <w:rPr>
+          <w:rFonts w:ascii="思源黑体" w:eastAsia="思源黑体" w:hAnsi="思源黑体"/>
+          <w:color w:val="808080" w:themeColor="background1" w:themeShade="80"/>
+          <w:szCs w:val="21"/>
+        </w:rPr>
+      </w:pPr>
+    </w:p>
+    <w:p>
+      <w:pPr>
+        <w:rPr>
+          <w:rFonts w:ascii="思源黑体" w:eastAsia="思源黑体" w:hAnsi="思源黑体"/>
+          <w:color w:val="808080" w:themeColor="background1" w:themeShade="80"/>
+          <w:szCs w:val="21"/>
+        </w:rPr>
+      </w:pPr>
+      <w:r>
+        <w:rPr>
+          <w:rFonts w:ascii="思源黑体" w:eastAsia="思源黑体" w:hAnsi="思源黑体"/>
+          <w:color w:val="984806"/>
+          <w:szCs w:val="21"/>
+        </w:rPr>
+        <w:t>On</w:t>
+      </w:r>
+      <w:r>
+        <w:rPr>
+          <w:rFonts w:ascii="思源黑体" w:eastAsia="思源黑体" w:hAnsi="思源黑体"/>
+          <w:color w:val="808080" w:themeColor="background1" w:themeShade="80"/>
+          <w:szCs w:val="21"/>
+        </w:rPr>
+        <w:t xml:space="preserve"> </w:t>
+      </w:r>
+      <w:r>
+        <w:rPr>
+          <w:rFonts w:ascii="思源黑体" w:eastAsia="思源黑体" w:hAnsi="思源黑体"/>
+          <w:color w:val="984806"/>
+          <w:szCs w:val="21"/>
+        </w:rPr>
+        <w:t>the</w:t>
+      </w:r>
+      <w:r>
+        <w:rPr>
+          <w:rFonts w:ascii="思源黑体" w:eastAsia="思源黑体" w:hAnsi="思源黑体"/>
+          <w:color w:val="808080" w:themeColor="background1" w:themeShade="80"/>
+          <w:szCs w:val="21"/>
+        </w:rPr>
+        <w:t xml:space="preserve"> </w:t>
+      </w:r>
+      <w:r>
+        <w:rPr>
+          <w:rFonts w:ascii="思源黑体" w:eastAsia="思源黑体" w:hAnsi="思源黑体"/>
+          <w:color w:val="984806"/>
+          <w:szCs w:val="21"/>
+        </w:rPr>
+        <w:t>other</w:t>
+      </w:r>
+      <w:r>
+        <w:rPr>
+          <w:rFonts w:ascii="思源黑体" w:eastAsia="思源黑体" w:hAnsi="思源黑体"/>
+          <w:color w:val="808080" w:themeColor="background1" w:themeShade="80"/>
+          <w:szCs w:val="21"/>
+        </w:rPr>
+        <w:t xml:space="preserve"> </w:t>
+      </w:r>
+      <w:r>
+        <w:rPr>
+          <w:rFonts w:ascii="思源黑体" w:eastAsia="思源黑体" w:hAnsi="思源黑体"/>
+          <w:color w:val="984806"/>
+          <w:szCs w:val="21"/>
+        </w:rPr>
+        <w:t>hand,</w:t>
+      </w:r>
+      <w:r>
+        <w:rPr>
+          <w:rFonts w:ascii="思源黑体" w:eastAsia="思源黑体" w:hAnsi="思源黑体"/>
+          <w:color w:val="808080" w:themeColor="background1" w:themeShade="80"/>
+          <w:szCs w:val="21"/>
+        </w:rPr>
+        <w:t xml:space="preserve"> </w:t>
+      </w:r>
+      <w:r>
+        <w:rPr>
+          <w:rFonts w:ascii="思源黑体" w:eastAsia="思源黑体" w:hAnsi="思源黑体"/>
+          <w:color w:val="984806"/>
+          <w:szCs w:val="21"/>
+        </w:rPr>
+        <w:t>those</w:t>
+      </w:r>
+      <w:r>
+        <w:rPr>
+          <w:rFonts w:ascii="思源黑体" w:eastAsia="思源黑体" w:hAnsi="思源黑体"/>
+          <w:color w:val="808080" w:themeColor="background1" w:themeShade="80"/>
+          <w:szCs w:val="21"/>
+        </w:rPr>
+        <w:t xml:space="preserve"> </w:t>
+      </w:r>
+      <w:r>
+        <w:rPr>
+          <w:rFonts w:ascii="思源黑体" w:eastAsia="思源黑体" w:hAnsi="思源黑体"/>
+          <w:color w:val="984806"/>
+          <w:szCs w:val="21"/>
+        </w:rPr>
+        <w:t>who</w:t>
+      </w:r>
+      <w:r>
+        <w:rPr>
+          <w:rFonts w:ascii="思源黑体" w:eastAsia="思源黑体" w:hAnsi="思源黑体"/>
+          <w:color w:val="808080" w:themeColor="background1" w:themeShade="80"/>
+          <w:szCs w:val="21"/>
+        </w:rPr>
+        <w:t xml:space="preserve"> </w:t>
+      </w:r>
+      <w:r>
+        <w:rPr>
+          <w:rFonts w:ascii="思源黑体" w:eastAsia="思源黑体" w:hAnsi="思源黑体"/>
+          <w:color w:val="984806"/>
+          <w:szCs w:val="21"/>
+        </w:rPr>
+        <w:t>dislike</w:t>
+      </w:r>
+      <w:r>
+        <w:rPr>
+          <w:rFonts w:ascii="思源黑体" w:eastAsia="思源黑体" w:hAnsi="思源黑体"/>
+          <w:color w:val="808080" w:themeColor="background1" w:themeShade="80"/>
+          <w:szCs w:val="21"/>
+        </w:rPr>
+        <w:t xml:space="preserve"> </w:t>
+      </w:r>
+      <w:r>
+        <w:rPr>
+          <w:rFonts w:ascii="思源黑体" w:eastAsia="思源黑体" w:hAnsi="思源黑体"/>
+          <w:color w:val="984806"/>
+          <w:szCs w:val="21"/>
+        </w:rPr>
+        <w:t>noise</w:t>
+      </w:r>
+      <w:r>
+        <w:rPr>
+          <w:rFonts w:ascii="思源黑体" w:eastAsia="思源黑体" w:hAnsi="思源黑体"/>
+          <w:color w:val="808080" w:themeColor="background1" w:themeShade="80"/>
+          <w:szCs w:val="21"/>
+        </w:rPr>
+        <w:t xml:space="preserve"> </w:t>
+      </w:r>
+      <w:r>
+        <w:rPr>
+          <w:rFonts w:ascii="思源黑体" w:eastAsia="思源黑体" w:hAnsi="思源黑体"/>
+          <w:color w:val="984806"/>
+          <w:szCs w:val="21"/>
+        </w:rPr>
+        <w:t>will</w:t>
+      </w:r>
+      <w:r>
+        <w:rPr>
+          <w:rFonts w:ascii="思源黑体" w:eastAsia="思源黑体" w:hAnsi="思源黑体"/>
+          <w:color w:val="808080" w:themeColor="background1" w:themeShade="80"/>
+          <w:szCs w:val="21"/>
+        </w:rPr>
+        <w:t xml:space="preserve"> </w:t>
+      </w:r>
+      <w:r>
+        <w:rPr>
+          <w:rFonts w:ascii="思源黑体" w:eastAsia="思源黑体" w:hAnsi="思源黑体"/>
+          <w:color w:val="984806"/>
+          <w:szCs w:val="21"/>
+        </w:rPr>
+        <w:t>sometimes</w:t>
+      </w:r>
+      <w:r>
+        <w:rPr>
+          <w:rFonts w:ascii="思源黑体" w:eastAsia="思源黑体" w:hAnsi="思源黑体"/>
+          <w:color w:val="808080" w:themeColor="background1" w:themeShade="80"/>
+          <w:szCs w:val="21"/>
+        </w:rPr>
+        <w:t xml:space="preserve"> </w:t>
+      </w:r>
+      <w:r>
+        <w:rPr>
+          <w:rFonts w:ascii="思源黑体" w:eastAsia="思源黑体" w:hAnsi="思源黑体"/>
+          <w:color w:val="984806"/>
+          <w:szCs w:val="21"/>
+        </w:rPr>
+        <w:t>use</w:t>
+      </w:r>
+      <w:r>
+        <w:rPr>
+          <w:rFonts w:ascii="思源黑体" w:eastAsia="思源黑体" w:hAnsi="思源黑体"/>
+          <w:color w:val="808080" w:themeColor="background1" w:themeShade="80"/>
+          <w:szCs w:val="21"/>
+        </w:rPr>
+        <w:t xml:space="preserve"> </w:t>
+      </w:r>
+      <w:r>
+        <w:rPr>
+          <w:rFonts w:ascii="思源黑体" w:eastAsia="思源黑体" w:hAnsi="思源黑体"/>
+          <w:color w:val="984806"/>
+          <w:szCs w:val="21"/>
+        </w:rPr>
+        <w:t>most</w:t>
+      </w:r>
+      <w:r>
+        <w:rPr>
+          <w:rFonts w:ascii="思源黑体" w:eastAsia="思源黑体" w:hAnsi="思源黑体"/>
+          <w:color w:val="808080" w:themeColor="background1" w:themeShade="80"/>
+          <w:szCs w:val="21"/>
+        </w:rPr>
+        <w:t xml:space="preserve"> </w:t>
+      </w:r>
+      <w:r>
+        <w:rPr>
+          <w:rFonts w:ascii="思源黑体" w:eastAsia="思源黑体" w:hAnsi="思源黑体"/>
+          <w:color w:val="984806"/>
+          <w:szCs w:val="21"/>
+        </w:rPr>
+        <w:t>inadequate</w:t>
+      </w:r>
+      <w:r>
+        <w:rPr>
+          <w:rFonts w:ascii="思源黑体" w:eastAsia="思源黑体" w:hAnsi="思源黑体"/>
+          <w:color w:val="808080" w:themeColor="background1" w:themeShade="80"/>
+          <w:szCs w:val="21"/>
+        </w:rPr>
+        <w:t xml:space="preserve"> </w:t>
+      </w:r>
+      <w:r>
+        <w:rPr>
+          <w:rFonts w:ascii="思源黑体" w:eastAsia="思源黑体" w:hAnsi="思源黑体"/>
+          <w:color w:val="984806"/>
+          <w:szCs w:val="21"/>
+        </w:rPr>
+        <w:t>evidence</w:t>
+      </w:r>
+      <w:r>
+        <w:rPr>
+          <w:rFonts w:ascii="思源黑体" w:eastAsia="思源黑体" w:hAnsi="思源黑体"/>
+          <w:color w:val="808080" w:themeColor="background1" w:themeShade="80"/>
+          <w:szCs w:val="21"/>
+        </w:rPr>
+        <w:t xml:space="preserve"> </w:t>
+      </w:r>
+      <w:r>
+        <w:rPr>
+          <w:rFonts w:ascii="思源黑体" w:eastAsia="思源黑体" w:hAnsi="思源黑体"/>
+          <w:color w:val="984806"/>
+          <w:szCs w:val="21"/>
+        </w:rPr>
+        <w:t>to</w:t>
+      </w:r>
+      <w:r>
+        <w:rPr>
+          <w:rFonts w:ascii="思源黑体" w:eastAsia="思源黑体" w:hAnsi="思源黑体"/>
+          <w:color w:val="808080" w:themeColor="background1" w:themeShade="80"/>
+          <w:szCs w:val="21"/>
+        </w:rPr>
+        <w:t xml:space="preserve"> </w:t>
+      </w:r>
+      <w:r>
+        <w:rPr>
+          <w:rFonts w:ascii="思源黑体" w:eastAsia="思源黑体" w:hAnsi="思源黑体"/>
+          <w:color w:val="984806"/>
+          <w:szCs w:val="21"/>
+        </w:rPr>
+        <w:t>support</w:t>
+      </w:r>
+      <w:r>
+        <w:rPr>
+          <w:rFonts w:ascii="思源黑体" w:eastAsia="思源黑体" w:hAnsi="思源黑体"/>
+          <w:color w:val="808080" w:themeColor="background1" w:themeShade="80"/>
+          <w:szCs w:val="21"/>
+        </w:rPr>
+        <w:t xml:space="preserve"> </w:t>
+      </w:r>
+      <w:r>
+        <w:rPr>
+          <w:rFonts w:ascii="思源黑体" w:eastAsia="思源黑体" w:hAnsi="思源黑体"/>
+          <w:color w:val="984806"/>
+          <w:szCs w:val="21"/>
+        </w:rPr>
+        <w:t>their</w:t>
+      </w:r>
+      <w:r>
+        <w:rPr>
+          <w:rFonts w:ascii="思源黑体" w:eastAsia="思源黑体" w:hAnsi="思源黑体"/>
+          <w:color w:val="808080" w:themeColor="background1" w:themeShade="80"/>
+          <w:szCs w:val="21"/>
+        </w:rPr>
+        <w:t xml:space="preserve"> </w:t>
+      </w:r>
+      <w:r>
+        <w:rPr>
+          <w:rFonts w:ascii="思源黑体" w:eastAsia="思源黑体" w:hAnsi="思源黑体"/>
+          <w:color w:val="984806"/>
+          <w:szCs w:val="21"/>
+        </w:rPr>
+        <w:t>pleas</w:t>
+      </w:r>
+      <w:r>
+        <w:rPr>
+          <w:rFonts w:ascii="思源黑体" w:eastAsia="思源黑体" w:hAnsi="思源黑体"/>
+          <w:color w:val="808080" w:themeColor="background1" w:themeShade="80"/>
+          <w:szCs w:val="21"/>
+        </w:rPr>
+        <w:t xml:space="preserve"> </w:t>
+      </w:r>
+      <w:r>
+        <w:rPr>
+          <w:rFonts w:ascii="思源黑体" w:eastAsia="思源黑体" w:hAnsi="思源黑体"/>
+          <w:color w:val="984806"/>
+          <w:szCs w:val="21"/>
+        </w:rPr>
+        <w:t>for</w:t>
+      </w:r>
+      <w:r>
+        <w:rPr>
+          <w:rFonts w:ascii="思源黑体" w:eastAsia="思源黑体" w:hAnsi="思源黑体"/>
+          <w:color w:val="808080" w:themeColor="background1" w:themeShade="80"/>
+          <w:szCs w:val="21"/>
+        </w:rPr>
+        <w:t xml:space="preserve"> </w:t>
+      </w:r>
+      <w:r>
+        <w:rPr>
+          <w:rFonts w:ascii="思源黑体" w:eastAsia="思源黑体" w:hAnsi="思源黑体"/>
+          <w:color w:val="984806"/>
+          <w:szCs w:val="21"/>
+        </w:rPr>
+        <w:t>a</w:t>
+      </w:r>
+      <w:r>
+        <w:rPr>
+          <w:rFonts w:ascii="思源黑体" w:eastAsia="思源黑体" w:hAnsi="思源黑体"/>
+          <w:color w:val="808080" w:themeColor="background1" w:themeShade="80"/>
+          <w:szCs w:val="21"/>
+        </w:rPr>
+        <w:t xml:space="preserve"> </w:t>
+      </w:r>
+      <w:r>
+        <w:rPr>
+          <w:rFonts w:ascii="思源黑体" w:eastAsia="思源黑体" w:hAnsi="思源黑体"/>
+          <w:color w:val="984806"/>
+          <w:szCs w:val="21"/>
+        </w:rPr>
+        <w:t>quieter</w:t>
+      </w:r>
+      <w:r>
+        <w:rPr>
+          <w:rFonts w:ascii="思源黑体" w:eastAsia="思源黑体" w:hAnsi="思源黑体"/>
+          <w:color w:val="808080" w:themeColor="background1" w:themeShade="80"/>
+          <w:szCs w:val="21"/>
+        </w:rPr>
+        <w:t xml:space="preserve"> </w:t>
+      </w:r>
+      <w:r>
+        <w:rPr>
+          <w:rFonts w:ascii="思源黑体" w:eastAsia="思源黑体" w:hAnsi="思源黑体"/>
+          <w:color w:val="984806"/>
+          <w:szCs w:val="21"/>
+        </w:rPr>
+        <w:t>society.</w:t>
+      </w:r>
+    </w:p>
+    <w:p>
+      <w:pPr>
+        <w:rPr>
+          <w:rFonts w:ascii="思源黑体" w:eastAsia="思源黑体" w:hAnsi="思源黑体"/>
+          <w:color w:val="808080" w:themeColor="background1" w:themeShade="80"/>
+          <w:szCs w:val="21"/>
+        </w:rPr>
+      </w:pPr>
+      <w:r>
+        <w:rPr>
+          <w:rFonts w:ascii="思源黑体" w:eastAsia="思源黑体" w:hAnsi="思源黑体" w:cs="宋体" w:hint="eastAsia"/>
+          <w:color w:val="808080" w:themeColor="background1" w:themeShade="80"/>
+          <w:szCs w:val="21"/>
+        </w:rPr>
+        <w:t>另一方面</w:t>
+      </w:r>
+      <w:r>
+        <w:rPr>
+          <w:rFonts w:ascii="思源黑体" w:eastAsia="思源黑体" w:hAnsi="思源黑体" w:cs="宋体" w:hint="eastAsia"/>
+          <w:color w:val="984806"/>
+          <w:szCs w:val="21"/>
+        </w:rPr>
+        <w:t>，</w:t>
+      </w:r>
+      <w:r>
+        <w:rPr>
+          <w:rFonts w:ascii="思源黑体" w:eastAsia="思源黑体" w:hAnsi="思源黑体" w:cs="宋体" w:hint="eastAsia"/>
+          <w:color w:val="808080" w:themeColor="background1" w:themeShade="80"/>
+          <w:szCs w:val="21"/>
+        </w:rPr>
+        <w:t>那些讨厌噪音的人有时会用不充分的证据来支持他们希望有一个较为安静的社会环境的要求。</w:t>
+      </w:r>
+    </w:p>
+    <w:p>
+      <w:pPr>
+        <w:rPr>
+          <w:rFonts w:ascii="思源黑体" w:eastAsia="思源黑体" w:hAnsi="思源黑体"/>
+          <w:color w:val="808080" w:themeColor="background1" w:themeShade="80"/>
+          <w:szCs w:val="21"/>
+        </w:rPr>
+      </w:pPr>
+    </w:p>
+    <w:p>
+      <w:pPr>
+        <w:rPr>
+          <w:rFonts w:ascii="思源黑体" w:eastAsia="思源黑体" w:hAnsi="思源黑体"/>
+          <w:color w:val="808080" w:themeColor="background1" w:themeShade="80"/>
+          <w:szCs w:val="21"/>
+        </w:rPr>
+      </w:pPr>
+      <w:r>
+        <w:rPr>
+          <w:rFonts w:ascii="思源黑体" w:eastAsia="思源黑体" w:hAnsi="思源黑体"/>
+          <w:color w:val="984806"/>
+          <w:szCs w:val="21"/>
+        </w:rPr>
+        <w:t>This</w:t>
+      </w:r>
+      <w:r>
+        <w:rPr>
+          <w:rFonts w:ascii="思源黑体" w:eastAsia="思源黑体" w:hAnsi="思源黑体"/>
+          <w:color w:val="808080" w:themeColor="background1" w:themeShade="80"/>
+          <w:szCs w:val="21"/>
+        </w:rPr>
+        <w:t xml:space="preserve"> </w:t>
+      </w:r>
+      <w:r>
+        <w:rPr>
+          <w:rFonts w:ascii="思源黑体" w:eastAsia="思源黑体" w:hAnsi="思源黑体"/>
+          <w:color w:val="984806"/>
+          <w:szCs w:val="21"/>
+        </w:rPr>
+        <w:t>is</w:t>
+      </w:r>
+      <w:r>
+        <w:rPr>
+          <w:rFonts w:ascii="思源黑体" w:eastAsia="思源黑体" w:hAnsi="思源黑体"/>
+          <w:color w:val="808080" w:themeColor="background1" w:themeShade="80"/>
+          <w:szCs w:val="21"/>
+        </w:rPr>
+        <w:t xml:space="preserve"> </w:t>
+      </w:r>
+      <w:r>
+        <w:rPr>
+          <w:rFonts w:ascii="思源黑体" w:eastAsia="思源黑体" w:hAnsi="思源黑体"/>
+          <w:color w:val="984806"/>
+          <w:szCs w:val="21"/>
+        </w:rPr>
+        <w:t>a</w:t>
+      </w:r>
+      <w:r>
+        <w:rPr>
+          <w:rFonts w:ascii="思源黑体" w:eastAsia="思源黑体" w:hAnsi="思源黑体"/>
+          <w:color w:val="808080" w:themeColor="background1" w:themeShade="80"/>
+          <w:szCs w:val="21"/>
+        </w:rPr>
+        <w:t xml:space="preserve"> </w:t>
+      </w:r>
+      <w:r>
+        <w:rPr>
+          <w:rFonts w:ascii="思源黑体" w:eastAsia="思源黑体" w:hAnsi="思源黑体"/>
+          <w:color w:val="984806"/>
+          <w:szCs w:val="21"/>
+        </w:rPr>
+        <w:t>pity,</w:t>
+      </w:r>
+      <w:r>
+        <w:rPr>
+          <w:rFonts w:ascii="思源黑体" w:eastAsia="思源黑体" w:hAnsi="思源黑体"/>
+          <w:color w:val="808080" w:themeColor="background1" w:themeShade="80"/>
+          <w:szCs w:val="21"/>
+        </w:rPr>
+        <w:t xml:space="preserve"> </w:t>
+      </w:r>
+      <w:r>
+        <w:rPr>
+          <w:rFonts w:ascii="思源黑体" w:eastAsia="思源黑体" w:hAnsi="思源黑体"/>
+          <w:color w:val="984806"/>
+          <w:szCs w:val="21"/>
+        </w:rPr>
+        <w:t>because</w:t>
+      </w:r>
+      <w:r>
+        <w:rPr>
+          <w:rFonts w:ascii="思源黑体" w:eastAsia="思源黑体" w:hAnsi="思源黑体"/>
+          <w:color w:val="808080" w:themeColor="background1" w:themeShade="80"/>
+          <w:szCs w:val="21"/>
+        </w:rPr>
+        <w:t xml:space="preserve"> </w:t>
+      </w:r>
+      <w:r>
+        <w:rPr>
+          <w:rFonts w:ascii="思源黑体" w:eastAsia="思源黑体" w:hAnsi="思源黑体"/>
+          <w:color w:val="984806"/>
+          <w:szCs w:val="21"/>
+        </w:rPr>
+        <w:t>noise</w:t>
+      </w:r>
+      <w:r>
+        <w:rPr>
+          <w:rFonts w:ascii="思源黑体" w:eastAsia="思源黑体" w:hAnsi="思源黑体"/>
+          <w:color w:val="808080" w:themeColor="background1" w:themeShade="80"/>
+          <w:szCs w:val="21"/>
+        </w:rPr>
+        <w:t xml:space="preserve"> </w:t>
+      </w:r>
+      <w:r>
+        <w:rPr>
+          <w:rFonts w:ascii="思源黑体" w:eastAsia="思源黑体" w:hAnsi="思源黑体"/>
+          <w:color w:val="984806"/>
+          <w:szCs w:val="21"/>
+        </w:rPr>
+        <w:t>abatement</w:t>
+      </w:r>
+      <w:r>
+        <w:rPr>
+          <w:rFonts w:ascii="思源黑体" w:eastAsia="思源黑体" w:hAnsi="思源黑体"/>
+          <w:color w:val="808080" w:themeColor="background1" w:themeShade="80"/>
+          <w:szCs w:val="21"/>
+        </w:rPr>
+        <w:t xml:space="preserve"> </w:t>
+      </w:r>
+      <w:r>
+        <w:rPr>
+          <w:rFonts w:ascii="思源黑体" w:eastAsia="思源黑体" w:hAnsi="思源黑体"/>
+          <w:color w:val="984806"/>
+          <w:szCs w:val="21"/>
+        </w:rPr>
+        <w:t>really</w:t>
+      </w:r>
+      <w:r>
+        <w:rPr>
+          <w:rFonts w:ascii="思源黑体" w:eastAsia="思源黑体" w:hAnsi="思源黑体"/>
+          <w:color w:val="808080" w:themeColor="background1" w:themeShade="80"/>
+          <w:szCs w:val="21"/>
+        </w:rPr>
+        <w:t xml:space="preserve"> </w:t>
+      </w:r>
+      <w:r>
+        <w:rPr>
+          <w:rFonts w:ascii="思源黑体" w:eastAsia="思源黑体" w:hAnsi="思源黑体"/>
+          <w:color w:val="984806"/>
+          <w:szCs w:val="21"/>
+        </w:rPr>
+        <w:t>is</w:t>
+      </w:r>
+      <w:r>
+        <w:rPr>
+          <w:rFonts w:ascii="思源黑体" w:eastAsia="思源黑体" w:hAnsi="思源黑体"/>
+          <w:color w:val="808080" w:themeColor="background1" w:themeShade="80"/>
+          <w:szCs w:val="21"/>
+        </w:rPr>
+        <w:t xml:space="preserve"> </w:t>
+      </w:r>
+      <w:r>
+        <w:rPr>
+          <w:rFonts w:ascii="思源黑体" w:eastAsia="思源黑体" w:hAnsi="思源黑体"/>
+          <w:color w:val="984806"/>
+          <w:szCs w:val="21"/>
+        </w:rPr>
+        <w:t>a</w:t>
+      </w:r>
+      <w:r>
+        <w:rPr>
+          <w:rFonts w:ascii="思源黑体" w:eastAsia="思源黑体" w:hAnsi="思源黑体"/>
+          <w:color w:val="808080" w:themeColor="background1" w:themeShade="80"/>
+          <w:szCs w:val="21"/>
+        </w:rPr>
+        <w:t xml:space="preserve"> </w:t>
+      </w:r>
+      <w:r>
+        <w:rPr>
+          <w:rFonts w:ascii="思源黑体" w:eastAsia="思源黑体" w:hAnsi="思源黑体"/>
+          <w:color w:val="984806"/>
+          <w:szCs w:val="21"/>
+        </w:rPr>
+        <w:t>good</w:t>
+      </w:r>
+      <w:r>
+        <w:rPr>
+          <w:rFonts w:ascii="思源黑体" w:eastAsia="思源黑体" w:hAnsi="思源黑体"/>
+          <w:color w:val="808080" w:themeColor="background1" w:themeShade="80"/>
+          <w:szCs w:val="21"/>
+        </w:rPr>
+        <w:t xml:space="preserve"> </w:t>
+      </w:r>
+      <w:r>
+        <w:rPr>
+          <w:rFonts w:ascii="思源黑体" w:eastAsia="思源黑体" w:hAnsi="思源黑体"/>
+          <w:color w:val="984806"/>
+          <w:szCs w:val="21"/>
+        </w:rPr>
+        <w:t>cause,</w:t>
+      </w:r>
+      <w:r>
+        <w:rPr>
+          <w:rFonts w:ascii="思源黑体" w:eastAsia="思源黑体" w:hAnsi="思源黑体"/>
+          <w:color w:val="808080" w:themeColor="background1" w:themeShade="80"/>
+          <w:szCs w:val="21"/>
+        </w:rPr>
+        <w:t xml:space="preserve"> </w:t>
+      </w:r>
+      <w:r>
+        <w:rPr>
+          <w:rFonts w:ascii="思源黑体" w:eastAsia="思源黑体" w:hAnsi="思源黑体"/>
+          <w:color w:val="984806"/>
+          <w:szCs w:val="21"/>
+        </w:rPr>
+        <w:t>and</w:t>
+      </w:r>
+      <w:r>
+        <w:rPr>
+          <w:rFonts w:ascii="思源黑体" w:eastAsia="思源黑体" w:hAnsi="思源黑体"/>
+          <w:color w:val="808080" w:themeColor="background1" w:themeShade="80"/>
+          <w:szCs w:val="21"/>
+        </w:rPr>
+        <w:t xml:space="preserve"> </w:t>
+      </w:r>
+      <w:r>
+        <w:rPr>
+          <w:rFonts w:ascii="思源黑体" w:eastAsia="思源黑体" w:hAnsi="思源黑体"/>
+          <w:color w:val="984806"/>
+          <w:szCs w:val="21"/>
+        </w:rPr>
+        <w:t>it</w:t>
+      </w:r>
+      <w:r>
+        <w:rPr>
+          <w:rFonts w:ascii="思源黑体" w:eastAsia="思源黑体" w:hAnsi="思源黑体"/>
+          <w:color w:val="808080" w:themeColor="background1" w:themeShade="80"/>
+          <w:szCs w:val="21"/>
+        </w:rPr>
+        <w:t xml:space="preserve"> </w:t>
+      </w:r>
+      <w:r>
+        <w:rPr>
+          <w:rFonts w:ascii="思源黑体" w:eastAsia="思源黑体" w:hAnsi="思源黑体"/>
+          <w:color w:val="984806"/>
+          <w:szCs w:val="21"/>
+        </w:rPr>
+        <w:t>is</w:t>
+      </w:r>
+      <w:r>
+        <w:rPr>
+          <w:rFonts w:ascii="思源黑体" w:eastAsia="思源黑体" w:hAnsi="思源黑体"/>
+          <w:color w:val="808080" w:themeColor="background1" w:themeShade="80"/>
+          <w:szCs w:val="21"/>
+        </w:rPr>
+        <w:t xml:space="preserve"> </w:t>
+      </w:r>
+      <w:r>
+        <w:rPr>
+          <w:rFonts w:ascii="思源黑体" w:eastAsia="思源黑体" w:hAnsi="思源黑体"/>
+          <w:color w:val="984806"/>
+          <w:szCs w:val="21"/>
+        </w:rPr>
+        <w:t>likely</w:t>
+      </w:r>
+      <w:r>
+        <w:rPr>
+          <w:rFonts w:ascii="思源黑体" w:eastAsia="思源黑体" w:hAnsi="思源黑体"/>
+          <w:color w:val="808080" w:themeColor="background1" w:themeShade="80"/>
+          <w:szCs w:val="21"/>
+        </w:rPr>
+        <w:t xml:space="preserve"> </w:t>
+      </w:r>
+      <w:r>
+        <w:rPr>
+          <w:rFonts w:ascii="思源黑体" w:eastAsia="思源黑体" w:hAnsi="思源黑体"/>
+          <w:color w:val="984806"/>
+          <w:szCs w:val="21"/>
+        </w:rPr>
+        <w:t>to</w:t>
+      </w:r>
+      <w:r>
+        <w:rPr>
+          <w:rFonts w:ascii="思源黑体" w:eastAsia="思源黑体" w:hAnsi="思源黑体"/>
+          <w:color w:val="808080" w:themeColor="background1" w:themeShade="80"/>
+          <w:szCs w:val="21"/>
+        </w:rPr>
+        <w:t xml:space="preserve"> </w:t>
+      </w:r>
+      <w:r>
+        <w:rPr>
+          <w:rFonts w:ascii="思源黑体" w:eastAsia="思源黑体" w:hAnsi="思源黑体"/>
+          <w:color w:val="984806"/>
+          <w:szCs w:val="21"/>
+        </w:rPr>
+        <w:t>be</w:t>
+      </w:r>
+      <w:r>
+        <w:rPr>
+          <w:rFonts w:ascii="思源黑体" w:eastAsia="思源黑体" w:hAnsi="思源黑体"/>
+          <w:color w:val="808080" w:themeColor="background1" w:themeShade="80"/>
+          <w:szCs w:val="21"/>
+        </w:rPr>
+        <w:t xml:space="preserve"> </w:t>
+      </w:r>
+      <w:r>
+        <w:rPr>
+          <w:rFonts w:ascii="思源黑体" w:eastAsia="思源黑体" w:hAnsi="思源黑体"/>
+          <w:color w:val="984806"/>
+          <w:szCs w:val="21"/>
+        </w:rPr>
+        <w:t>discredited</w:t>
+      </w:r>
+      <w:r>
+        <w:rPr>
+          <w:rFonts w:ascii="思源黑体" w:eastAsia="思源黑体" w:hAnsi="思源黑体"/>
+          <w:color w:val="808080" w:themeColor="background1" w:themeShade="80"/>
+          <w:szCs w:val="21"/>
+        </w:rPr>
+        <w:t xml:space="preserve"> </w:t>
+      </w:r>
+      <w:r>
+        <w:rPr>
+          <w:rFonts w:ascii="思源黑体" w:eastAsia="思源黑体" w:hAnsi="思源黑体"/>
+          <w:color w:val="984806"/>
+          <w:szCs w:val="21"/>
+        </w:rPr>
+        <w:t>if</w:t>
+      </w:r>
+      <w:r>
+        <w:rPr>
+          <w:rFonts w:ascii="思源黑体" w:eastAsia="思源黑体" w:hAnsi="思源黑体"/>
+          <w:color w:val="808080" w:themeColor="background1" w:themeShade="80"/>
+          <w:szCs w:val="21"/>
+        </w:rPr>
+        <w:t xml:space="preserve"> </w:t>
+      </w:r>
+      <w:r>
+        <w:rPr>
+          <w:rFonts w:ascii="思源黑体" w:eastAsia="思源黑体" w:hAnsi="思源黑体"/>
+          <w:color w:val="984806"/>
+          <w:szCs w:val="21"/>
+        </w:rPr>
+        <w:t>it</w:t>
+      </w:r>
+      <w:r>
+        <w:rPr>
+          <w:rFonts w:ascii="思源黑体" w:eastAsia="思源黑体" w:hAnsi="思源黑体"/>
+          <w:color w:val="808080" w:themeColor="background1" w:themeShade="80"/>
+          <w:szCs w:val="21"/>
+        </w:rPr>
+        <w:t xml:space="preserve"> </w:t>
+      </w:r>
+      <w:r>
+        <w:rPr>
+          <w:rFonts w:ascii="思源黑体" w:eastAsia="思源黑体" w:hAnsi="思源黑体"/>
+          <w:color w:val="984806"/>
+          <w:szCs w:val="21"/>
+        </w:rPr>
+        <w:t>gets</w:t>
+      </w:r>
+      <w:r>
+        <w:rPr>
+          <w:rFonts w:ascii="思源黑体" w:eastAsia="思源黑体" w:hAnsi="思源黑体"/>
+          <w:color w:val="808080" w:themeColor="background1" w:themeShade="80"/>
+          <w:szCs w:val="21"/>
+        </w:rPr>
+        <w:t xml:space="preserve"> </w:t>
+      </w:r>
+      <w:r>
+        <w:rPr>
+          <w:rFonts w:ascii="思源黑体" w:eastAsia="思源黑体" w:hAnsi="思源黑体"/>
+          <w:color w:val="984806"/>
+          <w:szCs w:val="21"/>
+        </w:rPr>
+        <w:t>to</w:t>
+      </w:r>
+      <w:r>
+        <w:rPr>
+          <w:rFonts w:ascii="思源黑体" w:eastAsia="思源黑体" w:hAnsi="思源黑体"/>
+          <w:color w:val="808080" w:themeColor="background1" w:themeShade="80"/>
+          <w:szCs w:val="21"/>
+        </w:rPr>
+        <w:t xml:space="preserve"> </w:t>
+      </w:r>
+      <w:r>
+        <w:rPr>
+          <w:rFonts w:ascii="思源黑体" w:eastAsia="思源黑体" w:hAnsi="思源黑体"/>
+          <w:color w:val="984806"/>
+          <w:szCs w:val="21"/>
+        </w:rPr>
+        <w:t>be</w:t>
+      </w:r>
+      <w:r>
+        <w:rPr>
+          <w:rFonts w:ascii="思源黑体" w:eastAsia="思源黑体" w:hAnsi="思源黑体"/>
+          <w:color w:val="808080" w:themeColor="background1" w:themeShade="80"/>
+          <w:szCs w:val="21"/>
+        </w:rPr>
+        <w:t xml:space="preserve"> </w:t>
+      </w:r>
+      <w:r>
+        <w:rPr>
+          <w:rFonts w:ascii="思源黑体" w:eastAsia="思源黑体" w:hAnsi="思源黑体"/>
+          <w:color w:val="984806"/>
+          <w:szCs w:val="21"/>
+        </w:rPr>
+        <w:t>associated</w:t>
+      </w:r>
+      <w:r>
+        <w:rPr>
+          <w:rFonts w:ascii="思源黑体" w:eastAsia="思源黑体" w:hAnsi="思源黑体"/>
+          <w:color w:val="808080" w:themeColor="background1" w:themeShade="80"/>
+          <w:szCs w:val="21"/>
+        </w:rPr>
+        <w:t xml:space="preserve"> </w:t>
+      </w:r>
+      <w:r>
+        <w:rPr>
+          <w:rFonts w:ascii="思源黑体" w:eastAsia="思源黑体" w:hAnsi="思源黑体"/>
+          <w:color w:val="984806"/>
+          <w:szCs w:val="21"/>
+        </w:rPr>
+        <w:t>with</w:t>
+      </w:r>
+      <w:r>
+        <w:rPr>
+          <w:rFonts w:ascii="思源黑体" w:eastAsia="思源黑体" w:hAnsi="思源黑体"/>
+          <w:color w:val="808080" w:themeColor="background1" w:themeShade="80"/>
+          <w:szCs w:val="21"/>
+        </w:rPr>
+        <w:t xml:space="preserve"> </w:t>
+      </w:r>
+      <w:r>
+        <w:rPr>
+          <w:rFonts w:ascii="思源黑体" w:eastAsia="思源黑体" w:hAnsi="思源黑体"/>
+          <w:color w:val="984806"/>
+          <w:szCs w:val="21"/>
+        </w:rPr>
+        <w:t>bad</w:t>
+      </w:r>
+      <w:r>
+        <w:rPr>
+          <w:rFonts w:ascii="思源黑体" w:eastAsia="思源黑体" w:hAnsi="思源黑体"/>
+          <w:color w:val="808080" w:themeColor="background1" w:themeShade="80"/>
+          <w:szCs w:val="21"/>
+        </w:rPr>
+        <w:t xml:space="preserve"> </w:t>
+      </w:r>
+      <w:r>
+        <w:rPr>
+          <w:rFonts w:ascii="思源黑体" w:eastAsia="思源黑体" w:hAnsi="思源黑体"/>
+          <w:color w:val="984806"/>
+          <w:szCs w:val="21"/>
+        </w:rPr>
+        <w:t>science.</w:t>
+      </w:r>
+    </w:p>
+    <w:p>
+      <w:pPr>
+        <w:rPr>
+          <w:rFonts w:ascii="思源黑体" w:eastAsia="思源黑体" w:hAnsi="思源黑体"/>
+          <w:color w:val="808080" w:themeColor="background1" w:themeShade="80"/>
+          <w:szCs w:val="21"/>
+        </w:rPr>
+      </w:pPr>
+      <w:r>
+        <w:rPr>
+          <w:rFonts w:ascii="思源黑体" w:eastAsia="思源黑体" w:hAnsi="思源黑体" w:cs="宋体" w:hint="eastAsia"/>
+          <w:color w:val="808080" w:themeColor="background1" w:themeShade="80"/>
+          <w:szCs w:val="21"/>
+        </w:rPr>
+        <w:t>要求减少噪音是件好事</w:t>
+      </w:r>
+      <w:r>
+        <w:rPr>
+          <w:rFonts w:ascii="思源黑体" w:eastAsia="思源黑体" w:hAnsi="思源黑体" w:cs="宋体" w:hint="eastAsia"/>
+          <w:color w:val="984806"/>
+          <w:szCs w:val="21"/>
+        </w:rPr>
+        <w:t>，</w:t>
+      </w:r>
+      <w:r>
+        <w:rPr>
+          <w:rFonts w:ascii="思源黑体" w:eastAsia="思源黑体" w:hAnsi="思源黑体" w:cs="宋体" w:hint="eastAsia"/>
+          <w:color w:val="808080" w:themeColor="background1" w:themeShade="80"/>
+          <w:szCs w:val="21"/>
+        </w:rPr>
+        <w:t>但是如果与拙劣的科学掺杂在一起的话</w:t>
+      </w:r>
+      <w:r>
+        <w:rPr>
+          <w:rFonts w:ascii="思源黑体" w:eastAsia="思源黑体" w:hAnsi="思源黑体" w:cs="宋体" w:hint="eastAsia"/>
+          <w:color w:val="984806"/>
+          <w:szCs w:val="21"/>
+        </w:rPr>
+        <w:t>，</w:t>
+      </w:r>
+      <w:r>
+        <w:rPr>
+          <w:rFonts w:ascii="思源黑体" w:eastAsia="思源黑体" w:hAnsi="思源黑体" w:cs="宋体" w:hint="eastAsia"/>
+          <w:color w:val="808080" w:themeColor="background1" w:themeShade="80"/>
+          <w:szCs w:val="21"/>
+        </w:rPr>
+        <w:t>就不会被人们所信任</w:t>
+      </w:r>
+      <w:r>
+        <w:rPr>
+          <w:rFonts w:ascii="思源黑体" w:eastAsia="思源黑体" w:hAnsi="思源黑体" w:cs="宋体" w:hint="eastAsia"/>
+          <w:color w:val="984806"/>
+          <w:szCs w:val="21"/>
+        </w:rPr>
+        <w:t>，</w:t>
+      </w:r>
+      <w:r>
+        <w:rPr>
+          <w:rFonts w:ascii="思源黑体" w:eastAsia="思源黑体" w:hAnsi="思源黑体" w:cs="宋体" w:hint="eastAsia"/>
+          <w:color w:val="808080" w:themeColor="background1" w:themeShade="80"/>
+          <w:szCs w:val="21"/>
+        </w:rPr>
+        <w:t>这是很遗憾的。</w:t>
+      </w:r>
+    </w:p>
+    <w:p>
+      <w:pPr>
+        <w:rPr>
+          <w:rFonts w:ascii="思源黑体" w:eastAsia="思源黑体" w:hAnsi="思源黑体"/>
+          <w:color w:val="808080" w:themeColor="background1" w:themeShade="80"/>
+          <w:szCs w:val="21"/>
+        </w:rPr>
+      </w:pPr>
+    </w:p>
+    <w:p>
+      <w:pPr>
+        <w:rPr>
+          <w:rFonts w:ascii="思源黑体" w:eastAsia="思源黑体" w:hAnsi="思源黑体"/>
+          <w:color w:val="808080" w:themeColor="background1" w:themeShade="80"/>
+          <w:szCs w:val="21"/>
+        </w:rPr>
+      </w:pPr>
+      <w:r>
+        <w:rPr>
+          <w:rFonts w:ascii="思源黑体" w:eastAsia="思源黑体" w:hAnsi="思源黑体"/>
+          <w:color w:val="984806"/>
+          <w:szCs w:val="21"/>
+        </w:rPr>
+        <w:t>One</w:t>
+      </w:r>
+      <w:r>
+        <w:rPr>
+          <w:rFonts w:ascii="思源黑体" w:eastAsia="思源黑体" w:hAnsi="思源黑体"/>
+          <w:color w:val="808080" w:themeColor="background1" w:themeShade="80"/>
+          <w:szCs w:val="21"/>
+        </w:rPr>
+        <w:t xml:space="preserve"> </w:t>
+      </w:r>
+      <w:r>
+        <w:rPr>
+          <w:rFonts w:ascii="思源黑体" w:eastAsia="思源黑体" w:hAnsi="思源黑体"/>
+          <w:color w:val="984806"/>
+          <w:szCs w:val="21"/>
+        </w:rPr>
+        <w:t>allegation</w:t>
+      </w:r>
+      <w:r>
+        <w:rPr>
+          <w:rFonts w:ascii="思源黑体" w:eastAsia="思源黑体" w:hAnsi="思源黑体"/>
+          <w:color w:val="808080" w:themeColor="background1" w:themeShade="80"/>
+          <w:szCs w:val="21"/>
+        </w:rPr>
+        <w:t xml:space="preserve"> </w:t>
+      </w:r>
+      <w:r>
+        <w:rPr>
+          <w:rFonts w:ascii="思源黑体" w:eastAsia="思源黑体" w:hAnsi="思源黑体"/>
+          <w:color w:val="984806"/>
+          <w:szCs w:val="21"/>
+        </w:rPr>
+        <w:t>often</w:t>
+      </w:r>
+      <w:r>
+        <w:rPr>
+          <w:rFonts w:ascii="思源黑体" w:eastAsia="思源黑体" w:hAnsi="思源黑体"/>
+          <w:color w:val="808080" w:themeColor="background1" w:themeShade="80"/>
+          <w:szCs w:val="21"/>
+        </w:rPr>
+        <w:t xml:space="preserve"> </w:t>
+      </w:r>
+      <w:r>
+        <w:rPr>
+          <w:rFonts w:ascii="思源黑体" w:eastAsia="思源黑体" w:hAnsi="思源黑体"/>
+          <w:color w:val="984806"/>
+          <w:szCs w:val="21"/>
+        </w:rPr>
+        <w:t>made</w:t>
+      </w:r>
+      <w:r>
+        <w:rPr>
+          <w:rFonts w:ascii="思源黑体" w:eastAsia="思源黑体" w:hAnsi="思源黑体"/>
+          <w:color w:val="808080" w:themeColor="background1" w:themeShade="80"/>
+          <w:szCs w:val="21"/>
+        </w:rPr>
+        <w:t xml:space="preserve"> </w:t>
+      </w:r>
+      <w:r>
+        <w:rPr>
+          <w:rFonts w:ascii="思源黑体" w:eastAsia="思源黑体" w:hAnsi="思源黑体"/>
+          <w:color w:val="984806"/>
+          <w:szCs w:val="21"/>
+        </w:rPr>
+        <w:t>is</w:t>
+      </w:r>
+      <w:r>
+        <w:rPr>
+          <w:rFonts w:ascii="思源黑体" w:eastAsia="思源黑体" w:hAnsi="思源黑体"/>
+          <w:color w:val="808080" w:themeColor="background1" w:themeShade="80"/>
+          <w:szCs w:val="21"/>
+        </w:rPr>
+        <w:t xml:space="preserve"> </w:t>
+      </w:r>
+      <w:r>
+        <w:rPr>
+          <w:rFonts w:ascii="思源黑体" w:eastAsia="思源黑体" w:hAnsi="思源黑体"/>
+          <w:color w:val="984806"/>
+          <w:szCs w:val="21"/>
+        </w:rPr>
+        <w:t>that</w:t>
+      </w:r>
+      <w:r>
+        <w:rPr>
+          <w:rFonts w:ascii="思源黑体" w:eastAsia="思源黑体" w:hAnsi="思源黑体"/>
+          <w:color w:val="808080" w:themeColor="background1" w:themeShade="80"/>
+          <w:szCs w:val="21"/>
+        </w:rPr>
+        <w:t xml:space="preserve"> </w:t>
+      </w:r>
+      <w:r>
+        <w:rPr>
+          <w:rFonts w:ascii="思源黑体" w:eastAsia="思源黑体" w:hAnsi="思源黑体"/>
+          <w:color w:val="984806"/>
+          <w:szCs w:val="21"/>
+        </w:rPr>
+        <w:t>noise</w:t>
+      </w:r>
+      <w:r>
+        <w:rPr>
+          <w:rFonts w:ascii="思源黑体" w:eastAsia="思源黑体" w:hAnsi="思源黑体"/>
+          <w:color w:val="808080" w:themeColor="background1" w:themeShade="80"/>
+          <w:szCs w:val="21"/>
+        </w:rPr>
+        <w:t xml:space="preserve"> </w:t>
+      </w:r>
+      <w:r>
+        <w:rPr>
+          <w:rFonts w:ascii="思源黑体" w:eastAsia="思源黑体" w:hAnsi="思源黑体"/>
+          <w:color w:val="984806"/>
+          <w:szCs w:val="21"/>
+        </w:rPr>
+        <w:t>produces</w:t>
+      </w:r>
+      <w:r>
+        <w:rPr>
+          <w:rFonts w:ascii="思源黑体" w:eastAsia="思源黑体" w:hAnsi="思源黑体"/>
+          <w:color w:val="808080" w:themeColor="background1" w:themeShade="80"/>
+          <w:szCs w:val="21"/>
+        </w:rPr>
+        <w:t xml:space="preserve"> </w:t>
+      </w:r>
+      <w:r>
+        <w:rPr>
+          <w:rFonts w:ascii="思源黑体" w:eastAsia="思源黑体" w:hAnsi="思源黑体"/>
+          <w:color w:val="984806"/>
+          <w:szCs w:val="21"/>
+        </w:rPr>
+        <w:t>mental</w:t>
+      </w:r>
+      <w:r>
+        <w:rPr>
+          <w:rFonts w:ascii="思源黑体" w:eastAsia="思源黑体" w:hAnsi="思源黑体"/>
+          <w:color w:val="808080" w:themeColor="background1" w:themeShade="80"/>
+          <w:szCs w:val="21"/>
+        </w:rPr>
+        <w:t xml:space="preserve"> </w:t>
+      </w:r>
+      <w:r>
+        <w:rPr>
+          <w:rFonts w:ascii="思源黑体" w:eastAsia="思源黑体" w:hAnsi="思源黑体"/>
+          <w:color w:val="984806"/>
+          <w:szCs w:val="21"/>
+        </w:rPr>
+        <w:t>illness.</w:t>
+      </w:r>
+    </w:p>
+    <w:p>
+      <w:pPr>
+        <w:rPr>
+          <w:rFonts w:ascii="思源黑体" w:eastAsia="思源黑体" w:hAnsi="思源黑体"/>
+          <w:color w:val="808080" w:themeColor="background1" w:themeShade="80"/>
+          <w:szCs w:val="21"/>
+        </w:rPr>
+      </w:pPr>
+      <w:r>
+        <w:rPr>
+          <w:rFonts w:ascii="思源黑体" w:eastAsia="思源黑体" w:hAnsi="思源黑体" w:cs="宋体" w:hint="eastAsia"/>
+          <w:color w:val="808080" w:themeColor="background1" w:themeShade="80"/>
+          <w:szCs w:val="21"/>
+        </w:rPr>
+        <w:t>常见的一种指责是</w:t>
+      </w:r>
+      <w:r>
+        <w:rPr>
+          <w:rFonts w:ascii="思源黑体" w:eastAsia="思源黑体" w:hAnsi="思源黑体" w:cs="宋体" w:hint="eastAsia"/>
+          <w:color w:val="984806"/>
+          <w:szCs w:val="21"/>
+        </w:rPr>
+        <w:t>，</w:t>
+      </w:r>
+      <w:r>
+        <w:rPr>
+          <w:rFonts w:ascii="思源黑体" w:eastAsia="思源黑体" w:hAnsi="思源黑体" w:cs="宋体" w:hint="eastAsia"/>
+          <w:color w:val="808080" w:themeColor="background1" w:themeShade="80"/>
+          <w:szCs w:val="21"/>
+        </w:rPr>
+        <w:t>噪音能引起精神病。</w:t>
+      </w:r>
+    </w:p>
+    <w:p>
+      <w:pPr>
+        <w:rPr>
+          <w:rFonts w:ascii="思源黑体" w:eastAsia="思源黑体" w:hAnsi="思源黑体"/>
+          <w:color w:val="808080" w:themeColor="background1" w:themeShade="80"/>
+          <w:szCs w:val="21"/>
+        </w:rPr>
+      </w:pPr>
+    </w:p>
+    <w:p>
+      <w:pPr>
+        <w:rPr>
+          <w:rFonts w:ascii="思源黑体" w:eastAsia="思源黑体" w:hAnsi="思源黑体"/>
+          <w:color w:val="808080" w:themeColor="background1" w:themeShade="80"/>
+          <w:szCs w:val="21"/>
+        </w:rPr>
+      </w:pPr>
+      <w:r>
+        <w:rPr>
+          <w:rFonts w:ascii="思源黑体" w:eastAsia="思源黑体" w:hAnsi="思源黑体"/>
+          <w:color w:val="984806"/>
+          <w:szCs w:val="21"/>
+        </w:rPr>
+        <w:t>A</w:t>
+      </w:r>
+      <w:r>
+        <w:rPr>
+          <w:rFonts w:ascii="思源黑体" w:eastAsia="思源黑体" w:hAnsi="思源黑体"/>
+          <w:color w:val="808080" w:themeColor="background1" w:themeShade="80"/>
+          <w:szCs w:val="21"/>
+        </w:rPr>
+        <w:t xml:space="preserve"> </w:t>
+      </w:r>
+      <w:r>
+        <w:rPr>
+          <w:rFonts w:ascii="思源黑体" w:eastAsia="思源黑体" w:hAnsi="思源黑体"/>
+          <w:color w:val="984806"/>
+          <w:szCs w:val="21"/>
+        </w:rPr>
+        <w:t>recent</w:t>
+      </w:r>
+      <w:r>
+        <w:rPr>
+          <w:rFonts w:ascii="思源黑体" w:eastAsia="思源黑体" w:hAnsi="思源黑体"/>
+          <w:color w:val="808080" w:themeColor="background1" w:themeShade="80"/>
+          <w:szCs w:val="21"/>
+        </w:rPr>
+        <w:t xml:space="preserve"> </w:t>
+      </w:r>
+      <w:r>
+        <w:rPr>
+          <w:rFonts w:ascii="思源黑体" w:eastAsia="思源黑体" w:hAnsi="思源黑体"/>
+          <w:color w:val="984806"/>
+          <w:szCs w:val="21"/>
+        </w:rPr>
+        <w:t>article</w:t>
+      </w:r>
+      <w:r>
+        <w:rPr>
+          <w:rFonts w:ascii="思源黑体" w:eastAsia="思源黑体" w:hAnsi="思源黑体"/>
+          <w:color w:val="808080" w:themeColor="background1" w:themeShade="80"/>
+          <w:szCs w:val="21"/>
+        </w:rPr>
+        <w:t xml:space="preserve"> </w:t>
+      </w:r>
+      <w:r>
+        <w:rPr>
+          <w:rFonts w:ascii="思源黑体" w:eastAsia="思源黑体" w:hAnsi="思源黑体"/>
+          <w:color w:val="984806"/>
+          <w:szCs w:val="21"/>
+        </w:rPr>
+        <w:t>in</w:t>
+      </w:r>
+      <w:r>
+        <w:rPr>
+          <w:rFonts w:ascii="思源黑体" w:eastAsia="思源黑体" w:hAnsi="思源黑体"/>
+          <w:color w:val="808080" w:themeColor="background1" w:themeShade="80"/>
+          <w:szCs w:val="21"/>
+        </w:rPr>
+        <w:t xml:space="preserve"> </w:t>
+      </w:r>
+      <w:r>
+        <w:rPr>
+          <w:rFonts w:ascii="思源黑体" w:eastAsia="思源黑体" w:hAnsi="思源黑体"/>
+          <w:color w:val="984806"/>
+          <w:szCs w:val="21"/>
+        </w:rPr>
+        <w:t>a</w:t>
+      </w:r>
+      <w:r>
+        <w:rPr>
+          <w:rFonts w:ascii="思源黑体" w:eastAsia="思源黑体" w:hAnsi="思源黑体"/>
+          <w:color w:val="808080" w:themeColor="background1" w:themeShade="80"/>
+          <w:szCs w:val="21"/>
+        </w:rPr>
+        <w:t xml:space="preserve"> </w:t>
+      </w:r>
+      <w:r>
+        <w:rPr>
+          <w:rFonts w:ascii="思源黑体" w:eastAsia="思源黑体" w:hAnsi="思源黑体"/>
+          <w:color w:val="984806"/>
+          <w:szCs w:val="21"/>
+        </w:rPr>
+        <w:t>weekly</w:t>
+      </w:r>
+      <w:r>
+        <w:rPr>
+          <w:rFonts w:ascii="思源黑体" w:eastAsia="思源黑体" w:hAnsi="思源黑体"/>
+          <w:color w:val="808080" w:themeColor="background1" w:themeShade="80"/>
+          <w:szCs w:val="21"/>
+        </w:rPr>
+        <w:t xml:space="preserve"> </w:t>
+      </w:r>
+      <w:r>
+        <w:rPr>
+          <w:rFonts w:ascii="思源黑体" w:eastAsia="思源黑体" w:hAnsi="思源黑体"/>
+          <w:color w:val="984806"/>
+          <w:szCs w:val="21"/>
+        </w:rPr>
+        <w:t>newspaper,</w:t>
+      </w:r>
+      <w:r>
+        <w:rPr>
+          <w:rFonts w:ascii="思源黑体" w:eastAsia="思源黑体" w:hAnsi="思源黑体"/>
+          <w:color w:val="808080" w:themeColor="background1" w:themeShade="80"/>
+          <w:szCs w:val="21"/>
+        </w:rPr>
+        <w:t xml:space="preserve"> </w:t>
+      </w:r>
+      <w:r>
+        <w:rPr>
+          <w:rFonts w:ascii="思源黑体" w:eastAsia="思源黑体" w:hAnsi="思源黑体"/>
+          <w:color w:val="984806"/>
+          <w:szCs w:val="21"/>
+        </w:rPr>
+        <w:t>for</w:t>
+      </w:r>
+      <w:r>
+        <w:rPr>
+          <w:rFonts w:ascii="思源黑体" w:eastAsia="思源黑体" w:hAnsi="思源黑体"/>
+          <w:color w:val="808080" w:themeColor="background1" w:themeShade="80"/>
+          <w:szCs w:val="21"/>
+        </w:rPr>
+        <w:t xml:space="preserve"> </w:t>
+      </w:r>
+      <w:r>
+        <w:rPr>
+          <w:rFonts w:ascii="思源黑体" w:eastAsia="思源黑体" w:hAnsi="思源黑体"/>
+          <w:color w:val="984806"/>
+          <w:szCs w:val="21"/>
+        </w:rPr>
+        <w:t>instance,</w:t>
+      </w:r>
+      <w:r>
+        <w:rPr>
+          <w:rFonts w:ascii="思源黑体" w:eastAsia="思源黑体" w:hAnsi="思源黑体"/>
+          <w:color w:val="808080" w:themeColor="background1" w:themeShade="80"/>
+          <w:szCs w:val="21"/>
+        </w:rPr>
+        <w:t xml:space="preserve"> </w:t>
+      </w:r>
+      <w:r>
+        <w:rPr>
+          <w:rFonts w:ascii="思源黑体" w:eastAsia="思源黑体" w:hAnsi="思源黑体"/>
+          <w:color w:val="984806"/>
+          <w:szCs w:val="21"/>
+        </w:rPr>
+        <w:t>was</w:t>
+      </w:r>
+      <w:r>
+        <w:rPr>
+          <w:rFonts w:ascii="思源黑体" w:eastAsia="思源黑体" w:hAnsi="思源黑体"/>
+          <w:color w:val="808080" w:themeColor="background1" w:themeShade="80"/>
+          <w:szCs w:val="21"/>
+        </w:rPr>
+        <w:t xml:space="preserve"> </w:t>
+      </w:r>
+      <w:r>
+        <w:rPr>
+          <w:rFonts w:ascii="思源黑体" w:eastAsia="思源黑体" w:hAnsi="思源黑体"/>
+          <w:color w:val="984806"/>
+          <w:szCs w:val="21"/>
+        </w:rPr>
+        <w:t>headed</w:t>
+      </w:r>
+      <w:r>
+        <w:rPr>
+          <w:rFonts w:ascii="思源黑体" w:eastAsia="思源黑体" w:hAnsi="思源黑体"/>
+          <w:color w:val="808080" w:themeColor="background1" w:themeShade="80"/>
+          <w:szCs w:val="21"/>
+        </w:rPr>
+        <w:t xml:space="preserve"> </w:t>
+      </w:r>
+      <w:r>
+        <w:rPr>
+          <w:rFonts w:ascii="思源黑体" w:eastAsia="思源黑体" w:hAnsi="思源黑体"/>
+          <w:color w:val="984806"/>
+          <w:szCs w:val="21"/>
+        </w:rPr>
+        <w:t>with</w:t>
+      </w:r>
+      <w:r>
+        <w:rPr>
+          <w:rFonts w:ascii="思源黑体" w:eastAsia="思源黑体" w:hAnsi="思源黑体"/>
+          <w:color w:val="808080" w:themeColor="background1" w:themeShade="80"/>
+          <w:szCs w:val="21"/>
+        </w:rPr>
+        <w:t xml:space="preserve"> </w:t>
+      </w:r>
+      <w:r>
+        <w:rPr>
+          <w:rFonts w:ascii="思源黑体" w:eastAsia="思源黑体" w:hAnsi="思源黑体"/>
+          <w:color w:val="984806"/>
+          <w:szCs w:val="21"/>
+        </w:rPr>
+        <w:t>a</w:t>
+      </w:r>
+      <w:r>
+        <w:rPr>
+          <w:rFonts w:ascii="思源黑体" w:eastAsia="思源黑体" w:hAnsi="思源黑体"/>
+          <w:color w:val="808080" w:themeColor="background1" w:themeShade="80"/>
+          <w:szCs w:val="21"/>
+        </w:rPr>
+        <w:t xml:space="preserve"> </w:t>
+      </w:r>
+      <w:r>
+        <w:rPr>
+          <w:rFonts w:ascii="思源黑体" w:eastAsia="思源黑体" w:hAnsi="思源黑体"/>
+          <w:color w:val="984806"/>
+          <w:szCs w:val="21"/>
+        </w:rPr>
+        <w:t>striking</w:t>
+      </w:r>
+      <w:r>
+        <w:rPr>
+          <w:rFonts w:ascii="思源黑体" w:eastAsia="思源黑体" w:hAnsi="思源黑体"/>
+          <w:color w:val="808080" w:themeColor="background1" w:themeShade="80"/>
+          <w:szCs w:val="21"/>
+        </w:rPr>
+        <w:t xml:space="preserve"> </w:t>
+      </w:r>
+      <w:r>
+        <w:rPr>
+          <w:rFonts w:ascii="思源黑体" w:eastAsia="思源黑体" w:hAnsi="思源黑体"/>
+          <w:color w:val="984806"/>
+          <w:szCs w:val="21"/>
+        </w:rPr>
+        <w:t>illustration</w:t>
+      </w:r>
+      <w:r>
+        <w:rPr>
+          <w:rFonts w:ascii="思源黑体" w:eastAsia="思源黑体" w:hAnsi="思源黑体"/>
+          <w:color w:val="808080" w:themeColor="background1" w:themeShade="80"/>
+          <w:szCs w:val="21"/>
+        </w:rPr>
+        <w:t xml:space="preserve"> </w:t>
+      </w:r>
+      <w:r>
+        <w:rPr>
+          <w:rFonts w:ascii="思源黑体" w:eastAsia="思源黑体" w:hAnsi="思源黑体"/>
+          <w:color w:val="984806"/>
+          <w:szCs w:val="21"/>
+        </w:rPr>
+        <w:t>of</w:t>
+      </w:r>
+      <w:r>
+        <w:rPr>
+          <w:rFonts w:ascii="思源黑体" w:eastAsia="思源黑体" w:hAnsi="思源黑体"/>
+          <w:color w:val="808080" w:themeColor="background1" w:themeShade="80"/>
+          <w:szCs w:val="21"/>
+        </w:rPr>
+        <w:t xml:space="preserve"> </w:t>
+      </w:r>
+      <w:r>
+        <w:rPr>
+          <w:rFonts w:ascii="思源黑体" w:eastAsia="思源黑体" w:hAnsi="思源黑体"/>
+          <w:color w:val="984806"/>
+          <w:szCs w:val="21"/>
+        </w:rPr>
+        <w:t>a</w:t>
+      </w:r>
+      <w:r>
+        <w:rPr>
+          <w:rFonts w:ascii="思源黑体" w:eastAsia="思源黑体" w:hAnsi="思源黑体"/>
+          <w:color w:val="808080" w:themeColor="background1" w:themeShade="80"/>
+          <w:szCs w:val="21"/>
+        </w:rPr>
+        <w:t xml:space="preserve"> </w:t>
+      </w:r>
+      <w:r>
+        <w:rPr>
+          <w:rFonts w:ascii="思源黑体" w:eastAsia="思源黑体" w:hAnsi="思源黑体"/>
+          <w:color w:val="984806"/>
+          <w:szCs w:val="21"/>
+        </w:rPr>
+        <w:t>lady</w:t>
+      </w:r>
+      <w:r>
+        <w:rPr>
+          <w:rFonts w:ascii="思源黑体" w:eastAsia="思源黑体" w:hAnsi="思源黑体"/>
+          <w:color w:val="808080" w:themeColor="background1" w:themeShade="80"/>
+          <w:szCs w:val="21"/>
+        </w:rPr>
+        <w:t xml:space="preserve"> </w:t>
+      </w:r>
+      <w:r>
+        <w:rPr>
+          <w:rFonts w:ascii="思源黑体" w:eastAsia="思源黑体" w:hAnsi="思源黑体"/>
+          <w:color w:val="984806"/>
+          <w:szCs w:val="21"/>
+        </w:rPr>
+        <w:t>in</w:t>
+      </w:r>
+      <w:r>
+        <w:rPr>
+          <w:rFonts w:ascii="思源黑体" w:eastAsia="思源黑体" w:hAnsi="思源黑体"/>
+          <w:color w:val="808080" w:themeColor="background1" w:themeShade="80"/>
+          <w:szCs w:val="21"/>
+        </w:rPr>
+        <w:t xml:space="preserve"> </w:t>
+      </w:r>
+      <w:r>
+        <w:rPr>
+          <w:rFonts w:ascii="思源黑体" w:eastAsia="思源黑体" w:hAnsi="思源黑体"/>
+          <w:color w:val="984806"/>
+          <w:szCs w:val="21"/>
+        </w:rPr>
+        <w:t>a</w:t>
+      </w:r>
+      <w:r>
+        <w:rPr>
+          <w:rFonts w:ascii="思源黑体" w:eastAsia="思源黑体" w:hAnsi="思源黑体"/>
+          <w:color w:val="808080" w:themeColor="background1" w:themeShade="80"/>
+          <w:szCs w:val="21"/>
+        </w:rPr>
+        <w:t xml:space="preserve"> </w:t>
+      </w:r>
+      <w:r>
+        <w:rPr>
+          <w:rFonts w:ascii="思源黑体" w:eastAsia="思源黑体" w:hAnsi="思源黑体"/>
+          <w:color w:val="984806"/>
+          <w:szCs w:val="21"/>
+        </w:rPr>
+        <w:t>state</w:t>
+      </w:r>
+      <w:r>
+        <w:rPr>
+          <w:rFonts w:ascii="思源黑体" w:eastAsia="思源黑体" w:hAnsi="思源黑体"/>
+          <w:color w:val="808080" w:themeColor="background1" w:themeShade="80"/>
+          <w:szCs w:val="21"/>
+        </w:rPr>
+        <w:t xml:space="preserve"> </w:t>
+      </w:r>
+      <w:r>
+        <w:rPr>
+          <w:rFonts w:ascii="思源黑体" w:eastAsia="思源黑体" w:hAnsi="思源黑体"/>
+          <w:color w:val="984806"/>
+          <w:szCs w:val="21"/>
+        </w:rPr>
+        <w:t>of</w:t>
+      </w:r>
+      <w:r>
+        <w:rPr>
+          <w:rFonts w:ascii="思源黑体" w:eastAsia="思源黑体" w:hAnsi="思源黑体"/>
+          <w:color w:val="808080" w:themeColor="background1" w:themeShade="80"/>
+          <w:szCs w:val="21"/>
+        </w:rPr>
+        <w:t xml:space="preserve"> </w:t>
+      </w:r>
+      <w:r>
+        <w:rPr>
+          <w:rFonts w:ascii="思源黑体" w:eastAsia="思源黑体" w:hAnsi="思源黑体"/>
+          <w:color w:val="984806"/>
+          <w:szCs w:val="21"/>
+        </w:rPr>
+        <w:t>considerable</w:t>
+      </w:r>
+      <w:r>
+        <w:rPr>
+          <w:rFonts w:ascii="思源黑体" w:eastAsia="思源黑体" w:hAnsi="思源黑体"/>
+          <w:color w:val="808080" w:themeColor="background1" w:themeShade="80"/>
+          <w:szCs w:val="21"/>
+        </w:rPr>
+        <w:t xml:space="preserve"> </w:t>
+      </w:r>
+      <w:r>
+        <w:rPr>
+          <w:rFonts w:ascii="思源黑体" w:eastAsia="思源黑体" w:hAnsi="思源黑体"/>
+          <w:color w:val="984806"/>
+          <w:szCs w:val="21"/>
+        </w:rPr>
+        <w:t>distress,</w:t>
+      </w:r>
+    </w:p>
+    <w:p>
+      <w:pPr>
+        <w:rPr>
+          <w:rFonts w:ascii="思源黑体" w:eastAsia="思源黑体" w:hAnsi="思源黑体"/>
+          <w:color w:val="808080" w:themeColor="background1" w:themeShade="80"/>
+          <w:szCs w:val="21"/>
+        </w:rPr>
+      </w:pPr>
+      <w:r>
+        <w:rPr>
+          <w:rFonts w:ascii="思源黑体" w:eastAsia="思源黑体" w:hAnsi="思源黑体" w:cs="宋体" w:hint="eastAsia"/>
+          <w:color w:val="808080" w:themeColor="background1" w:themeShade="80"/>
+          <w:szCs w:val="21"/>
+        </w:rPr>
+        <w:t>例如</w:t>
+      </w:r>
+      <w:r>
+        <w:rPr>
+          <w:rFonts w:ascii="思源黑体" w:eastAsia="思源黑体" w:hAnsi="思源黑体" w:cs="宋体" w:hint="eastAsia"/>
+          <w:color w:val="984806"/>
+          <w:szCs w:val="21"/>
+        </w:rPr>
+        <w:t>，</w:t>
+      </w:r>
+      <w:r>
+        <w:rPr>
+          <w:rFonts w:ascii="思源黑体" w:eastAsia="思源黑体" w:hAnsi="思源黑体" w:cs="宋体" w:hint="eastAsia"/>
+          <w:color w:val="808080" w:themeColor="background1" w:themeShade="80"/>
+          <w:szCs w:val="21"/>
+        </w:rPr>
+        <w:t>最近一家周报刊登了一篇文章</w:t>
+      </w:r>
+      <w:r>
+        <w:rPr>
+          <w:rFonts w:ascii="思源黑体" w:eastAsia="思源黑体" w:hAnsi="思源黑体" w:cs="宋体" w:hint="eastAsia"/>
+          <w:color w:val="984806"/>
+          <w:szCs w:val="21"/>
+        </w:rPr>
+        <w:t>，</w:t>
+      </w:r>
+      <w:r>
+        <w:rPr>
+          <w:rFonts w:ascii="思源黑体" w:eastAsia="思源黑体" w:hAnsi="思源黑体" w:cs="宋体" w:hint="eastAsia"/>
+          <w:color w:val="808080" w:themeColor="background1" w:themeShade="80"/>
+          <w:szCs w:val="21"/>
+        </w:rPr>
+        <w:t>文章上方有一幅引人注目的插图</w:t>
+      </w:r>
+      <w:r>
+        <w:rPr>
+          <w:rFonts w:ascii="思源黑体" w:eastAsia="思源黑体" w:hAnsi="思源黑体" w:cs="宋体" w:hint="eastAsia"/>
+          <w:color w:val="984806"/>
+          <w:szCs w:val="21"/>
+        </w:rPr>
+        <w:t>，</w:t>
+      </w:r>
+      <w:r>
+        <w:rPr>
+          <w:rFonts w:ascii="思源黑体" w:eastAsia="思源黑体" w:hAnsi="思源黑体" w:cs="宋体" w:hint="eastAsia"/>
+          <w:color w:val="808080" w:themeColor="background1" w:themeShade="80"/>
+          <w:szCs w:val="21"/>
+        </w:rPr>
+        <w:t>是一位表情沮丧的女子。</w:t>
+      </w:r>
+    </w:p>
+    <w:p>
+      <w:pPr>
+        <w:rPr>
+          <w:rFonts w:ascii="思源黑体" w:eastAsia="思源黑体" w:hAnsi="思源黑体"/>
+          <w:color w:val="808080" w:themeColor="background1" w:themeShade="80"/>
+          <w:szCs w:val="21"/>
+        </w:rPr>
+      </w:pPr>
+    </w:p>
+    <w:p>
+      <w:pPr>
+        <w:rPr>
+          <w:rFonts w:ascii="思源黑体" w:eastAsia="思源黑体" w:hAnsi="思源黑体"/>
+          <w:color w:val="808080" w:themeColor="background1" w:themeShade="80"/>
+          <w:szCs w:val="21"/>
+        </w:rPr>
+      </w:pPr>
+      <w:r>
+        <w:rPr>
+          <w:rFonts w:ascii="思源黑体" w:eastAsia="思源黑体" w:hAnsi="思源黑体"/>
+          <w:color w:val="984806"/>
+          <w:szCs w:val="21"/>
+        </w:rPr>
+        <w:t>with</w:t>
+      </w:r>
+      <w:r>
+        <w:rPr>
+          <w:rFonts w:ascii="思源黑体" w:eastAsia="思源黑体" w:hAnsi="思源黑体"/>
+          <w:color w:val="808080" w:themeColor="background1" w:themeShade="80"/>
+          <w:szCs w:val="21"/>
+        </w:rPr>
+        <w:t xml:space="preserve"> </w:t>
+      </w:r>
+      <w:r>
+        <w:rPr>
+          <w:rFonts w:ascii="思源黑体" w:eastAsia="思源黑体" w:hAnsi="思源黑体"/>
+          <w:color w:val="984806"/>
+          <w:szCs w:val="21"/>
+        </w:rPr>
+        <w:t>the</w:t>
+      </w:r>
+      <w:r>
+        <w:rPr>
+          <w:rFonts w:ascii="思源黑体" w:eastAsia="思源黑体" w:hAnsi="思源黑体"/>
+          <w:color w:val="808080" w:themeColor="background1" w:themeShade="80"/>
+          <w:szCs w:val="21"/>
+        </w:rPr>
+        <w:t xml:space="preserve"> </w:t>
+      </w:r>
+      <w:r>
+        <w:rPr>
+          <w:rFonts w:ascii="思源黑体" w:eastAsia="思源黑体" w:hAnsi="思源黑体"/>
+          <w:color w:val="984806"/>
+          <w:szCs w:val="21"/>
+        </w:rPr>
+        <w:t>caption</w:t>
+      </w:r>
+      <w:r>
+        <w:rPr>
+          <w:rFonts w:ascii="思源黑体" w:eastAsia="思源黑体" w:hAnsi="思源黑体"/>
+          <w:color w:val="808080" w:themeColor="background1" w:themeShade="80"/>
+          <w:szCs w:val="21"/>
+        </w:rPr>
+        <w:t xml:space="preserve"> '</w:t>
+      </w:r>
+      <w:r>
+        <w:rPr>
+          <w:rFonts w:ascii="思源黑体" w:eastAsia="思源黑体" w:hAnsi="思源黑体"/>
+          <w:color w:val="984806"/>
+          <w:szCs w:val="21"/>
+        </w:rPr>
+        <w:t>She</w:t>
+      </w:r>
+      <w:r>
+        <w:rPr>
+          <w:rFonts w:ascii="思源黑体" w:eastAsia="思源黑体" w:hAnsi="思源黑体"/>
+          <w:color w:val="808080" w:themeColor="background1" w:themeShade="80"/>
+          <w:szCs w:val="21"/>
+        </w:rPr>
+        <w:t xml:space="preserve"> </w:t>
+      </w:r>
+      <w:r>
+        <w:rPr>
+          <w:rFonts w:ascii="思源黑体" w:eastAsia="思源黑体" w:hAnsi="思源黑体"/>
+          <w:color w:val="984806"/>
+          <w:szCs w:val="21"/>
+        </w:rPr>
+        <w:t>was</w:t>
+      </w:r>
+      <w:r>
+        <w:rPr>
+          <w:rFonts w:ascii="思源黑体" w:eastAsia="思源黑体" w:hAnsi="思源黑体"/>
+          <w:color w:val="808080" w:themeColor="background1" w:themeShade="80"/>
+          <w:szCs w:val="21"/>
+        </w:rPr>
+        <w:t xml:space="preserve"> </w:t>
+      </w:r>
+      <w:r>
+        <w:rPr>
+          <w:rFonts w:ascii="思源黑体" w:eastAsia="思源黑体" w:hAnsi="思源黑体"/>
+          <w:color w:val="984806"/>
+          <w:szCs w:val="21"/>
+        </w:rPr>
+        <w:t>yet</w:t>
+      </w:r>
+      <w:r>
+        <w:rPr>
+          <w:rFonts w:ascii="思源黑体" w:eastAsia="思源黑体" w:hAnsi="思源黑体"/>
+          <w:color w:val="808080" w:themeColor="background1" w:themeShade="80"/>
+          <w:szCs w:val="21"/>
+        </w:rPr>
+        <w:t xml:space="preserve"> </w:t>
+      </w:r>
+      <w:r>
+        <w:rPr>
+          <w:rFonts w:ascii="思源黑体" w:eastAsia="思源黑体" w:hAnsi="思源黑体"/>
+          <w:color w:val="984806"/>
+          <w:szCs w:val="21"/>
+        </w:rPr>
+        <w:t>another</w:t>
+      </w:r>
+      <w:r>
+        <w:rPr>
+          <w:rFonts w:ascii="思源黑体" w:eastAsia="思源黑体" w:hAnsi="思源黑体"/>
+          <w:color w:val="808080" w:themeColor="background1" w:themeShade="80"/>
+          <w:szCs w:val="21"/>
+        </w:rPr>
+        <w:t xml:space="preserve"> </w:t>
+      </w:r>
+      <w:r>
+        <w:rPr>
+          <w:rFonts w:ascii="思源黑体" w:eastAsia="思源黑体" w:hAnsi="思源黑体"/>
+          <w:color w:val="984806"/>
+          <w:szCs w:val="21"/>
+        </w:rPr>
+        <w:t>victim,</w:t>
+      </w:r>
+      <w:r>
+        <w:rPr>
+          <w:rFonts w:ascii="思源黑体" w:eastAsia="思源黑体" w:hAnsi="思源黑体"/>
+          <w:color w:val="808080" w:themeColor="background1" w:themeShade="80"/>
+          <w:szCs w:val="21"/>
+        </w:rPr>
+        <w:t xml:space="preserve"> </w:t>
+      </w:r>
+      <w:r>
+        <w:rPr>
+          <w:rFonts w:ascii="思源黑体" w:eastAsia="思源黑体" w:hAnsi="思源黑体"/>
+          <w:color w:val="984806"/>
+          <w:szCs w:val="21"/>
+        </w:rPr>
+        <w:t>reduced</w:t>
+      </w:r>
+      <w:r>
+        <w:rPr>
+          <w:rFonts w:ascii="思源黑体" w:eastAsia="思源黑体" w:hAnsi="思源黑体"/>
+          <w:color w:val="808080" w:themeColor="background1" w:themeShade="80"/>
+          <w:szCs w:val="21"/>
+        </w:rPr>
+        <w:t xml:space="preserve"> </w:t>
+      </w:r>
+      <w:r>
+        <w:rPr>
+          <w:rFonts w:ascii="思源黑体" w:eastAsia="思源黑体" w:hAnsi="思源黑体"/>
+          <w:color w:val="984806"/>
+          <w:szCs w:val="21"/>
+        </w:rPr>
+        <w:t>to</w:t>
+      </w:r>
+      <w:r>
+        <w:rPr>
+          <w:rFonts w:ascii="思源黑体" w:eastAsia="思源黑体" w:hAnsi="思源黑体"/>
+          <w:color w:val="808080" w:themeColor="background1" w:themeShade="80"/>
+          <w:szCs w:val="21"/>
+        </w:rPr>
+        <w:t xml:space="preserve"> </w:t>
+      </w:r>
+      <w:r>
+        <w:rPr>
+          <w:rFonts w:ascii="思源黑体" w:eastAsia="思源黑体" w:hAnsi="思源黑体"/>
+          <w:color w:val="984806"/>
+          <w:szCs w:val="21"/>
+        </w:rPr>
+        <w:t>a</w:t>
+      </w:r>
+      <w:r>
+        <w:rPr>
+          <w:rFonts w:ascii="思源黑体" w:eastAsia="思源黑体" w:hAnsi="思源黑体"/>
+          <w:color w:val="808080" w:themeColor="background1" w:themeShade="80"/>
+          <w:szCs w:val="21"/>
+        </w:rPr>
+        <w:t xml:space="preserve"> </w:t>
+      </w:r>
+      <w:r>
+        <w:rPr>
+          <w:rFonts w:ascii="思源黑体" w:eastAsia="思源黑体" w:hAnsi="思源黑体"/>
+          <w:color w:val="984806"/>
+          <w:szCs w:val="21"/>
+        </w:rPr>
+        <w:t>screaming</w:t>
+      </w:r>
+      <w:r>
+        <w:rPr>
+          <w:rFonts w:ascii="思源黑体" w:eastAsia="思源黑体" w:hAnsi="思源黑体"/>
+          <w:color w:val="808080" w:themeColor="background1" w:themeShade="80"/>
+          <w:szCs w:val="21"/>
+        </w:rPr>
+        <w:t xml:space="preserve"> </w:t>
+      </w:r>
+      <w:r>
+        <w:rPr>
+          <w:rFonts w:ascii="思源黑体" w:eastAsia="思源黑体" w:hAnsi="思源黑体"/>
+          <w:color w:val="984806"/>
+          <w:szCs w:val="21"/>
+        </w:rPr>
+        <w:t>wreck</w:t>
+      </w:r>
+      <w:r>
+        <w:rPr>
+          <w:rFonts w:ascii="思源黑体" w:eastAsia="思源黑体" w:hAnsi="思源黑体"/>
+          <w:color w:val="808080" w:themeColor="background1" w:themeShade="80"/>
+          <w:szCs w:val="21"/>
+        </w:rPr>
+        <w:t>'</w:t>
+      </w:r>
+      <w:r>
+        <w:rPr>
+          <w:rFonts w:ascii="思源黑体" w:eastAsia="思源黑体" w:hAnsi="思源黑体"/>
+          <w:color w:val="984806"/>
+          <w:szCs w:val="21"/>
+        </w:rPr>
+        <w:t>.</w:t>
+      </w:r>
+    </w:p>
+    <w:p>
+      <w:pPr>
+        <w:rPr>
+          <w:rFonts w:ascii="思源黑体" w:eastAsia="思源黑体" w:hAnsi="思源黑体"/>
+          <w:color w:val="808080" w:themeColor="background1" w:themeShade="80"/>
+          <w:szCs w:val="21"/>
+        </w:rPr>
+      </w:pPr>
+      <w:r>
+        <w:rPr>
+          <w:rFonts w:ascii="思源黑体" w:eastAsia="思源黑体" w:hAnsi="思源黑体" w:cs="宋体" w:hint="eastAsia"/>
+          <w:color w:val="808080" w:themeColor="background1" w:themeShade="80"/>
+          <w:szCs w:val="21"/>
+        </w:rPr>
+        <w:t>图的文字说明：</w:t>
+      </w:r>
+      <w:r>
+        <w:rPr>
+          <w:rFonts w:ascii="思源黑体" w:eastAsia="思源黑体" w:hAnsi="思源黑体" w:cs="Calibri"/>
+          <w:color w:val="984806"/>
+          <w:szCs w:val="21"/>
+        </w:rPr>
+        <w:t>“</w:t>
+      </w:r>
+      <w:r>
+        <w:rPr>
+          <w:rFonts w:ascii="思源黑体" w:eastAsia="思源黑体" w:hAnsi="思源黑体" w:cs="宋体" w:hint="eastAsia"/>
+          <w:color w:val="808080" w:themeColor="background1" w:themeShade="80"/>
+          <w:szCs w:val="21"/>
+        </w:rPr>
+        <w:t>她是又一个受害者</w:t>
+      </w:r>
+      <w:r>
+        <w:rPr>
+          <w:rFonts w:ascii="思源黑体" w:eastAsia="思源黑体" w:hAnsi="思源黑体" w:cs="宋体" w:hint="eastAsia"/>
+          <w:color w:val="984806"/>
+          <w:szCs w:val="21"/>
+        </w:rPr>
+        <w:t>，</w:t>
+      </w:r>
+      <w:r>
+        <w:rPr>
+          <w:rFonts w:ascii="思源黑体" w:eastAsia="思源黑体" w:hAnsi="思源黑体" w:cs="宋体" w:hint="eastAsia"/>
+          <w:color w:val="808080" w:themeColor="background1" w:themeShade="80"/>
+          <w:szCs w:val="21"/>
+        </w:rPr>
+        <w:t>成了只会尖叫的可怜虫。</w:t>
+      </w:r>
+      <w:r>
+        <w:rPr>
+          <w:rFonts w:ascii="思源黑体" w:eastAsia="思源黑体" w:hAnsi="思源黑体" w:cs="Calibri"/>
+          <w:color w:val="984806"/>
+          <w:szCs w:val="21"/>
+        </w:rPr>
+        <w:t>”</w:t>
+      </w:r>
+    </w:p>
+    <w:p>
+      <w:pPr>
+        <w:rPr>
+          <w:rFonts w:ascii="思源黑体" w:eastAsia="思源黑体" w:hAnsi="思源黑体"/>
+          <w:color w:val="808080" w:themeColor="background1" w:themeShade="80"/>
+          <w:szCs w:val="21"/>
+        </w:rPr>
+      </w:pPr>
+    </w:p>
+    <w:p>
+      <w:pPr>
+        <w:rPr>
+          <w:rFonts w:ascii="思源黑体" w:eastAsia="思源黑体" w:hAnsi="思源黑体"/>
+          <w:color w:val="808080" w:themeColor="background1" w:themeShade="80"/>
+          <w:szCs w:val="21"/>
+        </w:rPr>
+      </w:pPr>
+      <w:r>
+        <w:rPr>
+          <w:rFonts w:ascii="思源黑体" w:eastAsia="思源黑体" w:hAnsi="思源黑体"/>
+          <w:color w:val="984806"/>
+          <w:szCs w:val="21"/>
+        </w:rPr>
+        <w:t>On</w:t>
+      </w:r>
+      <w:r>
+        <w:rPr>
+          <w:rFonts w:ascii="思源黑体" w:eastAsia="思源黑体" w:hAnsi="思源黑体"/>
+          <w:color w:val="808080" w:themeColor="background1" w:themeShade="80"/>
+          <w:szCs w:val="21"/>
+        </w:rPr>
+        <w:t xml:space="preserve"> </w:t>
+      </w:r>
+      <w:r>
+        <w:rPr>
+          <w:rFonts w:ascii="思源黑体" w:eastAsia="思源黑体" w:hAnsi="思源黑体"/>
+          <w:color w:val="984806"/>
+          <w:szCs w:val="21"/>
+        </w:rPr>
+        <w:t>turning</w:t>
+      </w:r>
+      <w:r>
+        <w:rPr>
+          <w:rFonts w:ascii="思源黑体" w:eastAsia="思源黑体" w:hAnsi="思源黑体"/>
+          <w:color w:val="808080" w:themeColor="background1" w:themeShade="80"/>
+          <w:szCs w:val="21"/>
+        </w:rPr>
+        <w:t xml:space="preserve"> </w:t>
+      </w:r>
+      <w:r>
+        <w:rPr>
+          <w:rFonts w:ascii="思源黑体" w:eastAsia="思源黑体" w:hAnsi="思源黑体"/>
+          <w:color w:val="984806"/>
+          <w:szCs w:val="21"/>
+        </w:rPr>
+        <w:t>eagerly</w:t>
+      </w:r>
+      <w:r>
+        <w:rPr>
+          <w:rFonts w:ascii="思源黑体" w:eastAsia="思源黑体" w:hAnsi="思源黑体"/>
+          <w:color w:val="808080" w:themeColor="background1" w:themeShade="80"/>
+          <w:szCs w:val="21"/>
+        </w:rPr>
+        <w:t xml:space="preserve"> </w:t>
+      </w:r>
+      <w:r>
+        <w:rPr>
+          <w:rFonts w:ascii="思源黑体" w:eastAsia="思源黑体" w:hAnsi="思源黑体"/>
+          <w:color w:val="984806"/>
+          <w:szCs w:val="21"/>
+        </w:rPr>
+        <w:t>to</w:t>
+      </w:r>
+      <w:r>
+        <w:rPr>
+          <w:rFonts w:ascii="思源黑体" w:eastAsia="思源黑体" w:hAnsi="思源黑体"/>
+          <w:color w:val="808080" w:themeColor="background1" w:themeShade="80"/>
+          <w:szCs w:val="21"/>
+        </w:rPr>
+        <w:t xml:space="preserve"> </w:t>
+      </w:r>
+      <w:r>
+        <w:rPr>
+          <w:rFonts w:ascii="思源黑体" w:eastAsia="思源黑体" w:hAnsi="思源黑体"/>
+          <w:color w:val="984806"/>
+          <w:szCs w:val="21"/>
+        </w:rPr>
+        <w:t>the</w:t>
+      </w:r>
+      <w:r>
+        <w:rPr>
+          <w:rFonts w:ascii="思源黑体" w:eastAsia="思源黑体" w:hAnsi="思源黑体"/>
+          <w:color w:val="808080" w:themeColor="background1" w:themeShade="80"/>
+          <w:szCs w:val="21"/>
+        </w:rPr>
+        <w:t xml:space="preserve"> </w:t>
+      </w:r>
+      <w:r>
+        <w:rPr>
+          <w:rFonts w:ascii="思源黑体" w:eastAsia="思源黑体" w:hAnsi="思源黑体"/>
+          <w:color w:val="984806"/>
+          <w:szCs w:val="21"/>
+        </w:rPr>
+        <w:t>text,</w:t>
+      </w:r>
+      <w:r>
+        <w:rPr>
+          <w:rFonts w:ascii="思源黑体" w:eastAsia="思源黑体" w:hAnsi="思源黑体"/>
+          <w:color w:val="808080" w:themeColor="background1" w:themeShade="80"/>
+          <w:szCs w:val="21"/>
+        </w:rPr>
+        <w:t xml:space="preserve"> </w:t>
+      </w:r>
+      <w:r>
+        <w:rPr>
+          <w:rFonts w:ascii="思源黑体" w:eastAsia="思源黑体" w:hAnsi="思源黑体"/>
+          <w:color w:val="984806"/>
+          <w:szCs w:val="21"/>
+        </w:rPr>
+        <w:t>one</w:t>
+      </w:r>
+      <w:r>
+        <w:rPr>
+          <w:rFonts w:ascii="思源黑体" w:eastAsia="思源黑体" w:hAnsi="思源黑体"/>
+          <w:color w:val="808080" w:themeColor="background1" w:themeShade="80"/>
+          <w:szCs w:val="21"/>
+        </w:rPr>
+        <w:t xml:space="preserve"> </w:t>
+      </w:r>
+      <w:r>
+        <w:rPr>
+          <w:rFonts w:ascii="思源黑体" w:eastAsia="思源黑体" w:hAnsi="思源黑体"/>
+          <w:color w:val="984806"/>
+          <w:szCs w:val="21"/>
+        </w:rPr>
+        <w:t>learns</w:t>
+      </w:r>
+      <w:r>
+        <w:rPr>
+          <w:rFonts w:ascii="思源黑体" w:eastAsia="思源黑体" w:hAnsi="思源黑体"/>
+          <w:color w:val="808080" w:themeColor="background1" w:themeShade="80"/>
+          <w:szCs w:val="21"/>
+        </w:rPr>
+        <w:t xml:space="preserve"> </w:t>
+      </w:r>
+      <w:r>
+        <w:rPr>
+          <w:rFonts w:ascii="思源黑体" w:eastAsia="思源黑体" w:hAnsi="思源黑体"/>
+          <w:color w:val="984806"/>
+          <w:szCs w:val="21"/>
+        </w:rPr>
+        <w:t>that</w:t>
+      </w:r>
+      <w:r>
+        <w:rPr>
+          <w:rFonts w:ascii="思源黑体" w:eastAsia="思源黑体" w:hAnsi="思源黑体"/>
+          <w:color w:val="808080" w:themeColor="background1" w:themeShade="80"/>
+          <w:szCs w:val="21"/>
+        </w:rPr>
+        <w:t xml:space="preserve"> </w:t>
+      </w:r>
+      <w:r>
+        <w:rPr>
+          <w:rFonts w:ascii="思源黑体" w:eastAsia="思源黑体" w:hAnsi="思源黑体"/>
+          <w:color w:val="984806"/>
+          <w:szCs w:val="21"/>
+        </w:rPr>
+        <w:t>the</w:t>
+      </w:r>
+      <w:r>
+        <w:rPr>
+          <w:rFonts w:ascii="思源黑体" w:eastAsia="思源黑体" w:hAnsi="思源黑体"/>
+          <w:color w:val="808080" w:themeColor="background1" w:themeShade="80"/>
+          <w:szCs w:val="21"/>
+        </w:rPr>
+        <w:t xml:space="preserve"> </w:t>
+      </w:r>
+      <w:r>
+        <w:rPr>
+          <w:rFonts w:ascii="思源黑体" w:eastAsia="思源黑体" w:hAnsi="思源黑体"/>
+          <w:color w:val="984806"/>
+          <w:szCs w:val="21"/>
+        </w:rPr>
+        <w:t>lady</w:t>
+      </w:r>
+      <w:r>
+        <w:rPr>
+          <w:rFonts w:ascii="思源黑体" w:eastAsia="思源黑体" w:hAnsi="思源黑体"/>
+          <w:color w:val="808080" w:themeColor="background1" w:themeShade="80"/>
+          <w:szCs w:val="21"/>
+        </w:rPr>
+        <w:t xml:space="preserve"> </w:t>
+      </w:r>
+      <w:r>
+        <w:rPr>
+          <w:rFonts w:ascii="思源黑体" w:eastAsia="思源黑体" w:hAnsi="思源黑体"/>
+          <w:color w:val="984806"/>
+          <w:szCs w:val="21"/>
+        </w:rPr>
+        <w:t>was</w:t>
+      </w:r>
+      <w:r>
+        <w:rPr>
+          <w:rFonts w:ascii="思源黑体" w:eastAsia="思源黑体" w:hAnsi="思源黑体"/>
+          <w:color w:val="808080" w:themeColor="background1" w:themeShade="80"/>
+          <w:szCs w:val="21"/>
+        </w:rPr>
+        <w:t xml:space="preserve"> </w:t>
+      </w:r>
+      <w:r>
+        <w:rPr>
+          <w:rFonts w:ascii="思源黑体" w:eastAsia="思源黑体" w:hAnsi="思源黑体"/>
+          <w:color w:val="984806"/>
+          <w:szCs w:val="21"/>
+        </w:rPr>
+        <w:t>a</w:t>
+      </w:r>
+      <w:r>
+        <w:rPr>
+          <w:rFonts w:ascii="思源黑体" w:eastAsia="思源黑体" w:hAnsi="思源黑体"/>
+          <w:color w:val="808080" w:themeColor="background1" w:themeShade="80"/>
+          <w:szCs w:val="21"/>
+        </w:rPr>
+        <w:t xml:space="preserve"> </w:t>
+      </w:r>
+      <w:r>
+        <w:rPr>
+          <w:rFonts w:ascii="思源黑体" w:eastAsia="思源黑体" w:hAnsi="思源黑体"/>
+          <w:color w:val="984806"/>
+          <w:szCs w:val="21"/>
+        </w:rPr>
+        <w:t>typist</w:t>
+      </w:r>
+      <w:r>
+        <w:rPr>
+          <w:rFonts w:ascii="思源黑体" w:eastAsia="思源黑体" w:hAnsi="思源黑体"/>
+          <w:color w:val="808080" w:themeColor="background1" w:themeShade="80"/>
+          <w:szCs w:val="21"/>
+        </w:rPr>
+        <w:t xml:space="preserve"> </w:t>
+      </w:r>
+      <w:r>
+        <w:rPr>
+          <w:rFonts w:ascii="思源黑体" w:eastAsia="思源黑体" w:hAnsi="思源黑体"/>
+          <w:color w:val="984806"/>
+          <w:szCs w:val="21"/>
+        </w:rPr>
+        <w:t>who</w:t>
+      </w:r>
+      <w:r>
+        <w:rPr>
+          <w:rFonts w:ascii="思源黑体" w:eastAsia="思源黑体" w:hAnsi="思源黑体"/>
+          <w:color w:val="808080" w:themeColor="background1" w:themeShade="80"/>
+          <w:szCs w:val="21"/>
+        </w:rPr>
+        <w:t xml:space="preserve"> </w:t>
+      </w:r>
+      <w:r>
+        <w:rPr>
+          <w:rFonts w:ascii="思源黑体" w:eastAsia="思源黑体" w:hAnsi="思源黑体"/>
+          <w:color w:val="984806"/>
+          <w:szCs w:val="21"/>
+        </w:rPr>
+        <w:t>found</w:t>
+      </w:r>
+      <w:r>
+        <w:rPr>
+          <w:rFonts w:ascii="思源黑体" w:eastAsia="思源黑体" w:hAnsi="思源黑体"/>
+          <w:color w:val="808080" w:themeColor="background1" w:themeShade="80"/>
+          <w:szCs w:val="21"/>
+        </w:rPr>
+        <w:t xml:space="preserve"> </w:t>
+      </w:r>
+      <w:r>
+        <w:rPr>
+          <w:rFonts w:ascii="思源黑体" w:eastAsia="思源黑体" w:hAnsi="思源黑体"/>
+          <w:color w:val="984806"/>
+          <w:szCs w:val="21"/>
+        </w:rPr>
+        <w:t>the</w:t>
+      </w:r>
+      <w:r>
+        <w:rPr>
+          <w:rFonts w:ascii="思源黑体" w:eastAsia="思源黑体" w:hAnsi="思源黑体"/>
+          <w:color w:val="808080" w:themeColor="background1" w:themeShade="80"/>
+          <w:szCs w:val="21"/>
+        </w:rPr>
+        <w:t xml:space="preserve"> </w:t>
+      </w:r>
+      <w:r>
+        <w:rPr>
+          <w:rFonts w:ascii="思源黑体" w:eastAsia="思源黑体" w:hAnsi="思源黑体"/>
+          <w:color w:val="984806"/>
+          <w:szCs w:val="21"/>
+        </w:rPr>
+        <w:t>sound</w:t>
+      </w:r>
+      <w:r>
+        <w:rPr>
+          <w:rFonts w:ascii="思源黑体" w:eastAsia="思源黑体" w:hAnsi="思源黑体"/>
+          <w:color w:val="808080" w:themeColor="background1" w:themeShade="80"/>
+          <w:szCs w:val="21"/>
+        </w:rPr>
+        <w:t xml:space="preserve"> </w:t>
+      </w:r>
+      <w:r>
+        <w:rPr>
+          <w:rFonts w:ascii="思源黑体" w:eastAsia="思源黑体" w:hAnsi="思源黑体"/>
+          <w:color w:val="984806"/>
+          <w:szCs w:val="21"/>
+        </w:rPr>
+        <w:t>of</w:t>
+      </w:r>
+      <w:r>
+        <w:rPr>
+          <w:rFonts w:ascii="思源黑体" w:eastAsia="思源黑体" w:hAnsi="思源黑体"/>
+          <w:color w:val="808080" w:themeColor="background1" w:themeShade="80"/>
+          <w:szCs w:val="21"/>
+        </w:rPr>
+        <w:t xml:space="preserve"> </w:t>
+      </w:r>
+      <w:r>
+        <w:rPr>
+          <w:rFonts w:ascii="思源黑体" w:eastAsia="思源黑体" w:hAnsi="思源黑体"/>
+          <w:color w:val="984806"/>
+          <w:szCs w:val="21"/>
+        </w:rPr>
+        <w:t>office</w:t>
+      </w:r>
+      <w:r>
+        <w:rPr>
+          <w:rFonts w:ascii="思源黑体" w:eastAsia="思源黑体" w:hAnsi="思源黑体"/>
+          <w:color w:val="808080" w:themeColor="background1" w:themeShade="80"/>
+          <w:szCs w:val="21"/>
+        </w:rPr>
+        <w:t xml:space="preserve"> </w:t>
+      </w:r>
+      <w:r>
+        <w:rPr>
+          <w:rFonts w:ascii="思源黑体" w:eastAsia="思源黑体" w:hAnsi="思源黑体"/>
+          <w:color w:val="984806"/>
+          <w:szCs w:val="21"/>
+        </w:rPr>
+        <w:t>typewriters</w:t>
+      </w:r>
+      <w:r>
+        <w:rPr>
+          <w:rFonts w:ascii="思源黑体" w:eastAsia="思源黑体" w:hAnsi="思源黑体"/>
+          <w:color w:val="808080" w:themeColor="background1" w:themeShade="80"/>
+          <w:szCs w:val="21"/>
+        </w:rPr>
+        <w:t xml:space="preserve"> </w:t>
+      </w:r>
+      <w:r>
+        <w:rPr>
+          <w:rFonts w:ascii="思源黑体" w:eastAsia="思源黑体" w:hAnsi="思源黑体"/>
+          <w:color w:val="984806"/>
+          <w:szCs w:val="21"/>
+        </w:rPr>
+        <w:t>worried</w:t>
+      </w:r>
+      <w:r>
+        <w:rPr>
+          <w:rFonts w:ascii="思源黑体" w:eastAsia="思源黑体" w:hAnsi="思源黑体"/>
+          <w:color w:val="808080" w:themeColor="background1" w:themeShade="80"/>
+          <w:szCs w:val="21"/>
+        </w:rPr>
+        <w:t xml:space="preserve"> </w:t>
+      </w:r>
+      <w:r>
+        <w:rPr>
+          <w:rFonts w:ascii="思源黑体" w:eastAsia="思源黑体" w:hAnsi="思源黑体"/>
+          <w:color w:val="984806"/>
+          <w:szCs w:val="21"/>
+        </w:rPr>
+        <w:t>her</w:t>
+      </w:r>
+      <w:r>
+        <w:rPr>
+          <w:rFonts w:ascii="思源黑体" w:eastAsia="思源黑体" w:hAnsi="思源黑体"/>
+          <w:color w:val="808080" w:themeColor="background1" w:themeShade="80"/>
+          <w:szCs w:val="21"/>
+        </w:rPr>
+        <w:t xml:space="preserve"> </w:t>
+      </w:r>
+      <w:r>
+        <w:rPr>
+          <w:rFonts w:ascii="思源黑体" w:eastAsia="思源黑体" w:hAnsi="思源黑体"/>
+          <w:color w:val="984806"/>
+          <w:szCs w:val="21"/>
+        </w:rPr>
+        <w:t>more</w:t>
+      </w:r>
+      <w:r>
+        <w:rPr>
+          <w:rFonts w:ascii="思源黑体" w:eastAsia="思源黑体" w:hAnsi="思源黑体"/>
+          <w:color w:val="808080" w:themeColor="background1" w:themeShade="80"/>
+          <w:szCs w:val="21"/>
+        </w:rPr>
+        <w:t xml:space="preserve"> </w:t>
+      </w:r>
+      <w:r>
+        <w:rPr>
+          <w:rFonts w:ascii="思源黑体" w:eastAsia="思源黑体" w:hAnsi="思源黑体"/>
+          <w:color w:val="984806"/>
+          <w:szCs w:val="21"/>
+        </w:rPr>
+        <w:t>and</w:t>
+      </w:r>
+      <w:r>
+        <w:rPr>
+          <w:rFonts w:ascii="思源黑体" w:eastAsia="思源黑体" w:hAnsi="思源黑体"/>
+          <w:color w:val="808080" w:themeColor="background1" w:themeShade="80"/>
+          <w:szCs w:val="21"/>
+        </w:rPr>
+        <w:t xml:space="preserve"> </w:t>
+      </w:r>
+      <w:r>
+        <w:rPr>
+          <w:rFonts w:ascii="思源黑体" w:eastAsia="思源黑体" w:hAnsi="思源黑体"/>
+          <w:color w:val="984806"/>
+          <w:szCs w:val="21"/>
+        </w:rPr>
+        <w:t>more</w:t>
+      </w:r>
+      <w:r>
+        <w:rPr>
+          <w:rFonts w:ascii="思源黑体" w:eastAsia="思源黑体" w:hAnsi="思源黑体"/>
+          <w:color w:val="808080" w:themeColor="background1" w:themeShade="80"/>
+          <w:szCs w:val="21"/>
+        </w:rPr>
+        <w:t xml:space="preserve"> </w:t>
+      </w:r>
+      <w:r>
+        <w:rPr>
+          <w:rFonts w:ascii="思源黑体" w:eastAsia="思源黑体" w:hAnsi="思源黑体"/>
+          <w:color w:val="984806"/>
+          <w:szCs w:val="21"/>
+        </w:rPr>
+        <w:t>until</w:t>
+      </w:r>
+      <w:r>
+        <w:rPr>
+          <w:rFonts w:ascii="思源黑体" w:eastAsia="思源黑体" w:hAnsi="思源黑体"/>
+          <w:color w:val="808080" w:themeColor="background1" w:themeShade="80"/>
+          <w:szCs w:val="21"/>
+        </w:rPr>
+        <w:t xml:space="preserve"> </w:t>
+      </w:r>
+      <w:r>
+        <w:rPr>
+          <w:rFonts w:ascii="思源黑体" w:eastAsia="思源黑体" w:hAnsi="思源黑体"/>
+          <w:color w:val="984806"/>
+          <w:szCs w:val="21"/>
+        </w:rPr>
+        <w:t>eventually</w:t>
+      </w:r>
+      <w:r>
+        <w:rPr>
+          <w:rFonts w:ascii="思源黑体" w:eastAsia="思源黑体" w:hAnsi="思源黑体"/>
+          <w:color w:val="808080" w:themeColor="background1" w:themeShade="80"/>
+          <w:szCs w:val="21"/>
+        </w:rPr>
+        <w:t xml:space="preserve"> </w:t>
+      </w:r>
+      <w:r>
+        <w:rPr>
+          <w:rFonts w:ascii="思源黑体" w:eastAsia="思源黑体" w:hAnsi="思源黑体"/>
+          <w:color w:val="984806"/>
+          <w:szCs w:val="21"/>
+        </w:rPr>
+        <w:t>she</w:t>
+      </w:r>
+      <w:r>
+        <w:rPr>
+          <w:rFonts w:ascii="思源黑体" w:eastAsia="思源黑体" w:hAnsi="思源黑体"/>
+          <w:color w:val="808080" w:themeColor="background1" w:themeShade="80"/>
+          <w:szCs w:val="21"/>
+        </w:rPr>
+        <w:t xml:space="preserve"> </w:t>
+      </w:r>
+      <w:r>
+        <w:rPr>
+          <w:rFonts w:ascii="思源黑体" w:eastAsia="思源黑体" w:hAnsi="思源黑体"/>
+          <w:color w:val="984806"/>
+          <w:szCs w:val="21"/>
+        </w:rPr>
+        <w:t>had</w:t>
+      </w:r>
+      <w:r>
+        <w:rPr>
+          <w:rFonts w:ascii="思源黑体" w:eastAsia="思源黑体" w:hAnsi="思源黑体"/>
+          <w:color w:val="808080" w:themeColor="background1" w:themeShade="80"/>
+          <w:szCs w:val="21"/>
+        </w:rPr>
+        <w:t xml:space="preserve"> </w:t>
+      </w:r>
+      <w:r>
+        <w:rPr>
+          <w:rFonts w:ascii="思源黑体" w:eastAsia="思源黑体" w:hAnsi="思源黑体"/>
+          <w:color w:val="984806"/>
+          <w:szCs w:val="21"/>
+        </w:rPr>
+        <w:t>to</w:t>
+      </w:r>
+      <w:r>
+        <w:rPr>
+          <w:rFonts w:ascii="思源黑体" w:eastAsia="思源黑体" w:hAnsi="思源黑体"/>
+          <w:color w:val="808080" w:themeColor="background1" w:themeShade="80"/>
+          <w:szCs w:val="21"/>
+        </w:rPr>
+        <w:t xml:space="preserve"> </w:t>
+      </w:r>
+      <w:r>
+        <w:rPr>
+          <w:rFonts w:ascii="思源黑体" w:eastAsia="思源黑体" w:hAnsi="思源黑体"/>
+          <w:color w:val="984806"/>
+          <w:szCs w:val="21"/>
+        </w:rPr>
+        <w:t>go</w:t>
+      </w:r>
+      <w:r>
+        <w:rPr>
+          <w:rFonts w:ascii="思源黑体" w:eastAsia="思源黑体" w:hAnsi="思源黑体"/>
+          <w:color w:val="808080" w:themeColor="background1" w:themeShade="80"/>
+          <w:szCs w:val="21"/>
+        </w:rPr>
+        <w:t xml:space="preserve"> </w:t>
+      </w:r>
+      <w:r>
+        <w:rPr>
+          <w:rFonts w:ascii="思源黑体" w:eastAsia="思源黑体" w:hAnsi="思源黑体"/>
+          <w:color w:val="984806"/>
+          <w:szCs w:val="21"/>
+        </w:rPr>
+        <w:t>into</w:t>
+      </w:r>
+      <w:r>
+        <w:rPr>
+          <w:rFonts w:ascii="思源黑体" w:eastAsia="思源黑体" w:hAnsi="思源黑体"/>
+          <w:color w:val="808080" w:themeColor="background1" w:themeShade="80"/>
+          <w:szCs w:val="21"/>
+        </w:rPr>
+        <w:t xml:space="preserve"> </w:t>
+      </w:r>
+      <w:r>
+        <w:rPr>
+          <w:rFonts w:ascii="思源黑体" w:eastAsia="思源黑体" w:hAnsi="思源黑体"/>
+          <w:color w:val="984806"/>
+          <w:szCs w:val="21"/>
+        </w:rPr>
+        <w:t>a</w:t>
+      </w:r>
+      <w:r>
+        <w:rPr>
+          <w:rFonts w:ascii="思源黑体" w:eastAsia="思源黑体" w:hAnsi="思源黑体"/>
+          <w:color w:val="808080" w:themeColor="background1" w:themeShade="80"/>
+          <w:szCs w:val="21"/>
+        </w:rPr>
+        <w:t xml:space="preserve"> </w:t>
+      </w:r>
+      <w:r>
+        <w:rPr>
+          <w:rFonts w:ascii="思源黑体" w:eastAsia="思源黑体" w:hAnsi="思源黑体"/>
+          <w:color w:val="984806"/>
+          <w:szCs w:val="21"/>
+        </w:rPr>
+        <w:t>mental</w:t>
+      </w:r>
+      <w:r>
+        <w:rPr>
+          <w:rFonts w:ascii="思源黑体" w:eastAsia="思源黑体" w:hAnsi="思源黑体"/>
+          <w:color w:val="808080" w:themeColor="background1" w:themeShade="80"/>
+          <w:szCs w:val="21"/>
+        </w:rPr>
+        <w:t xml:space="preserve"> </w:t>
+      </w:r>
+      <w:r>
+        <w:rPr>
+          <w:rFonts w:ascii="思源黑体" w:eastAsia="思源黑体" w:hAnsi="思源黑体"/>
+          <w:color w:val="984806"/>
+          <w:szCs w:val="21"/>
+        </w:rPr>
+        <w:t>hospital.</w:t>
+      </w:r>
+    </w:p>
+    <w:p>
+      <w:pPr>
+        <w:rPr>
+          <w:rFonts w:ascii="思源黑体" w:eastAsia="思源黑体" w:hAnsi="思源黑体"/>
+          <w:color w:val="808080" w:themeColor="background1" w:themeShade="80"/>
+          <w:szCs w:val="21"/>
+        </w:rPr>
+      </w:pPr>
+      <w:r>
+        <w:rPr>
+          <w:rFonts w:ascii="思源黑体" w:eastAsia="思源黑体" w:hAnsi="思源黑体" w:cs="宋体" w:hint="eastAsia"/>
+          <w:color w:val="808080" w:themeColor="background1" w:themeShade="80"/>
+          <w:szCs w:val="21"/>
+        </w:rPr>
+        <w:t>当人们急切地看完正文后</w:t>
+      </w:r>
+      <w:r>
+        <w:rPr>
+          <w:rFonts w:ascii="思源黑体" w:eastAsia="思源黑体" w:hAnsi="思源黑体" w:cs="宋体" w:hint="eastAsia"/>
+          <w:color w:val="984806"/>
+          <w:szCs w:val="21"/>
+        </w:rPr>
+        <w:t>，</w:t>
+      </w:r>
+      <w:r>
+        <w:rPr>
+          <w:rFonts w:ascii="思源黑体" w:eastAsia="思源黑体" w:hAnsi="思源黑体" w:cs="宋体" w:hint="eastAsia"/>
+          <w:color w:val="808080" w:themeColor="background1" w:themeShade="80"/>
+          <w:szCs w:val="21"/>
+        </w:rPr>
+        <w:t>便知道这女子是个打字员</w:t>
+      </w:r>
+      <w:r>
+        <w:rPr>
+          <w:rFonts w:ascii="思源黑体" w:eastAsia="思源黑体" w:hAnsi="思源黑体" w:cs="宋体" w:hint="eastAsia"/>
+          <w:color w:val="984806"/>
+          <w:szCs w:val="21"/>
+        </w:rPr>
+        <w:t>，</w:t>
+      </w:r>
+      <w:r>
+        <w:rPr>
+          <w:rFonts w:ascii="思源黑体" w:eastAsia="思源黑体" w:hAnsi="思源黑体" w:cs="宋体" w:hint="eastAsia"/>
+          <w:color w:val="808080" w:themeColor="background1" w:themeShade="80"/>
+          <w:szCs w:val="21"/>
+        </w:rPr>
+        <w:t>办公室打字机的声音使她越来越烦</w:t>
+      </w:r>
+      <w:r>
+        <w:rPr>
+          <w:rFonts w:ascii="思源黑体" w:eastAsia="思源黑体" w:hAnsi="思源黑体" w:cs="宋体" w:hint="eastAsia"/>
+          <w:color w:val="984806"/>
+          <w:szCs w:val="21"/>
+        </w:rPr>
+        <w:t>，</w:t>
+      </w:r>
+      <w:r>
+        <w:rPr>
+          <w:rFonts w:ascii="思源黑体" w:eastAsia="思源黑体" w:hAnsi="思源黑体" w:cs="宋体" w:hint="eastAsia"/>
+          <w:color w:val="808080" w:themeColor="background1" w:themeShade="80"/>
+          <w:szCs w:val="21"/>
+        </w:rPr>
+        <w:t>最终住进了精神病医院。</w:t>
+      </w:r>
+    </w:p>
+    <w:p>
+      <w:pPr>
+        <w:rPr>
+          <w:rFonts w:ascii="思源黑体" w:eastAsia="思源黑体" w:hAnsi="思源黑体"/>
+          <w:color w:val="808080" w:themeColor="background1" w:themeShade="80"/>
+          <w:szCs w:val="21"/>
+        </w:rPr>
+      </w:pPr>
+    </w:p>
+    <w:p>
+      <w:pPr>
+        <w:rPr>
+          <w:rFonts w:ascii="思源黑体" w:eastAsia="思源黑体" w:hAnsi="思源黑体"/>
+          <w:color w:val="808080" w:themeColor="background1" w:themeShade="80"/>
+          <w:szCs w:val="21"/>
+        </w:rPr>
+      </w:pPr>
+      <w:r>
+        <w:rPr>
+          <w:rFonts w:ascii="思源黑体" w:eastAsia="思源黑体" w:hAnsi="思源黑体"/>
+          <w:color w:val="984806"/>
+          <w:szCs w:val="21"/>
+        </w:rPr>
+        <w:t>Now</w:t>
+      </w:r>
+      <w:r>
+        <w:rPr>
+          <w:rFonts w:ascii="思源黑体" w:eastAsia="思源黑体" w:hAnsi="思源黑体"/>
+          <w:color w:val="808080" w:themeColor="background1" w:themeShade="80"/>
+          <w:szCs w:val="21"/>
+        </w:rPr>
+        <w:t xml:space="preserve"> </w:t>
+      </w:r>
+      <w:r>
+        <w:rPr>
+          <w:rFonts w:ascii="思源黑体" w:eastAsia="思源黑体" w:hAnsi="思源黑体"/>
+          <w:color w:val="984806"/>
+          <w:szCs w:val="21"/>
+        </w:rPr>
+        <w:t>the</w:t>
+      </w:r>
+      <w:r>
+        <w:rPr>
+          <w:rFonts w:ascii="思源黑体" w:eastAsia="思源黑体" w:hAnsi="思源黑体"/>
+          <w:color w:val="808080" w:themeColor="background1" w:themeShade="80"/>
+          <w:szCs w:val="21"/>
+        </w:rPr>
+        <w:t xml:space="preserve"> </w:t>
+      </w:r>
+      <w:r>
+        <w:rPr>
+          <w:rFonts w:ascii="思源黑体" w:eastAsia="思源黑体" w:hAnsi="思源黑体"/>
+          <w:color w:val="984806"/>
+          <w:szCs w:val="21"/>
+        </w:rPr>
+        <w:t>snag</w:t>
+      </w:r>
+      <w:r>
+        <w:rPr>
+          <w:rFonts w:ascii="思源黑体" w:eastAsia="思源黑体" w:hAnsi="思源黑体"/>
+          <w:color w:val="808080" w:themeColor="background1" w:themeShade="80"/>
+          <w:szCs w:val="21"/>
+        </w:rPr>
+        <w:t xml:space="preserve"> </w:t>
+      </w:r>
+      <w:r>
+        <w:rPr>
+          <w:rFonts w:ascii="思源黑体" w:eastAsia="思源黑体" w:hAnsi="思源黑体"/>
+          <w:color w:val="984806"/>
+          <w:szCs w:val="21"/>
+        </w:rPr>
+        <w:t>in</w:t>
+      </w:r>
+      <w:r>
+        <w:rPr>
+          <w:rFonts w:ascii="思源黑体" w:eastAsia="思源黑体" w:hAnsi="思源黑体"/>
+          <w:color w:val="808080" w:themeColor="background1" w:themeShade="80"/>
+          <w:szCs w:val="21"/>
+        </w:rPr>
+        <w:t xml:space="preserve"> </w:t>
+      </w:r>
+      <w:r>
+        <w:rPr>
+          <w:rFonts w:ascii="思源黑体" w:eastAsia="思源黑体" w:hAnsi="思源黑体"/>
+          <w:color w:val="984806"/>
+          <w:szCs w:val="21"/>
+        </w:rPr>
+        <w:t>this</w:t>
+      </w:r>
+      <w:r>
+        <w:rPr>
+          <w:rFonts w:ascii="思源黑体" w:eastAsia="思源黑体" w:hAnsi="思源黑体"/>
+          <w:color w:val="808080" w:themeColor="background1" w:themeShade="80"/>
+          <w:szCs w:val="21"/>
+        </w:rPr>
+        <w:t xml:space="preserve"> </w:t>
+      </w:r>
+      <w:r>
+        <w:rPr>
+          <w:rFonts w:ascii="思源黑体" w:eastAsia="思源黑体" w:hAnsi="思源黑体"/>
+          <w:color w:val="984806"/>
+          <w:szCs w:val="21"/>
+        </w:rPr>
+        <w:t>sort</w:t>
+      </w:r>
+      <w:r>
+        <w:rPr>
+          <w:rFonts w:ascii="思源黑体" w:eastAsia="思源黑体" w:hAnsi="思源黑体"/>
+          <w:color w:val="808080" w:themeColor="background1" w:themeShade="80"/>
+          <w:szCs w:val="21"/>
+        </w:rPr>
+        <w:t xml:space="preserve"> </w:t>
+      </w:r>
+      <w:r>
+        <w:rPr>
+          <w:rFonts w:ascii="思源黑体" w:eastAsia="思源黑体" w:hAnsi="思源黑体"/>
+          <w:color w:val="984806"/>
+          <w:szCs w:val="21"/>
+        </w:rPr>
+        <w:t>of</w:t>
+      </w:r>
+      <w:r>
+        <w:rPr>
+          <w:rFonts w:ascii="思源黑体" w:eastAsia="思源黑体" w:hAnsi="思源黑体"/>
+          <w:color w:val="808080" w:themeColor="background1" w:themeShade="80"/>
+          <w:szCs w:val="21"/>
+        </w:rPr>
+        <w:t xml:space="preserve"> </w:t>
+      </w:r>
+      <w:r>
+        <w:rPr>
+          <w:rFonts w:ascii="思源黑体" w:eastAsia="思源黑体" w:hAnsi="思源黑体"/>
+          <w:color w:val="984806"/>
+          <w:szCs w:val="21"/>
+        </w:rPr>
+        <w:t>anecdote</w:t>
+      </w:r>
+      <w:r>
+        <w:rPr>
+          <w:rFonts w:ascii="思源黑体" w:eastAsia="思源黑体" w:hAnsi="思源黑体"/>
+          <w:color w:val="808080" w:themeColor="background1" w:themeShade="80"/>
+          <w:szCs w:val="21"/>
+        </w:rPr>
+        <w:t xml:space="preserve"> </w:t>
+      </w:r>
+      <w:r>
+        <w:rPr>
+          <w:rFonts w:ascii="思源黑体" w:eastAsia="思源黑体" w:hAnsi="思源黑体"/>
+          <w:color w:val="984806"/>
+          <w:szCs w:val="21"/>
+        </w:rPr>
+        <w:t>is</w:t>
+      </w:r>
+      <w:r>
+        <w:rPr>
+          <w:rFonts w:ascii="思源黑体" w:eastAsia="思源黑体" w:hAnsi="思源黑体"/>
+          <w:color w:val="808080" w:themeColor="background1" w:themeShade="80"/>
+          <w:szCs w:val="21"/>
+        </w:rPr>
+        <w:t xml:space="preserve"> </w:t>
+      </w:r>
+      <w:r>
+        <w:rPr>
+          <w:rFonts w:ascii="思源黑体" w:eastAsia="思源黑体" w:hAnsi="思源黑体"/>
+          <w:color w:val="984806"/>
+          <w:szCs w:val="21"/>
+        </w:rPr>
+        <w:t>of</w:t>
+      </w:r>
+      <w:r>
+        <w:rPr>
+          <w:rFonts w:ascii="思源黑体" w:eastAsia="思源黑体" w:hAnsi="思源黑体"/>
+          <w:color w:val="808080" w:themeColor="background1" w:themeShade="80"/>
+          <w:szCs w:val="21"/>
+        </w:rPr>
+        <w:t xml:space="preserve"> </w:t>
+      </w:r>
+      <w:r>
+        <w:rPr>
+          <w:rFonts w:ascii="思源黑体" w:eastAsia="思源黑体" w:hAnsi="思源黑体"/>
+          <w:color w:val="984806"/>
+          <w:szCs w:val="21"/>
+        </w:rPr>
+        <w:t>course</w:t>
+      </w:r>
+      <w:r>
+        <w:rPr>
+          <w:rFonts w:ascii="思源黑体" w:eastAsia="思源黑体" w:hAnsi="思源黑体"/>
+          <w:color w:val="808080" w:themeColor="background1" w:themeShade="80"/>
+          <w:szCs w:val="21"/>
+        </w:rPr>
+        <w:t xml:space="preserve"> </w:t>
+      </w:r>
+      <w:r>
+        <w:rPr>
+          <w:rFonts w:ascii="思源黑体" w:eastAsia="思源黑体" w:hAnsi="思源黑体"/>
+          <w:color w:val="984806"/>
+          <w:szCs w:val="21"/>
+        </w:rPr>
+        <w:t>that</w:t>
+      </w:r>
+      <w:r>
+        <w:rPr>
+          <w:rFonts w:ascii="思源黑体" w:eastAsia="思源黑体" w:hAnsi="思源黑体"/>
+          <w:color w:val="808080" w:themeColor="background1" w:themeShade="80"/>
+          <w:szCs w:val="21"/>
+        </w:rPr>
+        <w:t xml:space="preserve"> </w:t>
+      </w:r>
+      <w:r>
+        <w:rPr>
+          <w:rFonts w:ascii="思源黑体" w:eastAsia="思源黑体" w:hAnsi="思源黑体"/>
+          <w:color w:val="984806"/>
+          <w:szCs w:val="21"/>
+        </w:rPr>
+        <w:t>one</w:t>
+      </w:r>
+      <w:r>
+        <w:rPr>
+          <w:rFonts w:ascii="思源黑体" w:eastAsia="思源黑体" w:hAnsi="思源黑体"/>
+          <w:color w:val="808080" w:themeColor="background1" w:themeShade="80"/>
+          <w:szCs w:val="21"/>
+        </w:rPr>
+        <w:t xml:space="preserve"> </w:t>
+      </w:r>
+      <w:r>
+        <w:rPr>
+          <w:rFonts w:ascii="思源黑体" w:eastAsia="思源黑体" w:hAnsi="思源黑体"/>
+          <w:color w:val="984806"/>
+          <w:szCs w:val="21"/>
+        </w:rPr>
+        <w:t>cannot</w:t>
+      </w:r>
+      <w:r>
+        <w:rPr>
+          <w:rFonts w:ascii="思源黑体" w:eastAsia="思源黑体" w:hAnsi="思源黑体"/>
+          <w:color w:val="808080" w:themeColor="background1" w:themeShade="80"/>
+          <w:szCs w:val="21"/>
+        </w:rPr>
+        <w:t xml:space="preserve"> </w:t>
+      </w:r>
+      <w:r>
+        <w:rPr>
+          <w:rFonts w:ascii="思源黑体" w:eastAsia="思源黑体" w:hAnsi="思源黑体"/>
+          <w:color w:val="984806"/>
+          <w:szCs w:val="21"/>
+        </w:rPr>
+        <w:t>distinguish</w:t>
+      </w:r>
+      <w:r>
+        <w:rPr>
+          <w:rFonts w:ascii="思源黑体" w:eastAsia="思源黑体" w:hAnsi="思源黑体"/>
+          <w:color w:val="808080" w:themeColor="background1" w:themeShade="80"/>
+          <w:szCs w:val="21"/>
+        </w:rPr>
+        <w:t xml:space="preserve"> </w:t>
+      </w:r>
+      <w:r>
+        <w:rPr>
+          <w:rFonts w:ascii="思源黑体" w:eastAsia="思源黑体" w:hAnsi="思源黑体"/>
+          <w:color w:val="984806"/>
+          <w:szCs w:val="21"/>
+        </w:rPr>
+        <w:t>cause</w:t>
+      </w:r>
+      <w:r>
+        <w:rPr>
+          <w:rFonts w:ascii="思源黑体" w:eastAsia="思源黑体" w:hAnsi="思源黑体"/>
+          <w:color w:val="808080" w:themeColor="background1" w:themeShade="80"/>
+          <w:szCs w:val="21"/>
+        </w:rPr>
+        <w:t xml:space="preserve"> </w:t>
+      </w:r>
+      <w:r>
+        <w:rPr>
+          <w:rFonts w:ascii="思源黑体" w:eastAsia="思源黑体" w:hAnsi="思源黑体"/>
+          <w:color w:val="984806"/>
+          <w:szCs w:val="21"/>
+        </w:rPr>
+        <w:t>and</w:t>
+      </w:r>
+      <w:r>
+        <w:rPr>
+          <w:rFonts w:ascii="思源黑体" w:eastAsia="思源黑体" w:hAnsi="思源黑体"/>
+          <w:color w:val="808080" w:themeColor="background1" w:themeShade="80"/>
+          <w:szCs w:val="21"/>
+        </w:rPr>
+        <w:t xml:space="preserve"> </w:t>
+      </w:r>
+      <w:r>
+        <w:rPr>
+          <w:rFonts w:ascii="思源黑体" w:eastAsia="思源黑体" w:hAnsi="思源黑体"/>
+          <w:color w:val="984806"/>
+          <w:szCs w:val="21"/>
+        </w:rPr>
+        <w:t>effect.</w:t>
+      </w:r>
+      <w:r>
+        <w:rPr>
+          <w:rFonts w:ascii="思源黑体" w:eastAsia="思源黑体" w:hAnsi="思源黑体"/>
+          <w:color w:val="808080" w:themeColor="background1" w:themeShade="80"/>
+          <w:szCs w:val="21"/>
+        </w:rPr>
+        <w:t xml:space="preserve"> </w:t>
+      </w:r>
+      <w:r>
+        <w:rPr>
+          <w:rFonts w:ascii="思源黑体" w:eastAsia="思源黑体" w:hAnsi="思源黑体"/>
+          <w:color w:val="984806"/>
+          <w:szCs w:val="21"/>
+        </w:rPr>
+        <w:t>Was</w:t>
+      </w:r>
+      <w:r>
+        <w:rPr>
+          <w:rFonts w:ascii="思源黑体" w:eastAsia="思源黑体" w:hAnsi="思源黑体"/>
+          <w:color w:val="808080" w:themeColor="background1" w:themeShade="80"/>
+          <w:szCs w:val="21"/>
+        </w:rPr>
+        <w:t xml:space="preserve"> </w:t>
+      </w:r>
+      <w:r>
+        <w:rPr>
+          <w:rFonts w:ascii="思源黑体" w:eastAsia="思源黑体" w:hAnsi="思源黑体"/>
+          <w:color w:val="984806"/>
+          <w:szCs w:val="21"/>
+        </w:rPr>
+        <w:t>the</w:t>
+      </w:r>
+      <w:r>
+        <w:rPr>
+          <w:rFonts w:ascii="思源黑体" w:eastAsia="思源黑体" w:hAnsi="思源黑体"/>
+          <w:color w:val="808080" w:themeColor="background1" w:themeShade="80"/>
+          <w:szCs w:val="21"/>
+        </w:rPr>
+        <w:t xml:space="preserve"> </w:t>
+      </w:r>
+      <w:r>
+        <w:rPr>
+          <w:rFonts w:ascii="思源黑体" w:eastAsia="思源黑体" w:hAnsi="思源黑体"/>
+          <w:color w:val="984806"/>
+          <w:szCs w:val="21"/>
+        </w:rPr>
+        <w:t>noise</w:t>
+      </w:r>
+      <w:r>
+        <w:rPr>
+          <w:rFonts w:ascii="思源黑体" w:eastAsia="思源黑体" w:hAnsi="思源黑体"/>
+          <w:color w:val="808080" w:themeColor="background1" w:themeShade="80"/>
+          <w:szCs w:val="21"/>
+        </w:rPr>
+        <w:t xml:space="preserve"> </w:t>
+      </w:r>
+      <w:r>
+        <w:rPr>
+          <w:rFonts w:ascii="思源黑体" w:eastAsia="思源黑体" w:hAnsi="思源黑体"/>
+          <w:color w:val="984806"/>
+          <w:szCs w:val="21"/>
+        </w:rPr>
+        <w:t>a</w:t>
+      </w:r>
+      <w:r>
+        <w:rPr>
+          <w:rFonts w:ascii="思源黑体" w:eastAsia="思源黑体" w:hAnsi="思源黑体"/>
+          <w:color w:val="808080" w:themeColor="background1" w:themeShade="80"/>
+          <w:szCs w:val="21"/>
+        </w:rPr>
+        <w:t xml:space="preserve"> </w:t>
+      </w:r>
+      <w:r>
+        <w:rPr>
+          <w:rFonts w:ascii="思源黑体" w:eastAsia="思源黑体" w:hAnsi="思源黑体"/>
+          <w:color w:val="984806"/>
+          <w:szCs w:val="21"/>
+        </w:rPr>
+        <w:t>cause</w:t>
+      </w:r>
+      <w:r>
+        <w:rPr>
+          <w:rFonts w:ascii="思源黑体" w:eastAsia="思源黑体" w:hAnsi="思源黑体"/>
+          <w:color w:val="808080" w:themeColor="background1" w:themeShade="80"/>
+          <w:szCs w:val="21"/>
+        </w:rPr>
+        <w:t xml:space="preserve"> </w:t>
+      </w:r>
+      <w:r>
+        <w:rPr>
+          <w:rFonts w:ascii="思源黑体" w:eastAsia="思源黑体" w:hAnsi="思源黑体"/>
+          <w:color w:val="984806"/>
+          <w:szCs w:val="21"/>
+        </w:rPr>
+        <w:t>of</w:t>
+      </w:r>
+      <w:r>
+        <w:rPr>
+          <w:rFonts w:ascii="思源黑体" w:eastAsia="思源黑体" w:hAnsi="思源黑体"/>
+          <w:color w:val="808080" w:themeColor="background1" w:themeShade="80"/>
+          <w:szCs w:val="21"/>
+        </w:rPr>
+        <w:t xml:space="preserve"> </w:t>
+      </w:r>
+      <w:r>
+        <w:rPr>
+          <w:rFonts w:ascii="思源黑体" w:eastAsia="思源黑体" w:hAnsi="思源黑体"/>
+          <w:color w:val="984806"/>
+          <w:szCs w:val="21"/>
+        </w:rPr>
+        <w:t>the</w:t>
+      </w:r>
+      <w:r>
+        <w:rPr>
+          <w:rFonts w:ascii="思源黑体" w:eastAsia="思源黑体" w:hAnsi="思源黑体"/>
+          <w:color w:val="808080" w:themeColor="background1" w:themeShade="80"/>
+          <w:szCs w:val="21"/>
+        </w:rPr>
+        <w:t xml:space="preserve"> </w:t>
+      </w:r>
+      <w:r>
+        <w:rPr>
+          <w:rFonts w:ascii="思源黑体" w:eastAsia="思源黑体" w:hAnsi="思源黑体"/>
+          <w:color w:val="984806"/>
+          <w:szCs w:val="21"/>
+        </w:rPr>
+        <w:t>illness,</w:t>
+      </w:r>
+      <w:r>
+        <w:rPr>
+          <w:rFonts w:ascii="思源黑体" w:eastAsia="思源黑体" w:hAnsi="思源黑体"/>
+          <w:color w:val="808080" w:themeColor="background1" w:themeShade="80"/>
+          <w:szCs w:val="21"/>
+        </w:rPr>
+        <w:t xml:space="preserve"> </w:t>
+      </w:r>
+      <w:r>
+        <w:rPr>
+          <w:rFonts w:ascii="思源黑体" w:eastAsia="思源黑体" w:hAnsi="思源黑体"/>
+          <w:color w:val="984806"/>
+          <w:szCs w:val="21"/>
+        </w:rPr>
+        <w:t>or</w:t>
+      </w:r>
+      <w:r>
+        <w:rPr>
+          <w:rFonts w:ascii="思源黑体" w:eastAsia="思源黑体" w:hAnsi="思源黑体"/>
+          <w:color w:val="808080" w:themeColor="background1" w:themeShade="80"/>
+          <w:szCs w:val="21"/>
+        </w:rPr>
+        <w:t xml:space="preserve"> </w:t>
+      </w:r>
+      <w:r>
+        <w:rPr>
+          <w:rFonts w:ascii="思源黑体" w:eastAsia="思源黑体" w:hAnsi="思源黑体"/>
+          <w:color w:val="984806"/>
+          <w:szCs w:val="21"/>
+        </w:rPr>
+        <w:t>were</w:t>
+      </w:r>
+      <w:r>
+        <w:rPr>
+          <w:rFonts w:ascii="思源黑体" w:eastAsia="思源黑体" w:hAnsi="思源黑体"/>
+          <w:color w:val="808080" w:themeColor="background1" w:themeShade="80"/>
+          <w:szCs w:val="21"/>
+        </w:rPr>
+        <w:t xml:space="preserve"> </w:t>
+      </w:r>
+      <w:r>
+        <w:rPr>
+          <w:rFonts w:ascii="思源黑体" w:eastAsia="思源黑体" w:hAnsi="思源黑体"/>
+          <w:color w:val="984806"/>
+          <w:szCs w:val="21"/>
+        </w:rPr>
+        <w:t>the</w:t>
+      </w:r>
+      <w:r>
+        <w:rPr>
+          <w:rFonts w:ascii="思源黑体" w:eastAsia="思源黑体" w:hAnsi="思源黑体"/>
+          <w:color w:val="808080" w:themeColor="background1" w:themeShade="80"/>
+          <w:szCs w:val="21"/>
+        </w:rPr>
+        <w:t xml:space="preserve"> </w:t>
+      </w:r>
+      <w:r>
+        <w:rPr>
+          <w:rFonts w:ascii="思源黑体" w:eastAsia="思源黑体" w:hAnsi="思源黑体"/>
+          <w:color w:val="984806"/>
+          <w:szCs w:val="21"/>
+        </w:rPr>
+        <w:t>complaints</w:t>
+      </w:r>
+      <w:r>
+        <w:rPr>
+          <w:rFonts w:ascii="思源黑体" w:eastAsia="思源黑体" w:hAnsi="思源黑体"/>
+          <w:color w:val="808080" w:themeColor="background1" w:themeShade="80"/>
+          <w:szCs w:val="21"/>
+        </w:rPr>
+        <w:t xml:space="preserve"> </w:t>
+      </w:r>
+      <w:r>
+        <w:rPr>
+          <w:rFonts w:ascii="思源黑体" w:eastAsia="思源黑体" w:hAnsi="思源黑体"/>
+          <w:color w:val="984806"/>
+          <w:szCs w:val="21"/>
+        </w:rPr>
+        <w:t>about</w:t>
+      </w:r>
+      <w:r>
+        <w:rPr>
+          <w:rFonts w:ascii="思源黑体" w:eastAsia="思源黑体" w:hAnsi="思源黑体"/>
+          <w:color w:val="808080" w:themeColor="background1" w:themeShade="80"/>
+          <w:szCs w:val="21"/>
+        </w:rPr>
+        <w:t xml:space="preserve"> </w:t>
+      </w:r>
+      <w:r>
+        <w:rPr>
+          <w:rFonts w:ascii="思源黑体" w:eastAsia="思源黑体" w:hAnsi="思源黑体"/>
+          <w:color w:val="984806"/>
+          <w:szCs w:val="21"/>
+        </w:rPr>
+        <w:t>noise</w:t>
+      </w:r>
+      <w:r>
+        <w:rPr>
+          <w:rFonts w:ascii="思源黑体" w:eastAsia="思源黑体" w:hAnsi="思源黑体"/>
+          <w:color w:val="808080" w:themeColor="background1" w:themeShade="80"/>
+          <w:szCs w:val="21"/>
+        </w:rPr>
+        <w:t xml:space="preserve"> </w:t>
+      </w:r>
+      <w:r>
+        <w:rPr>
+          <w:rFonts w:ascii="思源黑体" w:eastAsia="思源黑体" w:hAnsi="思源黑体"/>
+          <w:color w:val="984806"/>
+          <w:szCs w:val="21"/>
+        </w:rPr>
+        <w:t>merely</w:t>
+      </w:r>
+      <w:r>
+        <w:rPr>
+          <w:rFonts w:ascii="思源黑体" w:eastAsia="思源黑体" w:hAnsi="思源黑体"/>
+          <w:color w:val="808080" w:themeColor="background1" w:themeShade="80"/>
+          <w:szCs w:val="21"/>
+        </w:rPr>
+        <w:t xml:space="preserve"> </w:t>
+      </w:r>
+      <w:r>
+        <w:rPr>
+          <w:rFonts w:ascii="思源黑体" w:eastAsia="思源黑体" w:hAnsi="思源黑体"/>
+          <w:color w:val="984806"/>
+          <w:szCs w:val="21"/>
+        </w:rPr>
+        <w:t>a</w:t>
+      </w:r>
+      <w:r>
+        <w:rPr>
+          <w:rFonts w:ascii="思源黑体" w:eastAsia="思源黑体" w:hAnsi="思源黑体"/>
+          <w:color w:val="808080" w:themeColor="background1" w:themeShade="80"/>
+          <w:szCs w:val="21"/>
+        </w:rPr>
+        <w:t xml:space="preserve"> </w:t>
+      </w:r>
+      <w:r>
+        <w:rPr>
+          <w:rFonts w:ascii="思源黑体" w:eastAsia="思源黑体" w:hAnsi="思源黑体"/>
+          <w:color w:val="984806"/>
+          <w:szCs w:val="21"/>
+        </w:rPr>
+        <w:t>symptom?</w:t>
+      </w:r>
+    </w:p>
+    <w:p>
+      <w:pPr>
+        <w:rPr>
+          <w:rFonts w:ascii="思源黑体" w:eastAsia="思源黑体" w:hAnsi="思源黑体"/>
+          <w:color w:val="808080" w:themeColor="background1" w:themeShade="80"/>
+          <w:szCs w:val="21"/>
+        </w:rPr>
+      </w:pPr>
+      <w:r>
+        <w:rPr>
+          <w:rFonts w:ascii="思源黑体" w:eastAsia="思源黑体" w:hAnsi="思源黑体" w:cs="宋体" w:hint="eastAsia"/>
+          <w:color w:val="808080" w:themeColor="background1" w:themeShade="80"/>
+          <w:szCs w:val="21"/>
+        </w:rPr>
+        <w:t>这类奇闻的疑难之处是无法区别因果关系。是噪音引起了</w:t>
+      </w:r>
+      <w:r>
+        <w:rPr>
+          <w:rFonts w:ascii="思源黑体" w:eastAsia="思源黑体" w:hAnsi="思源黑体" w:cs="宋体" w:hint="eastAsia"/>
+          <w:color w:val="984806"/>
+          <w:szCs w:val="21"/>
+        </w:rPr>
+        <w:t>（</w:t>
+      </w:r>
+      <w:r>
+        <w:rPr>
+          <w:rFonts w:ascii="思源黑体" w:eastAsia="思源黑体" w:hAnsi="思源黑体" w:cs="宋体" w:hint="eastAsia"/>
+          <w:color w:val="808080" w:themeColor="background1" w:themeShade="80"/>
+          <w:szCs w:val="21"/>
+        </w:rPr>
+        <w:t>精神</w:t>
+      </w:r>
+      <w:r>
+        <w:rPr>
+          <w:rFonts w:ascii="思源黑体" w:eastAsia="思源黑体" w:hAnsi="思源黑体" w:cs="宋体" w:hint="eastAsia"/>
+          <w:color w:val="984806"/>
+          <w:szCs w:val="21"/>
+        </w:rPr>
+        <w:t>）</w:t>
+      </w:r>
+      <w:r>
+        <w:rPr>
+          <w:rFonts w:ascii="思源黑体" w:eastAsia="思源黑体" w:hAnsi="思源黑体" w:cs="宋体" w:hint="eastAsia"/>
+          <w:color w:val="808080" w:themeColor="background1" w:themeShade="80"/>
+          <w:szCs w:val="21"/>
+        </w:rPr>
+        <w:t>病呢</w:t>
+      </w:r>
+      <w:r>
+        <w:rPr>
+          <w:rFonts w:ascii="思源黑体" w:eastAsia="思源黑体" w:hAnsi="思源黑体" w:cs="宋体" w:hint="eastAsia"/>
+          <w:color w:val="984806"/>
+          <w:szCs w:val="21"/>
+        </w:rPr>
+        <w:t>，</w:t>
+      </w:r>
+      <w:r>
+        <w:rPr>
+          <w:rFonts w:ascii="思源黑体" w:eastAsia="思源黑体" w:hAnsi="思源黑体" w:cs="宋体" w:hint="eastAsia"/>
+          <w:color w:val="808080" w:themeColor="background1" w:themeShade="80"/>
+          <w:szCs w:val="21"/>
+        </w:rPr>
+        <w:t>还是</w:t>
+      </w:r>
+      <w:r>
+        <w:rPr>
+          <w:rFonts w:ascii="思源黑体" w:eastAsia="思源黑体" w:hAnsi="思源黑体" w:cs="宋体" w:hint="eastAsia"/>
+          <w:color w:val="984806"/>
+          <w:szCs w:val="21"/>
+        </w:rPr>
+        <w:t>（</w:t>
+      </w:r>
+      <w:r>
+        <w:rPr>
+          <w:rFonts w:ascii="思源黑体" w:eastAsia="思源黑体" w:hAnsi="思源黑体" w:cs="宋体" w:hint="eastAsia"/>
+          <w:color w:val="808080" w:themeColor="background1" w:themeShade="80"/>
+          <w:szCs w:val="21"/>
+        </w:rPr>
+        <w:t>精神</w:t>
+      </w:r>
+      <w:r>
+        <w:rPr>
+          <w:rFonts w:ascii="思源黑体" w:eastAsia="思源黑体" w:hAnsi="思源黑体" w:cs="宋体" w:hint="eastAsia"/>
+          <w:color w:val="984806"/>
+          <w:szCs w:val="21"/>
+        </w:rPr>
+        <w:t>）</w:t>
+      </w:r>
+      <w:r>
+        <w:rPr>
+          <w:rFonts w:ascii="思源黑体" w:eastAsia="思源黑体" w:hAnsi="思源黑体" w:cs="宋体" w:hint="eastAsia"/>
+          <w:color w:val="808080" w:themeColor="background1" w:themeShade="80"/>
+          <w:szCs w:val="21"/>
+        </w:rPr>
+        <w:t>病的症状之一是对噪音的抱怨</w:t>
+      </w:r>
+      <w:r>
+        <w:rPr>
+          <w:rFonts w:ascii="思源黑体" w:eastAsia="思源黑体" w:hAnsi="思源黑体" w:cs="宋体" w:hint="eastAsia"/>
+          <w:color w:val="984806"/>
+          <w:szCs w:val="21"/>
+        </w:rPr>
+        <w:t>？</w:t>
+      </w:r>
+      <w:r>
+        <w:rPr>
+          <w:rFonts w:ascii="思源黑体" w:eastAsia="思源黑体" w:hAnsi="思源黑体" w:cs="宋体" w:hint="eastAsia"/>
+          <w:color w:val="808080" w:themeColor="background1" w:themeShade="80"/>
+          <w:szCs w:val="21"/>
+        </w:rPr>
+        <w:t>另有一位病人可能同样有理由抱怨说</w:t>
+      </w:r>
+      <w:r>
+        <w:rPr>
+          <w:rFonts w:ascii="思源黑体" w:eastAsia="思源黑体" w:hAnsi="思源黑体" w:cs="宋体" w:hint="eastAsia"/>
+          <w:color w:val="984806"/>
+          <w:szCs w:val="21"/>
+        </w:rPr>
+        <w:t>，</w:t>
+      </w:r>
+      <w:r>
+        <w:rPr>
+          <w:rFonts w:ascii="思源黑体" w:eastAsia="思源黑体" w:hAnsi="思源黑体" w:cs="宋体" w:hint="eastAsia"/>
+          <w:color w:val="808080" w:themeColor="background1" w:themeShade="80"/>
+          <w:szCs w:val="21"/>
+        </w:rPr>
+        <w:t>她的邻居们正在联合起来对她进行诽谤和迫害</w:t>
+      </w:r>
+      <w:r>
+        <w:rPr>
+          <w:rFonts w:ascii="思源黑体" w:eastAsia="思源黑体" w:hAnsi="思源黑体" w:cs="宋体" w:hint="eastAsia"/>
+          <w:color w:val="984806"/>
+          <w:szCs w:val="21"/>
+        </w:rPr>
+        <w:t>，</w:t>
+      </w:r>
+    </w:p>
+    <w:p>
+      <w:pPr>
+        <w:rPr>
+          <w:rFonts w:ascii="思源黑体" w:eastAsia="思源黑体" w:hAnsi="思源黑体"/>
+          <w:color w:val="808080" w:themeColor="background1" w:themeShade="80"/>
+          <w:szCs w:val="21"/>
+        </w:rPr>
+      </w:pPr>
+    </w:p>
+    <w:p>
+      <w:pPr>
+        <w:rPr>
+          <w:rFonts w:ascii="思源黑体" w:eastAsia="思源黑体" w:hAnsi="思源黑体"/>
+          <w:color w:val="808080" w:themeColor="background1" w:themeShade="80"/>
+          <w:szCs w:val="21"/>
+        </w:rPr>
+      </w:pPr>
+      <w:r>
+        <w:rPr>
+          <w:rFonts w:ascii="思源黑体" w:eastAsia="思源黑体" w:hAnsi="思源黑体"/>
+          <w:color w:val="984806"/>
+          <w:szCs w:val="21"/>
+        </w:rPr>
+        <w:t>Another</w:t>
+      </w:r>
+      <w:r>
+        <w:rPr>
+          <w:rFonts w:ascii="思源黑体" w:eastAsia="思源黑体" w:hAnsi="思源黑体"/>
+          <w:color w:val="808080" w:themeColor="background1" w:themeShade="80"/>
+          <w:szCs w:val="21"/>
+        </w:rPr>
+        <w:t xml:space="preserve"> </w:t>
+      </w:r>
+      <w:r>
+        <w:rPr>
+          <w:rFonts w:ascii="思源黑体" w:eastAsia="思源黑体" w:hAnsi="思源黑体"/>
+          <w:color w:val="984806"/>
+          <w:szCs w:val="21"/>
+        </w:rPr>
+        <w:t>patient</w:t>
+      </w:r>
+      <w:r>
+        <w:rPr>
+          <w:rFonts w:ascii="思源黑体" w:eastAsia="思源黑体" w:hAnsi="思源黑体"/>
+          <w:color w:val="808080" w:themeColor="background1" w:themeShade="80"/>
+          <w:szCs w:val="21"/>
+        </w:rPr>
+        <w:t xml:space="preserve"> </w:t>
+      </w:r>
+      <w:r>
+        <w:rPr>
+          <w:rFonts w:ascii="思源黑体" w:eastAsia="思源黑体" w:hAnsi="思源黑体"/>
+          <w:color w:val="984806"/>
+          <w:szCs w:val="21"/>
+        </w:rPr>
+        <w:t>might</w:t>
+      </w:r>
+      <w:r>
+        <w:rPr>
+          <w:rFonts w:ascii="思源黑体" w:eastAsia="思源黑体" w:hAnsi="思源黑体"/>
+          <w:color w:val="808080" w:themeColor="background1" w:themeShade="80"/>
+          <w:szCs w:val="21"/>
+        </w:rPr>
+        <w:t xml:space="preserve"> </w:t>
+      </w:r>
+      <w:r>
+        <w:rPr>
+          <w:rFonts w:ascii="思源黑体" w:eastAsia="思源黑体" w:hAnsi="思源黑体"/>
+          <w:color w:val="984806"/>
+          <w:szCs w:val="21"/>
+        </w:rPr>
+        <w:t>equally</w:t>
+      </w:r>
+      <w:r>
+        <w:rPr>
+          <w:rFonts w:ascii="思源黑体" w:eastAsia="思源黑体" w:hAnsi="思源黑体"/>
+          <w:color w:val="808080" w:themeColor="background1" w:themeShade="80"/>
+          <w:szCs w:val="21"/>
+        </w:rPr>
+        <w:t xml:space="preserve"> </w:t>
+      </w:r>
+      <w:r>
+        <w:rPr>
+          <w:rFonts w:ascii="思源黑体" w:eastAsia="思源黑体" w:hAnsi="思源黑体"/>
+          <w:color w:val="984806"/>
+          <w:szCs w:val="21"/>
+        </w:rPr>
+        <w:t>well</w:t>
+      </w:r>
+      <w:r>
+        <w:rPr>
+          <w:rFonts w:ascii="思源黑体" w:eastAsia="思源黑体" w:hAnsi="思源黑体"/>
+          <w:color w:val="808080" w:themeColor="background1" w:themeShade="80"/>
+          <w:szCs w:val="21"/>
+        </w:rPr>
+        <w:t xml:space="preserve"> </w:t>
+      </w:r>
+      <w:r>
+        <w:rPr>
+          <w:rFonts w:ascii="思源黑体" w:eastAsia="思源黑体" w:hAnsi="思源黑体"/>
+          <w:color w:val="984806"/>
+          <w:szCs w:val="21"/>
+        </w:rPr>
+        <w:t>complain</w:t>
+      </w:r>
+      <w:r>
+        <w:rPr>
+          <w:rFonts w:ascii="思源黑体" w:eastAsia="思源黑体" w:hAnsi="思源黑体"/>
+          <w:color w:val="808080" w:themeColor="background1" w:themeShade="80"/>
+          <w:szCs w:val="21"/>
+        </w:rPr>
+        <w:t xml:space="preserve"> </w:t>
+      </w:r>
+      <w:r>
+        <w:rPr>
+          <w:rFonts w:ascii="思源黑体" w:eastAsia="思源黑体" w:hAnsi="思源黑体"/>
+          <w:color w:val="984806"/>
+          <w:szCs w:val="21"/>
+        </w:rPr>
+        <w:t>that</w:t>
+      </w:r>
+      <w:r>
+        <w:rPr>
+          <w:rFonts w:ascii="思源黑体" w:eastAsia="思源黑体" w:hAnsi="思源黑体"/>
+          <w:color w:val="808080" w:themeColor="background1" w:themeShade="80"/>
+          <w:szCs w:val="21"/>
+        </w:rPr>
+        <w:t xml:space="preserve"> </w:t>
+      </w:r>
+      <w:r>
+        <w:rPr>
+          <w:rFonts w:ascii="思源黑体" w:eastAsia="思源黑体" w:hAnsi="思源黑体"/>
+          <w:color w:val="984806"/>
+          <w:szCs w:val="21"/>
+        </w:rPr>
+        <w:t>her</w:t>
+      </w:r>
+      <w:r>
+        <w:rPr>
+          <w:rFonts w:ascii="思源黑体" w:eastAsia="思源黑体" w:hAnsi="思源黑体"/>
+          <w:color w:val="808080" w:themeColor="background1" w:themeShade="80"/>
+          <w:szCs w:val="21"/>
+        </w:rPr>
+        <w:t xml:space="preserve"> </w:t>
+      </w:r>
+      <w:r>
+        <w:rPr>
+          <w:rFonts w:ascii="思源黑体" w:eastAsia="思源黑体" w:hAnsi="思源黑体"/>
+          <w:color w:val="984806"/>
+          <w:szCs w:val="21"/>
+        </w:rPr>
+        <w:t>neighbours</w:t>
+      </w:r>
+      <w:r>
+        <w:rPr>
+          <w:rFonts w:ascii="思源黑体" w:eastAsia="思源黑体" w:hAnsi="思源黑体"/>
+          <w:color w:val="808080" w:themeColor="background1" w:themeShade="80"/>
+          <w:szCs w:val="21"/>
+        </w:rPr>
+        <w:t xml:space="preserve"> </w:t>
+      </w:r>
+      <w:r>
+        <w:rPr>
+          <w:rFonts w:ascii="思源黑体" w:eastAsia="思源黑体" w:hAnsi="思源黑体"/>
+          <w:color w:val="984806"/>
+          <w:szCs w:val="21"/>
+        </w:rPr>
+        <w:t>were</w:t>
+      </w:r>
+      <w:r>
+        <w:rPr>
+          <w:rFonts w:ascii="思源黑体" w:eastAsia="思源黑体" w:hAnsi="思源黑体"/>
+          <w:color w:val="808080" w:themeColor="background1" w:themeShade="80"/>
+          <w:szCs w:val="21"/>
+        </w:rPr>
+        <w:t xml:space="preserve"> </w:t>
+      </w:r>
+      <w:r>
+        <w:rPr>
+          <w:rFonts w:ascii="思源黑体" w:eastAsia="思源黑体" w:hAnsi="思源黑体"/>
+          <w:color w:val="984806"/>
+          <w:szCs w:val="21"/>
+        </w:rPr>
+        <w:t>combining</w:t>
+      </w:r>
+      <w:r>
+        <w:rPr>
+          <w:rFonts w:ascii="思源黑体" w:eastAsia="思源黑体" w:hAnsi="思源黑体"/>
+          <w:color w:val="808080" w:themeColor="background1" w:themeShade="80"/>
+          <w:szCs w:val="21"/>
+        </w:rPr>
+        <w:t xml:space="preserve"> </w:t>
+      </w:r>
+      <w:r>
+        <w:rPr>
+          <w:rFonts w:ascii="思源黑体" w:eastAsia="思源黑体" w:hAnsi="思源黑体"/>
+          <w:color w:val="984806"/>
+          <w:szCs w:val="21"/>
+        </w:rPr>
+        <w:t>to</w:t>
+      </w:r>
+      <w:r>
+        <w:rPr>
+          <w:rFonts w:ascii="思源黑体" w:eastAsia="思源黑体" w:hAnsi="思源黑体"/>
+          <w:color w:val="808080" w:themeColor="background1" w:themeShade="80"/>
+          <w:szCs w:val="21"/>
+        </w:rPr>
+        <w:t xml:space="preserve"> </w:t>
+      </w:r>
+      <w:r>
+        <w:rPr>
+          <w:rFonts w:ascii="思源黑体" w:eastAsia="思源黑体" w:hAnsi="思源黑体"/>
+          <w:color w:val="984806"/>
+          <w:szCs w:val="21"/>
+        </w:rPr>
+        <w:t>slander</w:t>
+      </w:r>
+      <w:r>
+        <w:rPr>
+          <w:rFonts w:ascii="思源黑体" w:eastAsia="思源黑体" w:hAnsi="思源黑体"/>
+          <w:color w:val="808080" w:themeColor="background1" w:themeShade="80"/>
+          <w:szCs w:val="21"/>
+        </w:rPr>
+        <w:t xml:space="preserve"> </w:t>
+      </w:r>
+      <w:r>
+        <w:rPr>
+          <w:rFonts w:ascii="思源黑体" w:eastAsia="思源黑体" w:hAnsi="思源黑体"/>
+          <w:color w:val="984806"/>
+          <w:szCs w:val="21"/>
+        </w:rPr>
+        <w:t>her</w:t>
+      </w:r>
+      <w:r>
+        <w:rPr>
+          <w:rFonts w:ascii="思源黑体" w:eastAsia="思源黑体" w:hAnsi="思源黑体"/>
+          <w:color w:val="808080" w:themeColor="background1" w:themeShade="80"/>
+          <w:szCs w:val="21"/>
+        </w:rPr>
+        <w:t xml:space="preserve"> </w:t>
+      </w:r>
+      <w:r>
+        <w:rPr>
+          <w:rFonts w:ascii="思源黑体" w:eastAsia="思源黑体" w:hAnsi="思源黑体"/>
+          <w:color w:val="984806"/>
+          <w:szCs w:val="21"/>
+        </w:rPr>
+        <w:t>and</w:t>
+      </w:r>
+      <w:r>
+        <w:rPr>
+          <w:rFonts w:ascii="思源黑体" w:eastAsia="思源黑体" w:hAnsi="思源黑体"/>
+          <w:color w:val="808080" w:themeColor="background1" w:themeShade="80"/>
+          <w:szCs w:val="21"/>
+        </w:rPr>
+        <w:t xml:space="preserve"> </w:t>
+      </w:r>
+      <w:r>
+        <w:rPr>
+          <w:rFonts w:ascii="思源黑体" w:eastAsia="思源黑体" w:hAnsi="思源黑体"/>
+          <w:color w:val="984806"/>
+          <w:szCs w:val="21"/>
+        </w:rPr>
+        <w:t>persecute</w:t>
+      </w:r>
+      <w:r>
+        <w:rPr>
+          <w:rFonts w:ascii="思源黑体" w:eastAsia="思源黑体" w:hAnsi="思源黑体"/>
+          <w:color w:val="808080" w:themeColor="background1" w:themeShade="80"/>
+          <w:szCs w:val="21"/>
+        </w:rPr>
+        <w:t xml:space="preserve"> </w:t>
+      </w:r>
+      <w:r>
+        <w:rPr>
+          <w:rFonts w:ascii="思源黑体" w:eastAsia="思源黑体" w:hAnsi="思源黑体"/>
+          <w:color w:val="984806"/>
+          <w:szCs w:val="21"/>
+        </w:rPr>
+        <w:t>her,</w:t>
+      </w:r>
+      <w:r>
+        <w:rPr>
+          <w:rFonts w:ascii="思源黑体" w:eastAsia="思源黑体" w:hAnsi="思源黑体"/>
+          <w:color w:val="808080" w:themeColor="background1" w:themeShade="80"/>
+          <w:szCs w:val="21"/>
+        </w:rPr>
+        <w:t xml:space="preserve"> </w:t>
+      </w:r>
+      <w:r>
+        <w:rPr>
+          <w:rFonts w:ascii="思源黑体" w:eastAsia="思源黑体" w:hAnsi="思源黑体"/>
+          <w:color w:val="984806"/>
+          <w:szCs w:val="21"/>
+        </w:rPr>
+        <w:t>and</w:t>
+      </w:r>
+      <w:r>
+        <w:rPr>
+          <w:rFonts w:ascii="思源黑体" w:eastAsia="思源黑体" w:hAnsi="思源黑体"/>
+          <w:color w:val="808080" w:themeColor="background1" w:themeShade="80"/>
+          <w:szCs w:val="21"/>
+        </w:rPr>
+        <w:t xml:space="preserve"> </w:t>
+      </w:r>
+      <w:r>
+        <w:rPr>
+          <w:rFonts w:ascii="思源黑体" w:eastAsia="思源黑体" w:hAnsi="思源黑体"/>
+          <w:color w:val="984806"/>
+          <w:szCs w:val="21"/>
+        </w:rPr>
+        <w:t>yet</w:t>
+      </w:r>
+      <w:r>
+        <w:rPr>
+          <w:rFonts w:ascii="思源黑体" w:eastAsia="思源黑体" w:hAnsi="思源黑体"/>
+          <w:color w:val="808080" w:themeColor="background1" w:themeShade="80"/>
+          <w:szCs w:val="21"/>
+        </w:rPr>
+        <w:t xml:space="preserve"> </w:t>
+      </w:r>
+      <w:r>
+        <w:rPr>
+          <w:rFonts w:ascii="思源黑体" w:eastAsia="思源黑体" w:hAnsi="思源黑体"/>
+          <w:color w:val="984806"/>
+          <w:szCs w:val="21"/>
+        </w:rPr>
+        <w:t>one</w:t>
+      </w:r>
+      <w:r>
+        <w:rPr>
+          <w:rFonts w:ascii="思源黑体" w:eastAsia="思源黑体" w:hAnsi="思源黑体"/>
+          <w:color w:val="808080" w:themeColor="background1" w:themeShade="80"/>
+          <w:szCs w:val="21"/>
+        </w:rPr>
+        <w:t xml:space="preserve"> </w:t>
+      </w:r>
+      <w:r>
+        <w:rPr>
+          <w:rFonts w:ascii="思源黑体" w:eastAsia="思源黑体" w:hAnsi="思源黑体"/>
+          <w:color w:val="984806"/>
+          <w:szCs w:val="21"/>
+        </w:rPr>
+        <w:t>might</w:t>
+      </w:r>
+      <w:r>
+        <w:rPr>
+          <w:rFonts w:ascii="思源黑体" w:eastAsia="思源黑体" w:hAnsi="思源黑体"/>
+          <w:color w:val="808080" w:themeColor="background1" w:themeShade="80"/>
+          <w:szCs w:val="21"/>
+        </w:rPr>
+        <w:t xml:space="preserve"> </w:t>
+      </w:r>
+      <w:r>
+        <w:rPr>
+          <w:rFonts w:ascii="思源黑体" w:eastAsia="思源黑体" w:hAnsi="思源黑体"/>
+          <w:color w:val="984806"/>
+          <w:szCs w:val="21"/>
+        </w:rPr>
+        <w:t>be</w:t>
+      </w:r>
+      <w:r>
+        <w:rPr>
+          <w:rFonts w:ascii="思源黑体" w:eastAsia="思源黑体" w:hAnsi="思源黑体"/>
+          <w:color w:val="808080" w:themeColor="background1" w:themeShade="80"/>
+          <w:szCs w:val="21"/>
+        </w:rPr>
+        <w:t xml:space="preserve"> </w:t>
+      </w:r>
+      <w:r>
+        <w:rPr>
+          <w:rFonts w:ascii="思源黑体" w:eastAsia="思源黑体" w:hAnsi="思源黑体"/>
+          <w:color w:val="984806"/>
+          <w:szCs w:val="21"/>
+        </w:rPr>
+        <w:t>cautious</w:t>
+      </w:r>
+      <w:r>
+        <w:rPr>
+          <w:rFonts w:ascii="思源黑体" w:eastAsia="思源黑体" w:hAnsi="思源黑体"/>
+          <w:color w:val="808080" w:themeColor="background1" w:themeShade="80"/>
+          <w:szCs w:val="21"/>
+        </w:rPr>
+        <w:t xml:space="preserve"> </w:t>
+      </w:r>
+      <w:r>
+        <w:rPr>
+          <w:rFonts w:ascii="思源黑体" w:eastAsia="思源黑体" w:hAnsi="思源黑体"/>
+          <w:color w:val="984806"/>
+          <w:szCs w:val="21"/>
+        </w:rPr>
+        <w:t>about</w:t>
+      </w:r>
+      <w:r>
+        <w:rPr>
+          <w:rFonts w:ascii="思源黑体" w:eastAsia="思源黑体" w:hAnsi="思源黑体"/>
+          <w:color w:val="808080" w:themeColor="background1" w:themeShade="80"/>
+          <w:szCs w:val="21"/>
+        </w:rPr>
+        <w:t xml:space="preserve"> </w:t>
+      </w:r>
+      <w:r>
+        <w:rPr>
+          <w:rFonts w:ascii="思源黑体" w:eastAsia="思源黑体" w:hAnsi="思源黑体"/>
+          <w:color w:val="984806"/>
+          <w:szCs w:val="21"/>
+        </w:rPr>
+        <w:t>believing</w:t>
+      </w:r>
+      <w:r>
+        <w:rPr>
+          <w:rFonts w:ascii="思源黑体" w:eastAsia="思源黑体" w:hAnsi="思源黑体"/>
+          <w:color w:val="808080" w:themeColor="background1" w:themeShade="80"/>
+          <w:szCs w:val="21"/>
+        </w:rPr>
+        <w:t xml:space="preserve"> </w:t>
+      </w:r>
+      <w:r>
+        <w:rPr>
+          <w:rFonts w:ascii="思源黑体" w:eastAsia="思源黑体" w:hAnsi="思源黑体"/>
+          <w:color w:val="984806"/>
+          <w:szCs w:val="21"/>
+        </w:rPr>
+        <w:t>this</w:t>
+      </w:r>
+      <w:r>
+        <w:rPr>
+          <w:rFonts w:ascii="思源黑体" w:eastAsia="思源黑体" w:hAnsi="思源黑体"/>
+          <w:color w:val="808080" w:themeColor="background1" w:themeShade="80"/>
+          <w:szCs w:val="21"/>
+        </w:rPr>
+        <w:t xml:space="preserve"> </w:t>
+      </w:r>
+      <w:r>
+        <w:rPr>
+          <w:rFonts w:ascii="思源黑体" w:eastAsia="思源黑体" w:hAnsi="思源黑体"/>
+          <w:color w:val="984806"/>
+          <w:szCs w:val="21"/>
+        </w:rPr>
+        <w:t>statement.</w:t>
+      </w:r>
+    </w:p>
+    <w:p>
+      <w:pPr>
+        <w:rPr>
+          <w:rFonts w:ascii="思源黑体" w:eastAsia="思源黑体" w:hAnsi="思源黑体"/>
+          <w:color w:val="808080" w:themeColor="background1" w:themeShade="80"/>
+          <w:szCs w:val="21"/>
+        </w:rPr>
+      </w:pPr>
+      <w:r>
+        <w:rPr>
+          <w:rFonts w:ascii="思源黑体" w:eastAsia="思源黑体" w:hAnsi="思源黑体" w:cs="宋体" w:hint="eastAsia"/>
+          <w:color w:val="808080" w:themeColor="background1" w:themeShade="80"/>
+          <w:szCs w:val="21"/>
+        </w:rPr>
+        <w:t>不过</w:t>
+      </w:r>
+      <w:r>
+        <w:rPr>
+          <w:rFonts w:ascii="思源黑体" w:eastAsia="思源黑体" w:hAnsi="思源黑体" w:cs="宋体" w:hint="eastAsia"/>
+          <w:color w:val="984806"/>
+          <w:szCs w:val="21"/>
+        </w:rPr>
+        <w:t>，</w:t>
+      </w:r>
+      <w:r>
+        <w:rPr>
+          <w:rFonts w:ascii="思源黑体" w:eastAsia="思源黑体" w:hAnsi="思源黑体" w:cs="宋体" w:hint="eastAsia"/>
+          <w:color w:val="808080" w:themeColor="background1" w:themeShade="80"/>
+          <w:szCs w:val="21"/>
+        </w:rPr>
+        <w:t>人们不会轻信她的抱怨。对于噪音问题</w:t>
+      </w:r>
+      <w:r>
+        <w:rPr>
+          <w:rFonts w:ascii="思源黑体" w:eastAsia="思源黑体" w:hAnsi="思源黑体" w:cs="宋体" w:hint="eastAsia"/>
+          <w:color w:val="984806"/>
+          <w:szCs w:val="21"/>
+        </w:rPr>
+        <w:t>，</w:t>
+      </w:r>
+      <w:r>
+        <w:rPr>
+          <w:rFonts w:ascii="思源黑体" w:eastAsia="思源黑体" w:hAnsi="思源黑体" w:cs="宋体" w:hint="eastAsia"/>
+          <w:color w:val="808080" w:themeColor="background1" w:themeShade="80"/>
+          <w:szCs w:val="21"/>
+        </w:rPr>
+        <w:t>需要对大量生活在噪音中的人进行研究</w:t>
+      </w:r>
+      <w:r>
+        <w:rPr>
+          <w:rFonts w:ascii="思源黑体" w:eastAsia="思源黑体" w:hAnsi="思源黑体" w:cs="宋体" w:hint="eastAsia"/>
+          <w:color w:val="984806"/>
+          <w:szCs w:val="21"/>
+        </w:rPr>
+        <w:t>，</w:t>
+      </w:r>
+    </w:p>
+    <w:p>
+      <w:pPr>
+        <w:rPr>
+          <w:rFonts w:ascii="思源黑体" w:eastAsia="思源黑体" w:hAnsi="思源黑体"/>
+          <w:color w:val="808080" w:themeColor="background1" w:themeShade="80"/>
+          <w:szCs w:val="21"/>
+        </w:rPr>
+      </w:pPr>
+    </w:p>
+    <w:p>
+      <w:pPr>
+        <w:rPr>
+          <w:rFonts w:ascii="思源黑体" w:eastAsia="思源黑体" w:hAnsi="思源黑体"/>
+          <w:color w:val="808080" w:themeColor="background1" w:themeShade="80"/>
+          <w:szCs w:val="21"/>
+        </w:rPr>
+      </w:pPr>
+      <w:r>
+        <w:rPr>
+          <w:rFonts w:ascii="思源黑体" w:eastAsia="思源黑体" w:hAnsi="思源黑体"/>
+          <w:color w:val="984806"/>
+          <w:szCs w:val="21"/>
+        </w:rPr>
+        <w:t>What</w:t>
+      </w:r>
+      <w:r>
+        <w:rPr>
+          <w:rFonts w:ascii="思源黑体" w:eastAsia="思源黑体" w:hAnsi="思源黑体"/>
+          <w:color w:val="808080" w:themeColor="background1" w:themeShade="80"/>
+          <w:szCs w:val="21"/>
+        </w:rPr>
+        <w:t xml:space="preserve"> </w:t>
+      </w:r>
+      <w:r>
+        <w:rPr>
+          <w:rFonts w:ascii="思源黑体" w:eastAsia="思源黑体" w:hAnsi="思源黑体"/>
+          <w:color w:val="984806"/>
+          <w:szCs w:val="21"/>
+        </w:rPr>
+        <w:t>is</w:t>
+      </w:r>
+      <w:r>
+        <w:rPr>
+          <w:rFonts w:ascii="思源黑体" w:eastAsia="思源黑体" w:hAnsi="思源黑体"/>
+          <w:color w:val="808080" w:themeColor="background1" w:themeShade="80"/>
+          <w:szCs w:val="21"/>
+        </w:rPr>
+        <w:t xml:space="preserve"> </w:t>
+      </w:r>
+      <w:r>
+        <w:rPr>
+          <w:rFonts w:ascii="思源黑体" w:eastAsia="思源黑体" w:hAnsi="思源黑体"/>
+          <w:color w:val="984806"/>
+          <w:szCs w:val="21"/>
+        </w:rPr>
+        <w:t>needed</w:t>
+      </w:r>
+      <w:r>
+        <w:rPr>
+          <w:rFonts w:ascii="思源黑体" w:eastAsia="思源黑体" w:hAnsi="思源黑体"/>
+          <w:color w:val="808080" w:themeColor="background1" w:themeShade="80"/>
+          <w:szCs w:val="21"/>
+        </w:rPr>
+        <w:t xml:space="preserve"> </w:t>
+      </w:r>
+      <w:r>
+        <w:rPr>
+          <w:rFonts w:ascii="思源黑体" w:eastAsia="思源黑体" w:hAnsi="思源黑体"/>
+          <w:color w:val="984806"/>
+          <w:szCs w:val="21"/>
+        </w:rPr>
+        <w:t>in</w:t>
+      </w:r>
+      <w:r>
+        <w:rPr>
+          <w:rFonts w:ascii="思源黑体" w:eastAsia="思源黑体" w:hAnsi="思源黑体"/>
+          <w:color w:val="808080" w:themeColor="background1" w:themeShade="80"/>
+          <w:szCs w:val="21"/>
+        </w:rPr>
+        <w:t xml:space="preserve"> </w:t>
+      </w:r>
+      <w:r>
+        <w:rPr>
+          <w:rFonts w:ascii="思源黑体" w:eastAsia="思源黑体" w:hAnsi="思源黑体"/>
+          <w:color w:val="984806"/>
+          <w:szCs w:val="21"/>
+        </w:rPr>
+        <w:t>the</w:t>
+      </w:r>
+      <w:r>
+        <w:rPr>
+          <w:rFonts w:ascii="思源黑体" w:eastAsia="思源黑体" w:hAnsi="思源黑体"/>
+          <w:color w:val="808080" w:themeColor="background1" w:themeShade="80"/>
+          <w:szCs w:val="21"/>
+        </w:rPr>
+        <w:t xml:space="preserve"> </w:t>
+      </w:r>
+      <w:r>
+        <w:rPr>
+          <w:rFonts w:ascii="思源黑体" w:eastAsia="思源黑体" w:hAnsi="思源黑体"/>
+          <w:color w:val="984806"/>
+          <w:szCs w:val="21"/>
+        </w:rPr>
+        <w:t>case</w:t>
+      </w:r>
+      <w:r>
+        <w:rPr>
+          <w:rFonts w:ascii="思源黑体" w:eastAsia="思源黑体" w:hAnsi="思源黑体"/>
+          <w:color w:val="808080" w:themeColor="background1" w:themeShade="80"/>
+          <w:szCs w:val="21"/>
+        </w:rPr>
+        <w:t xml:space="preserve"> </w:t>
+      </w:r>
+      <w:r>
+        <w:rPr>
+          <w:rFonts w:ascii="思源黑体" w:eastAsia="思源黑体" w:hAnsi="思源黑体"/>
+          <w:color w:val="984806"/>
+          <w:szCs w:val="21"/>
+        </w:rPr>
+        <w:t>of</w:t>
+      </w:r>
+      <w:r>
+        <w:rPr>
+          <w:rFonts w:ascii="思源黑体" w:eastAsia="思源黑体" w:hAnsi="思源黑体"/>
+          <w:color w:val="808080" w:themeColor="background1" w:themeShade="80"/>
+          <w:szCs w:val="21"/>
+        </w:rPr>
+        <w:t xml:space="preserve"> </w:t>
+      </w:r>
+      <w:r>
+        <w:rPr>
+          <w:rFonts w:ascii="思源黑体" w:eastAsia="思源黑体" w:hAnsi="思源黑体"/>
+          <w:color w:val="984806"/>
+          <w:szCs w:val="21"/>
+        </w:rPr>
+        <w:t>noise</w:t>
+      </w:r>
+      <w:r>
+        <w:rPr>
+          <w:rFonts w:ascii="思源黑体" w:eastAsia="思源黑体" w:hAnsi="思源黑体"/>
+          <w:color w:val="808080" w:themeColor="background1" w:themeShade="80"/>
+          <w:szCs w:val="21"/>
+        </w:rPr>
+        <w:t xml:space="preserve"> </w:t>
+      </w:r>
+      <w:r>
+        <w:rPr>
+          <w:rFonts w:ascii="思源黑体" w:eastAsia="思源黑体" w:hAnsi="思源黑体"/>
+          <w:color w:val="984806"/>
+          <w:szCs w:val="21"/>
+        </w:rPr>
+        <w:t>is</w:t>
+      </w:r>
+      <w:r>
+        <w:rPr>
+          <w:rFonts w:ascii="思源黑体" w:eastAsia="思源黑体" w:hAnsi="思源黑体"/>
+          <w:color w:val="808080" w:themeColor="background1" w:themeShade="80"/>
+          <w:szCs w:val="21"/>
+        </w:rPr>
+        <w:t xml:space="preserve"> </w:t>
+      </w:r>
+      <w:r>
+        <w:rPr>
+          <w:rFonts w:ascii="思源黑体" w:eastAsia="思源黑体" w:hAnsi="思源黑体"/>
+          <w:color w:val="984806"/>
+          <w:szCs w:val="21"/>
+        </w:rPr>
+        <w:t>a</w:t>
+      </w:r>
+      <w:r>
+        <w:rPr>
+          <w:rFonts w:ascii="思源黑体" w:eastAsia="思源黑体" w:hAnsi="思源黑体"/>
+          <w:color w:val="808080" w:themeColor="background1" w:themeShade="80"/>
+          <w:szCs w:val="21"/>
+        </w:rPr>
+        <w:t xml:space="preserve"> </w:t>
+      </w:r>
+      <w:r>
+        <w:rPr>
+          <w:rFonts w:ascii="思源黑体" w:eastAsia="思源黑体" w:hAnsi="思源黑体"/>
+          <w:color w:val="984806"/>
+          <w:szCs w:val="21"/>
+        </w:rPr>
+        <w:t>study</w:t>
+      </w:r>
+      <w:r>
+        <w:rPr>
+          <w:rFonts w:ascii="思源黑体" w:eastAsia="思源黑体" w:hAnsi="思源黑体"/>
+          <w:color w:val="808080" w:themeColor="background1" w:themeShade="80"/>
+          <w:szCs w:val="21"/>
+        </w:rPr>
+        <w:t xml:space="preserve"> </w:t>
+      </w:r>
+      <w:r>
+        <w:rPr>
+          <w:rFonts w:ascii="思源黑体" w:eastAsia="思源黑体" w:hAnsi="思源黑体"/>
+          <w:color w:val="984806"/>
+          <w:szCs w:val="21"/>
+        </w:rPr>
+        <w:t>of</w:t>
+      </w:r>
+      <w:r>
+        <w:rPr>
+          <w:rFonts w:ascii="思源黑体" w:eastAsia="思源黑体" w:hAnsi="思源黑体"/>
+          <w:color w:val="808080" w:themeColor="background1" w:themeShade="80"/>
+          <w:szCs w:val="21"/>
+        </w:rPr>
+        <w:t xml:space="preserve"> </w:t>
+      </w:r>
+      <w:r>
+        <w:rPr>
+          <w:rFonts w:ascii="思源黑体" w:eastAsia="思源黑体" w:hAnsi="思源黑体"/>
+          <w:color w:val="984806"/>
+          <w:szCs w:val="21"/>
+        </w:rPr>
+        <w:t>large</w:t>
+      </w:r>
+      <w:r>
+        <w:rPr>
+          <w:rFonts w:ascii="思源黑体" w:eastAsia="思源黑体" w:hAnsi="思源黑体"/>
+          <w:color w:val="808080" w:themeColor="background1" w:themeShade="80"/>
+          <w:szCs w:val="21"/>
+        </w:rPr>
+        <w:t xml:space="preserve"> </w:t>
+      </w:r>
+      <w:r>
+        <w:rPr>
+          <w:rFonts w:ascii="思源黑体" w:eastAsia="思源黑体" w:hAnsi="思源黑体"/>
+          <w:color w:val="984806"/>
+          <w:szCs w:val="21"/>
+        </w:rPr>
+        <w:t>numbers</w:t>
+      </w:r>
+      <w:r>
+        <w:rPr>
+          <w:rFonts w:ascii="思源黑体" w:eastAsia="思源黑体" w:hAnsi="思源黑体"/>
+          <w:color w:val="808080" w:themeColor="background1" w:themeShade="80"/>
+          <w:szCs w:val="21"/>
+        </w:rPr>
+        <w:t xml:space="preserve"> </w:t>
+      </w:r>
+      <w:r>
+        <w:rPr>
+          <w:rFonts w:ascii="思源黑体" w:eastAsia="思源黑体" w:hAnsi="思源黑体"/>
+          <w:color w:val="984806"/>
+          <w:szCs w:val="21"/>
+        </w:rPr>
+        <w:t>of</w:t>
+      </w:r>
+      <w:r>
+        <w:rPr>
+          <w:rFonts w:ascii="思源黑体" w:eastAsia="思源黑体" w:hAnsi="思源黑体"/>
+          <w:color w:val="808080" w:themeColor="background1" w:themeShade="80"/>
+          <w:szCs w:val="21"/>
+        </w:rPr>
+        <w:t xml:space="preserve"> </w:t>
+      </w:r>
+      <w:r>
+        <w:rPr>
+          <w:rFonts w:ascii="思源黑体" w:eastAsia="思源黑体" w:hAnsi="思源黑体"/>
+          <w:color w:val="984806"/>
+          <w:szCs w:val="21"/>
+        </w:rPr>
+        <w:t>people</w:t>
+      </w:r>
+      <w:r>
+        <w:rPr>
+          <w:rFonts w:ascii="思源黑体" w:eastAsia="思源黑体" w:hAnsi="思源黑体"/>
+          <w:color w:val="808080" w:themeColor="background1" w:themeShade="80"/>
+          <w:szCs w:val="21"/>
+        </w:rPr>
+        <w:t xml:space="preserve"> </w:t>
+      </w:r>
+      <w:r>
+        <w:rPr>
+          <w:rFonts w:ascii="思源黑体" w:eastAsia="思源黑体" w:hAnsi="思源黑体"/>
+          <w:color w:val="984806"/>
+          <w:szCs w:val="21"/>
+        </w:rPr>
+        <w:t>living</w:t>
+      </w:r>
+      <w:r>
+        <w:rPr>
+          <w:rFonts w:ascii="思源黑体" w:eastAsia="思源黑体" w:hAnsi="思源黑体"/>
+          <w:color w:val="808080" w:themeColor="background1" w:themeShade="80"/>
+          <w:szCs w:val="21"/>
+        </w:rPr>
+        <w:t xml:space="preserve"> </w:t>
+      </w:r>
+      <w:r>
+        <w:rPr>
+          <w:rFonts w:ascii="思源黑体" w:eastAsia="思源黑体" w:hAnsi="思源黑体"/>
+          <w:color w:val="984806"/>
+          <w:szCs w:val="21"/>
+        </w:rPr>
+        <w:t>under</w:t>
+      </w:r>
+      <w:r>
+        <w:rPr>
+          <w:rFonts w:ascii="思源黑体" w:eastAsia="思源黑体" w:hAnsi="思源黑体"/>
+          <w:color w:val="808080" w:themeColor="background1" w:themeShade="80"/>
+          <w:szCs w:val="21"/>
+        </w:rPr>
+        <w:t xml:space="preserve"> </w:t>
+      </w:r>
+      <w:r>
+        <w:rPr>
+          <w:rFonts w:ascii="思源黑体" w:eastAsia="思源黑体" w:hAnsi="思源黑体"/>
+          <w:color w:val="984806"/>
+          <w:szCs w:val="21"/>
+        </w:rPr>
+        <w:t>noisy</w:t>
+      </w:r>
+      <w:r>
+        <w:rPr>
+          <w:rFonts w:ascii="思源黑体" w:eastAsia="思源黑体" w:hAnsi="思源黑体"/>
+          <w:color w:val="808080" w:themeColor="background1" w:themeShade="80"/>
+          <w:szCs w:val="21"/>
+        </w:rPr>
+        <w:t xml:space="preserve"> </w:t>
+      </w:r>
+      <w:r>
+        <w:rPr>
+          <w:rFonts w:ascii="思源黑体" w:eastAsia="思源黑体" w:hAnsi="思源黑体"/>
+          <w:color w:val="984806"/>
+          <w:szCs w:val="21"/>
+        </w:rPr>
+        <w:t>conditions,</w:t>
+      </w:r>
+      <w:r>
+        <w:rPr>
+          <w:rFonts w:ascii="思源黑体" w:eastAsia="思源黑体" w:hAnsi="思源黑体"/>
+          <w:color w:val="808080" w:themeColor="background1" w:themeShade="80"/>
+          <w:szCs w:val="21"/>
+        </w:rPr>
+        <w:t xml:space="preserve"> </w:t>
+      </w:r>
+      <w:r>
+        <w:rPr>
+          <w:rFonts w:ascii="思源黑体" w:eastAsia="思源黑体" w:hAnsi="思源黑体"/>
+          <w:color w:val="984806"/>
+          <w:szCs w:val="21"/>
+        </w:rPr>
+        <w:t>to</w:t>
+      </w:r>
+      <w:r>
+        <w:rPr>
+          <w:rFonts w:ascii="思源黑体" w:eastAsia="思源黑体" w:hAnsi="思源黑体"/>
+          <w:color w:val="808080" w:themeColor="background1" w:themeShade="80"/>
+          <w:szCs w:val="21"/>
+        </w:rPr>
+        <w:t xml:space="preserve"> </w:t>
+      </w:r>
+      <w:r>
+        <w:rPr>
+          <w:rFonts w:ascii="思源黑体" w:eastAsia="思源黑体" w:hAnsi="思源黑体"/>
+          <w:color w:val="984806"/>
+          <w:szCs w:val="21"/>
+        </w:rPr>
+        <w:t>discover</w:t>
+      </w:r>
+      <w:r>
+        <w:rPr>
+          <w:rFonts w:ascii="思源黑体" w:eastAsia="思源黑体" w:hAnsi="思源黑体"/>
+          <w:color w:val="808080" w:themeColor="background1" w:themeShade="80"/>
+          <w:szCs w:val="21"/>
+        </w:rPr>
+        <w:t xml:space="preserve"> </w:t>
+      </w:r>
+      <w:r>
+        <w:rPr>
+          <w:rFonts w:ascii="思源黑体" w:eastAsia="思源黑体" w:hAnsi="思源黑体"/>
+          <w:color w:val="984806"/>
+          <w:szCs w:val="21"/>
+        </w:rPr>
+        <w:t>whether</w:t>
+      </w:r>
+      <w:r>
+        <w:rPr>
+          <w:rFonts w:ascii="思源黑体" w:eastAsia="思源黑体" w:hAnsi="思源黑体"/>
+          <w:color w:val="808080" w:themeColor="background1" w:themeShade="80"/>
+          <w:szCs w:val="21"/>
+        </w:rPr>
+        <w:t xml:space="preserve"> </w:t>
+      </w:r>
+      <w:r>
+        <w:rPr>
+          <w:rFonts w:ascii="思源黑体" w:eastAsia="思源黑体" w:hAnsi="思源黑体"/>
+          <w:color w:val="984806"/>
+          <w:szCs w:val="21"/>
+        </w:rPr>
+        <w:t>they</w:t>
+      </w:r>
+      <w:r>
+        <w:rPr>
+          <w:rFonts w:ascii="思源黑体" w:eastAsia="思源黑体" w:hAnsi="思源黑体"/>
+          <w:color w:val="808080" w:themeColor="background1" w:themeShade="80"/>
+          <w:szCs w:val="21"/>
+        </w:rPr>
+        <w:t xml:space="preserve"> </w:t>
+      </w:r>
+      <w:r>
+        <w:rPr>
+          <w:rFonts w:ascii="思源黑体" w:eastAsia="思源黑体" w:hAnsi="思源黑体"/>
+          <w:color w:val="984806"/>
+          <w:szCs w:val="21"/>
+        </w:rPr>
+        <w:t>are</w:t>
+      </w:r>
+      <w:r>
+        <w:rPr>
+          <w:rFonts w:ascii="思源黑体" w:eastAsia="思源黑体" w:hAnsi="思源黑体"/>
+          <w:color w:val="808080" w:themeColor="background1" w:themeShade="80"/>
+          <w:szCs w:val="21"/>
+        </w:rPr>
+        <w:t xml:space="preserve"> </w:t>
+      </w:r>
+      <w:r>
+        <w:rPr>
+          <w:rFonts w:ascii="思源黑体" w:eastAsia="思源黑体" w:hAnsi="思源黑体"/>
+          <w:color w:val="984806"/>
+          <w:szCs w:val="21"/>
+        </w:rPr>
+        <w:t>mentally</w:t>
+      </w:r>
+      <w:r>
+        <w:rPr>
+          <w:rFonts w:ascii="思源黑体" w:eastAsia="思源黑体" w:hAnsi="思源黑体"/>
+          <w:color w:val="808080" w:themeColor="background1" w:themeShade="80"/>
+          <w:szCs w:val="21"/>
+        </w:rPr>
+        <w:t xml:space="preserve"> </w:t>
+      </w:r>
+      <w:r>
+        <w:rPr>
+          <w:rFonts w:ascii="思源黑体" w:eastAsia="思源黑体" w:hAnsi="思源黑体"/>
+          <w:color w:val="984806"/>
+          <w:szCs w:val="21"/>
+        </w:rPr>
+        <w:t>ill</w:t>
+      </w:r>
+      <w:r>
+        <w:rPr>
+          <w:rFonts w:ascii="思源黑体" w:eastAsia="思源黑体" w:hAnsi="思源黑体"/>
+          <w:color w:val="808080" w:themeColor="background1" w:themeShade="80"/>
+          <w:szCs w:val="21"/>
+        </w:rPr>
+        <w:t xml:space="preserve"> </w:t>
+      </w:r>
+      <w:r>
+        <w:rPr>
+          <w:rFonts w:ascii="思源黑体" w:eastAsia="思源黑体" w:hAnsi="思源黑体"/>
+          <w:color w:val="984806"/>
+          <w:szCs w:val="21"/>
+        </w:rPr>
+        <w:t>more</w:t>
+      </w:r>
+      <w:r>
+        <w:rPr>
+          <w:rFonts w:ascii="思源黑体" w:eastAsia="思源黑体" w:hAnsi="思源黑体"/>
+          <w:color w:val="808080" w:themeColor="background1" w:themeShade="80"/>
+          <w:szCs w:val="21"/>
+        </w:rPr>
+        <w:t xml:space="preserve"> </w:t>
+      </w:r>
+      <w:r>
+        <w:rPr>
+          <w:rFonts w:ascii="思源黑体" w:eastAsia="思源黑体" w:hAnsi="思源黑体"/>
+          <w:color w:val="984806"/>
+          <w:szCs w:val="21"/>
+        </w:rPr>
+        <w:t>often</w:t>
+      </w:r>
+      <w:r>
+        <w:rPr>
+          <w:rFonts w:ascii="思源黑体" w:eastAsia="思源黑体" w:hAnsi="思源黑体"/>
+          <w:color w:val="808080" w:themeColor="background1" w:themeShade="80"/>
+          <w:szCs w:val="21"/>
+        </w:rPr>
+        <w:t xml:space="preserve"> </w:t>
+      </w:r>
+      <w:r>
+        <w:rPr>
+          <w:rFonts w:ascii="思源黑体" w:eastAsia="思源黑体" w:hAnsi="思源黑体"/>
+          <w:color w:val="984806"/>
+          <w:szCs w:val="21"/>
+        </w:rPr>
+        <w:t>than</w:t>
+      </w:r>
+      <w:r>
+        <w:rPr>
+          <w:rFonts w:ascii="思源黑体" w:eastAsia="思源黑体" w:hAnsi="思源黑体"/>
+          <w:color w:val="808080" w:themeColor="background1" w:themeShade="80"/>
+          <w:szCs w:val="21"/>
+        </w:rPr>
+        <w:t xml:space="preserve"> </w:t>
+      </w:r>
+      <w:r>
+        <w:rPr>
+          <w:rFonts w:ascii="思源黑体" w:eastAsia="思源黑体" w:hAnsi="思源黑体"/>
+          <w:color w:val="984806"/>
+          <w:szCs w:val="21"/>
+        </w:rPr>
+        <w:t>other</w:t>
+      </w:r>
+      <w:r>
+        <w:rPr>
+          <w:rFonts w:ascii="思源黑体" w:eastAsia="思源黑体" w:hAnsi="思源黑体"/>
+          <w:color w:val="808080" w:themeColor="background1" w:themeShade="80"/>
+          <w:szCs w:val="21"/>
+        </w:rPr>
+        <w:t xml:space="preserve"> </w:t>
+      </w:r>
+      <w:r>
+        <w:rPr>
+          <w:rFonts w:ascii="思源黑体" w:eastAsia="思源黑体" w:hAnsi="思源黑体"/>
+          <w:color w:val="984806"/>
+          <w:szCs w:val="21"/>
+        </w:rPr>
+        <w:t>people</w:t>
+      </w:r>
+      <w:r>
+        <w:rPr>
+          <w:rFonts w:ascii="思源黑体" w:eastAsia="思源黑体" w:hAnsi="思源黑体"/>
+          <w:color w:val="808080" w:themeColor="background1" w:themeShade="80"/>
+          <w:szCs w:val="21"/>
+        </w:rPr>
+        <w:t xml:space="preserve"> </w:t>
+      </w:r>
+      <w:r>
+        <w:rPr>
+          <w:rFonts w:ascii="思源黑体" w:eastAsia="思源黑体" w:hAnsi="思源黑体"/>
+          <w:color w:val="984806"/>
+          <w:szCs w:val="21"/>
+        </w:rPr>
+        <w:t>are.</w:t>
+      </w:r>
+      <w:r>
+        <w:rPr>
+          <w:rFonts w:ascii="思源黑体" w:eastAsia="思源黑体" w:hAnsi="思源黑体"/>
+          <w:color w:val="808080" w:themeColor="background1" w:themeShade="80"/>
+          <w:szCs w:val="21"/>
+        </w:rPr>
+        <w:t xml:space="preserve"> </w:t>
+      </w:r>
+      <w:r>
+        <w:rPr>
+          <w:rFonts w:ascii="思源黑体" w:eastAsia="思源黑体" w:hAnsi="思源黑体"/>
+          <w:color w:val="984806"/>
+          <w:szCs w:val="21"/>
+        </w:rPr>
+        <w:t>Some</w:t>
+      </w:r>
+      <w:r>
+        <w:rPr>
+          <w:rFonts w:ascii="思源黑体" w:eastAsia="思源黑体" w:hAnsi="思源黑体"/>
+          <w:color w:val="808080" w:themeColor="background1" w:themeShade="80"/>
+          <w:szCs w:val="21"/>
+        </w:rPr>
+        <w:t xml:space="preserve"> </w:t>
+      </w:r>
+      <w:r>
+        <w:rPr>
+          <w:rFonts w:ascii="思源黑体" w:eastAsia="思源黑体" w:hAnsi="思源黑体"/>
+          <w:color w:val="984806"/>
+          <w:szCs w:val="21"/>
+        </w:rPr>
+        <w:t>time</w:t>
+      </w:r>
+      <w:r>
+        <w:rPr>
+          <w:rFonts w:ascii="思源黑体" w:eastAsia="思源黑体" w:hAnsi="思源黑体"/>
+          <w:color w:val="808080" w:themeColor="background1" w:themeShade="80"/>
+          <w:szCs w:val="21"/>
+        </w:rPr>
+        <w:t xml:space="preserve"> </w:t>
+      </w:r>
+      <w:r>
+        <w:rPr>
+          <w:rFonts w:ascii="思源黑体" w:eastAsia="思源黑体" w:hAnsi="思源黑体"/>
+          <w:color w:val="984806"/>
+          <w:szCs w:val="21"/>
+        </w:rPr>
+        <w:t>ago</w:t>
+      </w:r>
+      <w:r>
+        <w:rPr>
+          <w:rFonts w:ascii="思源黑体" w:eastAsia="思源黑体" w:hAnsi="思源黑体"/>
+          <w:color w:val="808080" w:themeColor="background1" w:themeShade="80"/>
+          <w:szCs w:val="21"/>
+        </w:rPr>
+        <w:t xml:space="preserve"> </w:t>
+      </w:r>
+      <w:r>
+        <w:rPr>
+          <w:rFonts w:ascii="思源黑体" w:eastAsia="思源黑体" w:hAnsi="思源黑体"/>
+          <w:color w:val="984806"/>
+          <w:szCs w:val="21"/>
+        </w:rPr>
+        <w:t>the</w:t>
+      </w:r>
+      <w:r>
+        <w:rPr>
+          <w:rFonts w:ascii="思源黑体" w:eastAsia="思源黑体" w:hAnsi="思源黑体"/>
+          <w:color w:val="808080" w:themeColor="background1" w:themeShade="80"/>
+          <w:szCs w:val="21"/>
+        </w:rPr>
+        <w:t xml:space="preserve"> </w:t>
+      </w:r>
+      <w:r>
+        <w:rPr>
+          <w:rFonts w:ascii="思源黑体" w:eastAsia="思源黑体" w:hAnsi="思源黑体"/>
+          <w:color w:val="984806"/>
+          <w:szCs w:val="21"/>
+        </w:rPr>
+        <w:t>United</w:t>
+      </w:r>
+      <w:r>
+        <w:rPr>
+          <w:rFonts w:ascii="思源黑体" w:eastAsia="思源黑体" w:hAnsi="思源黑体"/>
+          <w:color w:val="808080" w:themeColor="background1" w:themeShade="80"/>
+          <w:szCs w:val="21"/>
+        </w:rPr>
+        <w:t xml:space="preserve"> </w:t>
+      </w:r>
+      <w:r>
+        <w:rPr>
+          <w:rFonts w:ascii="思源黑体" w:eastAsia="思源黑体" w:hAnsi="思源黑体"/>
+          <w:color w:val="984806"/>
+          <w:szCs w:val="21"/>
+        </w:rPr>
+        <w:t>States</w:t>
+      </w:r>
+      <w:r>
+        <w:rPr>
+          <w:rFonts w:ascii="思源黑体" w:eastAsia="思源黑体" w:hAnsi="思源黑体"/>
+          <w:color w:val="808080" w:themeColor="background1" w:themeShade="80"/>
+          <w:szCs w:val="21"/>
+        </w:rPr>
+        <w:t xml:space="preserve"> </w:t>
+      </w:r>
+      <w:r>
+        <w:rPr>
+          <w:rFonts w:ascii="思源黑体" w:eastAsia="思源黑体" w:hAnsi="思源黑体"/>
+          <w:color w:val="984806"/>
+          <w:szCs w:val="21"/>
+        </w:rPr>
+        <w:t>Navy,</w:t>
+      </w:r>
+      <w:r>
+        <w:rPr>
+          <w:rFonts w:ascii="思源黑体" w:eastAsia="思源黑体" w:hAnsi="思源黑体"/>
+          <w:color w:val="808080" w:themeColor="background1" w:themeShade="80"/>
+          <w:szCs w:val="21"/>
+        </w:rPr>
+        <w:t xml:space="preserve"> </w:t>
+      </w:r>
+      <w:r>
+        <w:rPr>
+          <w:rFonts w:ascii="思源黑体" w:eastAsia="思源黑体" w:hAnsi="思源黑体"/>
+          <w:color w:val="984806"/>
+          <w:szCs w:val="21"/>
+        </w:rPr>
+        <w:t>for</w:t>
+      </w:r>
+      <w:r>
+        <w:rPr>
+          <w:rFonts w:ascii="思源黑体" w:eastAsia="思源黑体" w:hAnsi="思源黑体"/>
+          <w:color w:val="808080" w:themeColor="background1" w:themeShade="80"/>
+          <w:szCs w:val="21"/>
+        </w:rPr>
+        <w:t xml:space="preserve"> </w:t>
+      </w:r>
+      <w:r>
+        <w:rPr>
+          <w:rFonts w:ascii="思源黑体" w:eastAsia="思源黑体" w:hAnsi="思源黑体"/>
+          <w:color w:val="984806"/>
+          <w:szCs w:val="21"/>
+        </w:rPr>
+        <w:t>instance,</w:t>
+      </w:r>
+    </w:p>
+    <w:p>
+      <w:pPr>
+        <w:rPr>
+          <w:rFonts w:ascii="思源黑体" w:eastAsia="思源黑体" w:hAnsi="思源黑体"/>
+          <w:color w:val="808080" w:themeColor="background1" w:themeShade="80"/>
+          <w:szCs w:val="21"/>
+        </w:rPr>
+      </w:pPr>
+      <w:r>
+        <w:rPr>
+          <w:rFonts w:ascii="思源黑体" w:eastAsia="思源黑体" w:hAnsi="思源黑体" w:cs="宋体" w:hint="eastAsia"/>
+          <w:color w:val="808080" w:themeColor="background1" w:themeShade="80"/>
+          <w:szCs w:val="21"/>
+        </w:rPr>
+        <w:t>看一看他们是否比其他人更易患精神病。例如</w:t>
+      </w:r>
+      <w:r>
+        <w:rPr>
+          <w:rFonts w:ascii="思源黑体" w:eastAsia="思源黑体" w:hAnsi="思源黑体" w:cs="宋体" w:hint="eastAsia"/>
+          <w:color w:val="984806"/>
+          <w:szCs w:val="21"/>
+        </w:rPr>
+        <w:t>，</w:t>
+      </w:r>
+      <w:r>
+        <w:rPr>
+          <w:rFonts w:ascii="思源黑体" w:eastAsia="思源黑体" w:hAnsi="思源黑体" w:cs="宋体" w:hint="eastAsia"/>
+          <w:color w:val="808080" w:themeColor="background1" w:themeShade="80"/>
+          <w:szCs w:val="21"/>
+        </w:rPr>
+        <w:t>美国海军前些时候调查了许多在航空</w:t>
+      </w:r>
+      <w:proofErr w:type="gramStart"/>
+      <w:r>
+        <w:rPr>
+          <w:rFonts w:ascii="思源黑体" w:eastAsia="思源黑体" w:hAnsi="思源黑体" w:cs="宋体" w:hint="eastAsia"/>
+          <w:color w:val="808080" w:themeColor="background1" w:themeShade="80"/>
+          <w:szCs w:val="21"/>
+        </w:rPr>
+        <w:t>母航上工作</w:t>
+      </w:r>
+      <w:proofErr w:type="gramEnd"/>
+      <w:r>
+        <w:rPr>
+          <w:rFonts w:ascii="思源黑体" w:eastAsia="思源黑体" w:hAnsi="思源黑体" w:cs="宋体" w:hint="eastAsia"/>
+          <w:color w:val="808080" w:themeColor="background1" w:themeShade="80"/>
+          <w:szCs w:val="21"/>
+        </w:rPr>
+        <w:t>的人</w:t>
+      </w:r>
+      <w:r>
+        <w:rPr>
+          <w:rFonts w:ascii="思源黑体" w:eastAsia="思源黑体" w:hAnsi="思源黑体" w:cs="宋体" w:hint="eastAsia"/>
+          <w:color w:val="984806"/>
+          <w:szCs w:val="21"/>
+        </w:rPr>
+        <w:t>，</w:t>
+      </w:r>
+    </w:p>
+    <w:p>
+      <w:pPr>
+        <w:rPr>
+          <w:rFonts w:ascii="思源黑体" w:eastAsia="思源黑体" w:hAnsi="思源黑体"/>
+          <w:color w:val="808080" w:themeColor="background1" w:themeShade="80"/>
+          <w:szCs w:val="21"/>
+        </w:rPr>
+      </w:pPr>
+    </w:p>
+    <w:p>
+      <w:pPr>
+        <w:rPr>
+          <w:rFonts w:ascii="思源黑体" w:eastAsia="思源黑体" w:hAnsi="思源黑体"/>
+          <w:color w:val="808080" w:themeColor="background1" w:themeShade="80"/>
+          <w:szCs w:val="21"/>
+        </w:rPr>
+      </w:pPr>
+      <w:r>
+        <w:rPr>
+          <w:rFonts w:ascii="思源黑体" w:eastAsia="思源黑体" w:hAnsi="思源黑体"/>
+          <w:color w:val="984806"/>
+          <w:szCs w:val="21"/>
+        </w:rPr>
+        <w:t>examined</w:t>
+      </w:r>
+      <w:r>
+        <w:rPr>
+          <w:rFonts w:ascii="思源黑体" w:eastAsia="思源黑体" w:hAnsi="思源黑体"/>
+          <w:color w:val="808080" w:themeColor="background1" w:themeShade="80"/>
+          <w:szCs w:val="21"/>
+        </w:rPr>
+        <w:t xml:space="preserve"> </w:t>
+      </w:r>
+      <w:r>
+        <w:rPr>
+          <w:rFonts w:ascii="思源黑体" w:eastAsia="思源黑体" w:hAnsi="思源黑体"/>
+          <w:color w:val="984806"/>
+          <w:szCs w:val="21"/>
+        </w:rPr>
+        <w:t>a</w:t>
+      </w:r>
+      <w:r>
+        <w:rPr>
+          <w:rFonts w:ascii="思源黑体" w:eastAsia="思源黑体" w:hAnsi="思源黑体"/>
+          <w:color w:val="808080" w:themeColor="background1" w:themeShade="80"/>
+          <w:szCs w:val="21"/>
+        </w:rPr>
+        <w:t xml:space="preserve"> </w:t>
+      </w:r>
+      <w:r>
+        <w:rPr>
+          <w:rFonts w:ascii="思源黑体" w:eastAsia="思源黑体" w:hAnsi="思源黑体"/>
+          <w:color w:val="984806"/>
+          <w:szCs w:val="21"/>
+        </w:rPr>
+        <w:t>very</w:t>
+      </w:r>
+      <w:r>
+        <w:rPr>
+          <w:rFonts w:ascii="思源黑体" w:eastAsia="思源黑体" w:hAnsi="思源黑体"/>
+          <w:color w:val="808080" w:themeColor="background1" w:themeShade="80"/>
+          <w:szCs w:val="21"/>
+        </w:rPr>
+        <w:t xml:space="preserve"> </w:t>
+      </w:r>
+      <w:r>
+        <w:rPr>
+          <w:rFonts w:ascii="思源黑体" w:eastAsia="思源黑体" w:hAnsi="思源黑体"/>
+          <w:color w:val="984806"/>
+          <w:szCs w:val="21"/>
+        </w:rPr>
+        <w:t>large</w:t>
+      </w:r>
+      <w:r>
+        <w:rPr>
+          <w:rFonts w:ascii="思源黑体" w:eastAsia="思源黑体" w:hAnsi="思源黑体"/>
+          <w:color w:val="808080" w:themeColor="background1" w:themeShade="80"/>
+          <w:szCs w:val="21"/>
+        </w:rPr>
+        <w:t xml:space="preserve"> </w:t>
+      </w:r>
+      <w:r>
+        <w:rPr>
+          <w:rFonts w:ascii="思源黑体" w:eastAsia="思源黑体" w:hAnsi="思源黑体"/>
+          <w:color w:val="984806"/>
+          <w:szCs w:val="21"/>
+        </w:rPr>
+        <w:t>number</w:t>
+      </w:r>
+      <w:r>
+        <w:rPr>
+          <w:rFonts w:ascii="思源黑体" w:eastAsia="思源黑体" w:hAnsi="思源黑体"/>
+          <w:color w:val="808080" w:themeColor="background1" w:themeShade="80"/>
+          <w:szCs w:val="21"/>
+        </w:rPr>
+        <w:t xml:space="preserve"> </w:t>
+      </w:r>
+      <w:r>
+        <w:rPr>
+          <w:rFonts w:ascii="思源黑体" w:eastAsia="思源黑体" w:hAnsi="思源黑体"/>
+          <w:color w:val="984806"/>
+          <w:szCs w:val="21"/>
+        </w:rPr>
+        <w:t>of</w:t>
+      </w:r>
+      <w:r>
+        <w:rPr>
+          <w:rFonts w:ascii="思源黑体" w:eastAsia="思源黑体" w:hAnsi="思源黑体"/>
+          <w:color w:val="808080" w:themeColor="background1" w:themeShade="80"/>
+          <w:szCs w:val="21"/>
+        </w:rPr>
+        <w:t xml:space="preserve"> </w:t>
+      </w:r>
+      <w:r>
+        <w:rPr>
+          <w:rFonts w:ascii="思源黑体" w:eastAsia="思源黑体" w:hAnsi="思源黑体"/>
+          <w:color w:val="984806"/>
+          <w:szCs w:val="21"/>
+        </w:rPr>
+        <w:t>men</w:t>
+      </w:r>
+      <w:r>
+        <w:rPr>
+          <w:rFonts w:ascii="思源黑体" w:eastAsia="思源黑体" w:hAnsi="思源黑体"/>
+          <w:color w:val="808080" w:themeColor="background1" w:themeShade="80"/>
+          <w:szCs w:val="21"/>
+        </w:rPr>
+        <w:t xml:space="preserve"> </w:t>
+      </w:r>
+      <w:r>
+        <w:rPr>
+          <w:rFonts w:ascii="思源黑体" w:eastAsia="思源黑体" w:hAnsi="思源黑体"/>
+          <w:color w:val="984806"/>
+          <w:szCs w:val="21"/>
+        </w:rPr>
+        <w:t>working</w:t>
+      </w:r>
+      <w:r>
+        <w:rPr>
+          <w:rFonts w:ascii="思源黑体" w:eastAsia="思源黑体" w:hAnsi="思源黑体"/>
+          <w:color w:val="808080" w:themeColor="background1" w:themeShade="80"/>
+          <w:szCs w:val="21"/>
+        </w:rPr>
+        <w:t xml:space="preserve"> </w:t>
+      </w:r>
+      <w:r>
+        <w:rPr>
+          <w:rFonts w:ascii="思源黑体" w:eastAsia="思源黑体" w:hAnsi="思源黑体"/>
+          <w:color w:val="984806"/>
+          <w:szCs w:val="21"/>
+        </w:rPr>
+        <w:t>on</w:t>
+      </w:r>
+      <w:r>
+        <w:rPr>
+          <w:rFonts w:ascii="思源黑体" w:eastAsia="思源黑体" w:hAnsi="思源黑体"/>
+          <w:color w:val="808080" w:themeColor="background1" w:themeShade="80"/>
+          <w:szCs w:val="21"/>
+        </w:rPr>
+        <w:t xml:space="preserve"> </w:t>
+      </w:r>
+      <w:r>
+        <w:rPr>
+          <w:rFonts w:ascii="思源黑体" w:eastAsia="思源黑体" w:hAnsi="思源黑体"/>
+          <w:color w:val="984806"/>
+          <w:szCs w:val="21"/>
+        </w:rPr>
+        <w:t>aircraft</w:t>
+      </w:r>
+      <w:r>
+        <w:rPr>
+          <w:rFonts w:ascii="思源黑体" w:eastAsia="思源黑体" w:hAnsi="思源黑体"/>
+          <w:color w:val="808080" w:themeColor="background1" w:themeShade="80"/>
+          <w:szCs w:val="21"/>
+        </w:rPr>
+        <w:t xml:space="preserve"> </w:t>
+      </w:r>
+      <w:r>
+        <w:rPr>
+          <w:rFonts w:ascii="思源黑体" w:eastAsia="思源黑体" w:hAnsi="思源黑体"/>
+          <w:color w:val="984806"/>
+          <w:szCs w:val="21"/>
+        </w:rPr>
+        <w:t>carriers</w:t>
+      </w:r>
+      <w:r>
+        <w:rPr>
+          <w:rFonts w:ascii="思源黑体" w:eastAsia="思源黑体" w:hAnsi="思源黑体"/>
+          <w:color w:val="808080" w:themeColor="background1" w:themeShade="80"/>
+          <w:szCs w:val="21"/>
+        </w:rPr>
+        <w:t xml:space="preserve">: </w:t>
+      </w:r>
+      <w:r>
+        <w:rPr>
+          <w:rFonts w:ascii="思源黑体" w:eastAsia="思源黑体" w:hAnsi="思源黑体"/>
+          <w:color w:val="984806"/>
+          <w:szCs w:val="21"/>
+        </w:rPr>
+        <w:t>the</w:t>
+      </w:r>
+      <w:r>
+        <w:rPr>
+          <w:rFonts w:ascii="思源黑体" w:eastAsia="思源黑体" w:hAnsi="思源黑体"/>
+          <w:color w:val="808080" w:themeColor="background1" w:themeShade="80"/>
+          <w:szCs w:val="21"/>
+        </w:rPr>
+        <w:t xml:space="preserve"> </w:t>
+      </w:r>
+      <w:r>
+        <w:rPr>
+          <w:rFonts w:ascii="思源黑体" w:eastAsia="思源黑体" w:hAnsi="思源黑体"/>
+          <w:color w:val="984806"/>
+          <w:szCs w:val="21"/>
+        </w:rPr>
+        <w:t>study</w:t>
+      </w:r>
+      <w:r>
+        <w:rPr>
+          <w:rFonts w:ascii="思源黑体" w:eastAsia="思源黑体" w:hAnsi="思源黑体"/>
+          <w:color w:val="808080" w:themeColor="background1" w:themeShade="80"/>
+          <w:szCs w:val="21"/>
+        </w:rPr>
+        <w:t xml:space="preserve"> </w:t>
+      </w:r>
+      <w:r>
+        <w:rPr>
+          <w:rFonts w:ascii="思源黑体" w:eastAsia="思源黑体" w:hAnsi="思源黑体"/>
+          <w:color w:val="984806"/>
+          <w:szCs w:val="21"/>
+        </w:rPr>
+        <w:t>was</w:t>
+      </w:r>
+      <w:r>
+        <w:rPr>
+          <w:rFonts w:ascii="思源黑体" w:eastAsia="思源黑体" w:hAnsi="思源黑体"/>
+          <w:color w:val="808080" w:themeColor="background1" w:themeShade="80"/>
+          <w:szCs w:val="21"/>
+        </w:rPr>
+        <w:t xml:space="preserve"> </w:t>
+      </w:r>
+      <w:r>
+        <w:rPr>
+          <w:rFonts w:ascii="思源黑体" w:eastAsia="思源黑体" w:hAnsi="思源黑体"/>
+          <w:color w:val="984806"/>
+          <w:szCs w:val="21"/>
+        </w:rPr>
+        <w:t>known</w:t>
+      </w:r>
+      <w:r>
+        <w:rPr>
+          <w:rFonts w:ascii="思源黑体" w:eastAsia="思源黑体" w:hAnsi="思源黑体"/>
+          <w:color w:val="808080" w:themeColor="background1" w:themeShade="80"/>
+          <w:szCs w:val="21"/>
+        </w:rPr>
+        <w:t xml:space="preserve"> </w:t>
+      </w:r>
+      <w:r>
+        <w:rPr>
+          <w:rFonts w:ascii="思源黑体" w:eastAsia="思源黑体" w:hAnsi="思源黑体"/>
+          <w:color w:val="984806"/>
+          <w:szCs w:val="21"/>
+        </w:rPr>
+        <w:t>as</w:t>
+      </w:r>
+      <w:r>
+        <w:rPr>
+          <w:rFonts w:ascii="思源黑体" w:eastAsia="思源黑体" w:hAnsi="思源黑体"/>
+          <w:color w:val="808080" w:themeColor="background1" w:themeShade="80"/>
+          <w:szCs w:val="21"/>
+        </w:rPr>
+        <w:t xml:space="preserve"> </w:t>
+      </w:r>
+      <w:r>
+        <w:rPr>
+          <w:rFonts w:ascii="思源黑体" w:eastAsia="思源黑体" w:hAnsi="思源黑体"/>
+          <w:color w:val="984806"/>
+          <w:szCs w:val="21"/>
+        </w:rPr>
+        <w:t>Project</w:t>
+      </w:r>
+      <w:r>
+        <w:rPr>
+          <w:rFonts w:ascii="思源黑体" w:eastAsia="思源黑体" w:hAnsi="思源黑体"/>
+          <w:color w:val="808080" w:themeColor="background1" w:themeShade="80"/>
+          <w:szCs w:val="21"/>
+        </w:rPr>
+        <w:t xml:space="preserve"> </w:t>
+      </w:r>
+      <w:proofErr w:type="spellStart"/>
+      <w:r>
+        <w:rPr>
+          <w:rFonts w:ascii="思源黑体" w:eastAsia="思源黑体" w:hAnsi="思源黑体"/>
+          <w:color w:val="984806"/>
+          <w:szCs w:val="21"/>
+        </w:rPr>
+        <w:t>Anehin</w:t>
+      </w:r>
+      <w:proofErr w:type="spellEnd"/>
+      <w:r>
+        <w:rPr>
+          <w:rFonts w:ascii="思源黑体" w:eastAsia="思源黑体" w:hAnsi="思源黑体"/>
+          <w:color w:val="984806"/>
+          <w:szCs w:val="21"/>
+        </w:rPr>
+        <w:t>.</w:t>
+      </w:r>
+    </w:p>
+    <w:p>
+      <w:pPr>
+        <w:rPr>
+          <w:rFonts w:ascii="思源黑体" w:eastAsia="思源黑体" w:hAnsi="思源黑体"/>
+          <w:color w:val="808080" w:themeColor="background1" w:themeShade="80"/>
+          <w:szCs w:val="21"/>
+        </w:rPr>
+      </w:pPr>
+      <w:r>
+        <w:rPr>
+          <w:rFonts w:ascii="思源黑体" w:eastAsia="思源黑体" w:hAnsi="思源黑体" w:cs="宋体" w:hint="eastAsia"/>
+          <w:color w:val="808080" w:themeColor="background1" w:themeShade="80"/>
+          <w:szCs w:val="21"/>
+        </w:rPr>
+        <w:t>这次调查被称之为：</w:t>
+      </w:r>
+      <w:r>
+        <w:rPr>
+          <w:rFonts w:ascii="思源黑体" w:eastAsia="思源黑体" w:hAnsi="思源黑体" w:cs="Calibri"/>
+          <w:color w:val="984806"/>
+          <w:szCs w:val="21"/>
+        </w:rPr>
+        <w:t>“</w:t>
+      </w:r>
+      <w:r>
+        <w:rPr>
+          <w:rFonts w:ascii="思源黑体" w:eastAsia="思源黑体" w:hAnsi="思源黑体" w:cs="宋体" w:hint="eastAsia"/>
+          <w:color w:val="808080" w:themeColor="background1" w:themeShade="80"/>
+          <w:szCs w:val="21"/>
+        </w:rPr>
+        <w:t>安内英工程</w:t>
+      </w:r>
+      <w:r>
+        <w:rPr>
+          <w:rFonts w:ascii="思源黑体" w:eastAsia="思源黑体" w:hAnsi="思源黑体" w:cs="Calibri"/>
+          <w:color w:val="984806"/>
+          <w:szCs w:val="21"/>
+        </w:rPr>
+        <w:t>”</w:t>
+      </w:r>
+      <w:r>
+        <w:rPr>
+          <w:rFonts w:ascii="思源黑体" w:eastAsia="思源黑体" w:hAnsi="思源黑体" w:cs="宋体" w:hint="eastAsia"/>
+          <w:color w:val="808080" w:themeColor="background1" w:themeShade="80"/>
+          <w:szCs w:val="21"/>
+        </w:rPr>
+        <w:t>。即使住在离机场几英里以外的地方</w:t>
+      </w:r>
+      <w:r>
+        <w:rPr>
+          <w:rFonts w:ascii="思源黑体" w:eastAsia="思源黑体" w:hAnsi="思源黑体" w:cs="宋体" w:hint="eastAsia"/>
+          <w:color w:val="984806"/>
+          <w:szCs w:val="21"/>
+        </w:rPr>
+        <w:t>，</w:t>
+      </w:r>
+      <w:r>
+        <w:rPr>
+          <w:rFonts w:ascii="思源黑体" w:eastAsia="思源黑体" w:hAnsi="思源黑体" w:cs="宋体" w:hint="eastAsia"/>
+          <w:color w:val="808080" w:themeColor="background1" w:themeShade="80"/>
+          <w:szCs w:val="21"/>
+        </w:rPr>
+        <w:t>机场的噪音也会使人难受。</w:t>
+      </w:r>
+    </w:p>
+    <w:p>
+      <w:pPr>
+        <w:rPr>
+          <w:rFonts w:ascii="思源黑体" w:eastAsia="思源黑体" w:hAnsi="思源黑体"/>
+          <w:color w:val="808080" w:themeColor="background1" w:themeShade="80"/>
+          <w:szCs w:val="21"/>
+        </w:rPr>
+      </w:pPr>
+    </w:p>
+    <w:p>
+      <w:pPr>
+        <w:rPr>
+          <w:rFonts w:ascii="思源黑体" w:eastAsia="思源黑体" w:hAnsi="思源黑体"/>
+          <w:color w:val="808080" w:themeColor="background1" w:themeShade="80"/>
+          <w:szCs w:val="21"/>
+        </w:rPr>
+      </w:pPr>
+      <w:r>
+        <w:rPr>
+          <w:rFonts w:ascii="思源黑体" w:eastAsia="思源黑体" w:hAnsi="思源黑体"/>
+          <w:color w:val="984806"/>
+          <w:szCs w:val="21"/>
+        </w:rPr>
+        <w:t>It</w:t>
+      </w:r>
+      <w:r>
+        <w:rPr>
+          <w:rFonts w:ascii="思源黑体" w:eastAsia="思源黑体" w:hAnsi="思源黑体"/>
+          <w:color w:val="808080" w:themeColor="background1" w:themeShade="80"/>
+          <w:szCs w:val="21"/>
+        </w:rPr>
+        <w:t xml:space="preserve"> </w:t>
+      </w:r>
+      <w:r>
+        <w:rPr>
+          <w:rFonts w:ascii="思源黑体" w:eastAsia="思源黑体" w:hAnsi="思源黑体"/>
+          <w:color w:val="984806"/>
+          <w:szCs w:val="21"/>
+        </w:rPr>
+        <w:t>can</w:t>
+      </w:r>
+      <w:r>
+        <w:rPr>
+          <w:rFonts w:ascii="思源黑体" w:eastAsia="思源黑体" w:hAnsi="思源黑体"/>
+          <w:color w:val="808080" w:themeColor="background1" w:themeShade="80"/>
+          <w:szCs w:val="21"/>
+        </w:rPr>
+        <w:t xml:space="preserve"> </w:t>
+      </w:r>
+      <w:r>
+        <w:rPr>
+          <w:rFonts w:ascii="思源黑体" w:eastAsia="思源黑体" w:hAnsi="思源黑体"/>
+          <w:color w:val="984806"/>
+          <w:szCs w:val="21"/>
+        </w:rPr>
+        <w:t>be</w:t>
+      </w:r>
+      <w:r>
+        <w:rPr>
+          <w:rFonts w:ascii="思源黑体" w:eastAsia="思源黑体" w:hAnsi="思源黑体"/>
+          <w:color w:val="808080" w:themeColor="background1" w:themeShade="80"/>
+          <w:szCs w:val="21"/>
+        </w:rPr>
+        <w:t xml:space="preserve"> </w:t>
+      </w:r>
+      <w:r>
+        <w:rPr>
+          <w:rFonts w:ascii="思源黑体" w:eastAsia="思源黑体" w:hAnsi="思源黑体"/>
+          <w:color w:val="984806"/>
+          <w:szCs w:val="21"/>
+        </w:rPr>
+        <w:t>unpleasant</w:t>
+      </w:r>
+      <w:r>
+        <w:rPr>
+          <w:rFonts w:ascii="思源黑体" w:eastAsia="思源黑体" w:hAnsi="思源黑体"/>
+          <w:color w:val="808080" w:themeColor="background1" w:themeShade="80"/>
+          <w:szCs w:val="21"/>
+        </w:rPr>
+        <w:t xml:space="preserve"> </w:t>
+      </w:r>
+      <w:r>
+        <w:rPr>
+          <w:rFonts w:ascii="思源黑体" w:eastAsia="思源黑体" w:hAnsi="思源黑体"/>
+          <w:color w:val="984806"/>
+          <w:szCs w:val="21"/>
+        </w:rPr>
+        <w:t>to</w:t>
+      </w:r>
+      <w:r>
+        <w:rPr>
+          <w:rFonts w:ascii="思源黑体" w:eastAsia="思源黑体" w:hAnsi="思源黑体"/>
+          <w:color w:val="808080" w:themeColor="background1" w:themeShade="80"/>
+          <w:szCs w:val="21"/>
+        </w:rPr>
+        <w:t xml:space="preserve"> </w:t>
+      </w:r>
+      <w:r>
+        <w:rPr>
+          <w:rFonts w:ascii="思源黑体" w:eastAsia="思源黑体" w:hAnsi="思源黑体"/>
+          <w:color w:val="984806"/>
+          <w:szCs w:val="21"/>
+        </w:rPr>
+        <w:t>live</w:t>
+      </w:r>
+      <w:r>
+        <w:rPr>
+          <w:rFonts w:ascii="思源黑体" w:eastAsia="思源黑体" w:hAnsi="思源黑体"/>
+          <w:color w:val="808080" w:themeColor="background1" w:themeShade="80"/>
+          <w:szCs w:val="21"/>
+        </w:rPr>
+        <w:t xml:space="preserve"> </w:t>
+      </w:r>
+      <w:r>
+        <w:rPr>
+          <w:rFonts w:ascii="思源黑体" w:eastAsia="思源黑体" w:hAnsi="思源黑体"/>
+          <w:color w:val="984806"/>
+          <w:szCs w:val="21"/>
+        </w:rPr>
+        <w:t>even</w:t>
+      </w:r>
+      <w:r>
+        <w:rPr>
+          <w:rFonts w:ascii="思源黑体" w:eastAsia="思源黑体" w:hAnsi="思源黑体"/>
+          <w:color w:val="808080" w:themeColor="background1" w:themeShade="80"/>
+          <w:szCs w:val="21"/>
+        </w:rPr>
+        <w:t xml:space="preserve"> </w:t>
+      </w:r>
+      <w:r>
+        <w:rPr>
+          <w:rFonts w:ascii="思源黑体" w:eastAsia="思源黑体" w:hAnsi="思源黑体"/>
+          <w:color w:val="984806"/>
+          <w:szCs w:val="21"/>
+        </w:rPr>
+        <w:t>several</w:t>
+      </w:r>
+      <w:r>
+        <w:rPr>
+          <w:rFonts w:ascii="思源黑体" w:eastAsia="思源黑体" w:hAnsi="思源黑体"/>
+          <w:color w:val="808080" w:themeColor="background1" w:themeShade="80"/>
+          <w:szCs w:val="21"/>
+        </w:rPr>
+        <w:t xml:space="preserve"> </w:t>
+      </w:r>
+      <w:r>
+        <w:rPr>
+          <w:rFonts w:ascii="思源黑体" w:eastAsia="思源黑体" w:hAnsi="思源黑体"/>
+          <w:color w:val="984806"/>
+          <w:szCs w:val="21"/>
+        </w:rPr>
+        <w:t>miles</w:t>
+      </w:r>
+      <w:r>
+        <w:rPr>
+          <w:rFonts w:ascii="思源黑体" w:eastAsia="思源黑体" w:hAnsi="思源黑体"/>
+          <w:color w:val="808080" w:themeColor="background1" w:themeShade="80"/>
+          <w:szCs w:val="21"/>
+        </w:rPr>
+        <w:t xml:space="preserve"> </w:t>
+      </w:r>
+      <w:r>
+        <w:rPr>
+          <w:rFonts w:ascii="思源黑体" w:eastAsia="思源黑体" w:hAnsi="思源黑体"/>
+          <w:color w:val="984806"/>
+          <w:szCs w:val="21"/>
+        </w:rPr>
+        <w:t>from</w:t>
+      </w:r>
+      <w:r>
+        <w:rPr>
+          <w:rFonts w:ascii="思源黑体" w:eastAsia="思源黑体" w:hAnsi="思源黑体"/>
+          <w:color w:val="808080" w:themeColor="background1" w:themeShade="80"/>
+          <w:szCs w:val="21"/>
+        </w:rPr>
+        <w:t xml:space="preserve"> </w:t>
+      </w:r>
+      <w:r>
+        <w:rPr>
+          <w:rFonts w:ascii="思源黑体" w:eastAsia="思源黑体" w:hAnsi="思源黑体"/>
+          <w:color w:val="984806"/>
+          <w:szCs w:val="21"/>
+        </w:rPr>
+        <w:t>an</w:t>
+      </w:r>
+      <w:r>
+        <w:rPr>
+          <w:rFonts w:ascii="思源黑体" w:eastAsia="思源黑体" w:hAnsi="思源黑体"/>
+          <w:color w:val="808080" w:themeColor="background1" w:themeShade="80"/>
+          <w:szCs w:val="21"/>
+        </w:rPr>
+        <w:t xml:space="preserve"> </w:t>
+      </w:r>
+      <w:r>
+        <w:rPr>
+          <w:rFonts w:ascii="思源黑体" w:eastAsia="思源黑体" w:hAnsi="思源黑体"/>
+          <w:color w:val="984806"/>
+          <w:szCs w:val="21"/>
+        </w:rPr>
+        <w:t>aerodrome;</w:t>
+      </w:r>
+      <w:r>
+        <w:rPr>
+          <w:rFonts w:ascii="思源黑体" w:eastAsia="思源黑体" w:hAnsi="思源黑体"/>
+          <w:color w:val="808080" w:themeColor="background1" w:themeShade="80"/>
+          <w:szCs w:val="21"/>
+        </w:rPr>
+        <w:t xml:space="preserve"> </w:t>
+      </w:r>
+      <w:r>
+        <w:rPr>
+          <w:rFonts w:ascii="思源黑体" w:eastAsia="思源黑体" w:hAnsi="思源黑体"/>
+          <w:color w:val="984806"/>
+          <w:szCs w:val="21"/>
+        </w:rPr>
+        <w:t>if</w:t>
+      </w:r>
+      <w:r>
+        <w:rPr>
+          <w:rFonts w:ascii="思源黑体" w:eastAsia="思源黑体" w:hAnsi="思源黑体"/>
+          <w:color w:val="808080" w:themeColor="background1" w:themeShade="80"/>
+          <w:szCs w:val="21"/>
+        </w:rPr>
+        <w:t xml:space="preserve"> </w:t>
+      </w:r>
+      <w:r>
+        <w:rPr>
+          <w:rFonts w:ascii="思源黑体" w:eastAsia="思源黑体" w:hAnsi="思源黑体"/>
+          <w:color w:val="984806"/>
+          <w:szCs w:val="21"/>
+        </w:rPr>
+        <w:t>you</w:t>
+      </w:r>
+      <w:r>
+        <w:rPr>
+          <w:rFonts w:ascii="思源黑体" w:eastAsia="思源黑体" w:hAnsi="思源黑体"/>
+          <w:color w:val="808080" w:themeColor="background1" w:themeShade="80"/>
+          <w:szCs w:val="21"/>
+        </w:rPr>
+        <w:t xml:space="preserve"> </w:t>
+      </w:r>
+      <w:r>
+        <w:rPr>
+          <w:rFonts w:ascii="思源黑体" w:eastAsia="思源黑体" w:hAnsi="思源黑体"/>
+          <w:color w:val="984806"/>
+          <w:szCs w:val="21"/>
+        </w:rPr>
+        <w:t>think</w:t>
+      </w:r>
+      <w:r>
+        <w:rPr>
+          <w:rFonts w:ascii="思源黑体" w:eastAsia="思源黑体" w:hAnsi="思源黑体"/>
+          <w:color w:val="808080" w:themeColor="background1" w:themeShade="80"/>
+          <w:szCs w:val="21"/>
+        </w:rPr>
+        <w:t xml:space="preserve"> </w:t>
+      </w:r>
+      <w:r>
+        <w:rPr>
+          <w:rFonts w:ascii="思源黑体" w:eastAsia="思源黑体" w:hAnsi="思源黑体"/>
+          <w:color w:val="984806"/>
+          <w:szCs w:val="21"/>
+        </w:rPr>
+        <w:t>what</w:t>
+      </w:r>
+      <w:r>
+        <w:rPr>
+          <w:rFonts w:ascii="思源黑体" w:eastAsia="思源黑体" w:hAnsi="思源黑体"/>
+          <w:color w:val="808080" w:themeColor="background1" w:themeShade="80"/>
+          <w:szCs w:val="21"/>
+        </w:rPr>
+        <w:t xml:space="preserve"> </w:t>
+      </w:r>
+      <w:r>
+        <w:rPr>
+          <w:rFonts w:ascii="思源黑体" w:eastAsia="思源黑体" w:hAnsi="思源黑体"/>
+          <w:color w:val="984806"/>
+          <w:szCs w:val="21"/>
+        </w:rPr>
+        <w:t>it</w:t>
+      </w:r>
+      <w:r>
+        <w:rPr>
+          <w:rFonts w:ascii="思源黑体" w:eastAsia="思源黑体" w:hAnsi="思源黑体"/>
+          <w:color w:val="808080" w:themeColor="background1" w:themeShade="80"/>
+          <w:szCs w:val="21"/>
+        </w:rPr>
+        <w:t xml:space="preserve"> </w:t>
+      </w:r>
+      <w:r>
+        <w:rPr>
+          <w:rFonts w:ascii="思源黑体" w:eastAsia="思源黑体" w:hAnsi="思源黑体"/>
+          <w:color w:val="984806"/>
+          <w:szCs w:val="21"/>
+        </w:rPr>
+        <w:t>must</w:t>
+      </w:r>
+      <w:r>
+        <w:rPr>
+          <w:rFonts w:ascii="思源黑体" w:eastAsia="思源黑体" w:hAnsi="思源黑体"/>
+          <w:color w:val="808080" w:themeColor="background1" w:themeShade="80"/>
+          <w:szCs w:val="21"/>
+        </w:rPr>
+        <w:t xml:space="preserve"> </w:t>
+      </w:r>
+      <w:r>
+        <w:rPr>
+          <w:rFonts w:ascii="思源黑体" w:eastAsia="思源黑体" w:hAnsi="思源黑体"/>
+          <w:color w:val="984806"/>
+          <w:szCs w:val="21"/>
+        </w:rPr>
+        <w:t>be</w:t>
+      </w:r>
+      <w:r>
+        <w:rPr>
+          <w:rFonts w:ascii="思源黑体" w:eastAsia="思源黑体" w:hAnsi="思源黑体"/>
+          <w:color w:val="808080" w:themeColor="background1" w:themeShade="80"/>
+          <w:szCs w:val="21"/>
+        </w:rPr>
+        <w:t xml:space="preserve"> </w:t>
+      </w:r>
+      <w:r>
+        <w:rPr>
+          <w:rFonts w:ascii="思源黑体" w:eastAsia="思源黑体" w:hAnsi="思源黑体"/>
+          <w:color w:val="984806"/>
+          <w:szCs w:val="21"/>
+        </w:rPr>
+        <w:t>like</w:t>
+      </w:r>
+      <w:r>
+        <w:rPr>
+          <w:rFonts w:ascii="思源黑体" w:eastAsia="思源黑体" w:hAnsi="思源黑体"/>
+          <w:color w:val="808080" w:themeColor="background1" w:themeShade="80"/>
+          <w:szCs w:val="21"/>
+        </w:rPr>
+        <w:t xml:space="preserve"> </w:t>
+      </w:r>
+      <w:r>
+        <w:rPr>
+          <w:rFonts w:ascii="思源黑体" w:eastAsia="思源黑体" w:hAnsi="思源黑体"/>
+          <w:color w:val="984806"/>
+          <w:szCs w:val="21"/>
+        </w:rPr>
+        <w:t>to</w:t>
+      </w:r>
+      <w:r>
+        <w:rPr>
+          <w:rFonts w:ascii="思源黑体" w:eastAsia="思源黑体" w:hAnsi="思源黑体"/>
+          <w:color w:val="808080" w:themeColor="background1" w:themeShade="80"/>
+          <w:szCs w:val="21"/>
+        </w:rPr>
+        <w:t xml:space="preserve"> </w:t>
+      </w:r>
+      <w:r>
+        <w:rPr>
+          <w:rFonts w:ascii="思源黑体" w:eastAsia="思源黑体" w:hAnsi="思源黑体"/>
+          <w:color w:val="984806"/>
+          <w:szCs w:val="21"/>
+        </w:rPr>
+        <w:t>share</w:t>
+      </w:r>
+      <w:r>
+        <w:rPr>
+          <w:rFonts w:ascii="思源黑体" w:eastAsia="思源黑体" w:hAnsi="思源黑体"/>
+          <w:color w:val="808080" w:themeColor="background1" w:themeShade="80"/>
+          <w:szCs w:val="21"/>
+        </w:rPr>
+        <w:t xml:space="preserve"> </w:t>
+      </w:r>
+      <w:r>
+        <w:rPr>
+          <w:rFonts w:ascii="思源黑体" w:eastAsia="思源黑体" w:hAnsi="思源黑体"/>
+          <w:color w:val="984806"/>
+          <w:szCs w:val="21"/>
+        </w:rPr>
+        <w:t>the</w:t>
+      </w:r>
+      <w:r>
+        <w:rPr>
+          <w:rFonts w:ascii="思源黑体" w:eastAsia="思源黑体" w:hAnsi="思源黑体"/>
+          <w:color w:val="808080" w:themeColor="background1" w:themeShade="80"/>
+          <w:szCs w:val="21"/>
+        </w:rPr>
+        <w:t xml:space="preserve"> </w:t>
+      </w:r>
+      <w:r>
+        <w:rPr>
+          <w:rFonts w:ascii="思源黑体" w:eastAsia="思源黑体" w:hAnsi="思源黑体"/>
+          <w:color w:val="984806"/>
+          <w:szCs w:val="21"/>
+        </w:rPr>
+        <w:t>deck</w:t>
+      </w:r>
+      <w:r>
+        <w:rPr>
+          <w:rFonts w:ascii="思源黑体" w:eastAsia="思源黑体" w:hAnsi="思源黑体"/>
+          <w:color w:val="808080" w:themeColor="background1" w:themeShade="80"/>
+          <w:szCs w:val="21"/>
+        </w:rPr>
+        <w:t xml:space="preserve"> </w:t>
+      </w:r>
+      <w:r>
+        <w:rPr>
+          <w:rFonts w:ascii="思源黑体" w:eastAsia="思源黑体" w:hAnsi="思源黑体"/>
+          <w:color w:val="984806"/>
+          <w:szCs w:val="21"/>
+        </w:rPr>
+        <w:t>of</w:t>
+      </w:r>
+      <w:r>
+        <w:rPr>
+          <w:rFonts w:ascii="思源黑体" w:eastAsia="思源黑体" w:hAnsi="思源黑体"/>
+          <w:color w:val="808080" w:themeColor="background1" w:themeShade="80"/>
+          <w:szCs w:val="21"/>
+        </w:rPr>
+        <w:t xml:space="preserve"> </w:t>
+      </w:r>
+      <w:r>
+        <w:rPr>
+          <w:rFonts w:ascii="思源黑体" w:eastAsia="思源黑体" w:hAnsi="思源黑体"/>
+          <w:color w:val="984806"/>
+          <w:szCs w:val="21"/>
+        </w:rPr>
+        <w:t>a</w:t>
+      </w:r>
+      <w:r>
+        <w:rPr>
+          <w:rFonts w:ascii="思源黑体" w:eastAsia="思源黑体" w:hAnsi="思源黑体"/>
+          <w:color w:val="808080" w:themeColor="background1" w:themeShade="80"/>
+          <w:szCs w:val="21"/>
+        </w:rPr>
+        <w:t xml:space="preserve"> </w:t>
+      </w:r>
+      <w:r>
+        <w:rPr>
+          <w:rFonts w:ascii="思源黑体" w:eastAsia="思源黑体" w:hAnsi="思源黑体"/>
+          <w:color w:val="984806"/>
+          <w:szCs w:val="21"/>
+        </w:rPr>
+        <w:t>ship</w:t>
+      </w:r>
+      <w:r>
+        <w:rPr>
+          <w:rFonts w:ascii="思源黑体" w:eastAsia="思源黑体" w:hAnsi="思源黑体"/>
+          <w:color w:val="808080" w:themeColor="background1" w:themeShade="80"/>
+          <w:szCs w:val="21"/>
+        </w:rPr>
+        <w:t xml:space="preserve"> </w:t>
+      </w:r>
+      <w:r>
+        <w:rPr>
+          <w:rFonts w:ascii="思源黑体" w:eastAsia="思源黑体" w:hAnsi="思源黑体"/>
+          <w:color w:val="984806"/>
+          <w:szCs w:val="21"/>
+        </w:rPr>
+        <w:t>with</w:t>
+      </w:r>
+      <w:r>
+        <w:rPr>
+          <w:rFonts w:ascii="思源黑体" w:eastAsia="思源黑体" w:hAnsi="思源黑体"/>
+          <w:color w:val="808080" w:themeColor="background1" w:themeShade="80"/>
+          <w:szCs w:val="21"/>
+        </w:rPr>
+        <w:t xml:space="preserve"> </w:t>
+      </w:r>
+      <w:r>
+        <w:rPr>
+          <w:rFonts w:ascii="思源黑体" w:eastAsia="思源黑体" w:hAnsi="思源黑体"/>
+          <w:color w:val="984806"/>
+          <w:szCs w:val="21"/>
+        </w:rPr>
+        <w:t>several</w:t>
+      </w:r>
+      <w:r>
+        <w:rPr>
+          <w:rFonts w:ascii="思源黑体" w:eastAsia="思源黑体" w:hAnsi="思源黑体"/>
+          <w:color w:val="808080" w:themeColor="background1" w:themeShade="80"/>
+          <w:szCs w:val="21"/>
+        </w:rPr>
+        <w:t xml:space="preserve"> </w:t>
+      </w:r>
+      <w:r>
+        <w:rPr>
+          <w:rFonts w:ascii="思源黑体" w:eastAsia="思源黑体" w:hAnsi="思源黑体"/>
+          <w:color w:val="984806"/>
+          <w:szCs w:val="21"/>
+        </w:rPr>
+        <w:t>squadrons</w:t>
+      </w:r>
+      <w:r>
+        <w:rPr>
+          <w:rFonts w:ascii="思源黑体" w:eastAsia="思源黑体" w:hAnsi="思源黑体"/>
+          <w:color w:val="808080" w:themeColor="background1" w:themeShade="80"/>
+          <w:szCs w:val="21"/>
+        </w:rPr>
+        <w:t xml:space="preserve"> </w:t>
+      </w:r>
+      <w:r>
+        <w:rPr>
+          <w:rFonts w:ascii="思源黑体" w:eastAsia="思源黑体" w:hAnsi="思源黑体"/>
+          <w:color w:val="984806"/>
+          <w:szCs w:val="21"/>
+        </w:rPr>
+        <w:t>of</w:t>
+      </w:r>
+      <w:r>
+        <w:rPr>
+          <w:rFonts w:ascii="思源黑体" w:eastAsia="思源黑体" w:hAnsi="思源黑体"/>
+          <w:color w:val="808080" w:themeColor="background1" w:themeShade="80"/>
+          <w:szCs w:val="21"/>
+        </w:rPr>
+        <w:t xml:space="preserve"> </w:t>
+      </w:r>
+      <w:r>
+        <w:rPr>
+          <w:rFonts w:ascii="思源黑体" w:eastAsia="思源黑体" w:hAnsi="思源黑体"/>
+          <w:color w:val="984806"/>
+          <w:szCs w:val="21"/>
+        </w:rPr>
+        <w:t>jet</w:t>
+      </w:r>
+      <w:r>
+        <w:rPr>
+          <w:rFonts w:ascii="思源黑体" w:eastAsia="思源黑体" w:hAnsi="思源黑体"/>
+          <w:color w:val="808080" w:themeColor="background1" w:themeShade="80"/>
+          <w:szCs w:val="21"/>
+        </w:rPr>
+        <w:t xml:space="preserve"> </w:t>
+      </w:r>
+      <w:r>
+        <w:rPr>
+          <w:rFonts w:ascii="思源黑体" w:eastAsia="思源黑体" w:hAnsi="思源黑体"/>
+          <w:color w:val="984806"/>
+          <w:szCs w:val="21"/>
+        </w:rPr>
+        <w:t>aircraft,</w:t>
+      </w:r>
+    </w:p>
+    <w:p>
+      <w:pPr>
+        <w:rPr>
+          <w:rFonts w:ascii="思源黑体" w:eastAsia="思源黑体" w:hAnsi="思源黑体"/>
+          <w:color w:val="808080" w:themeColor="background1" w:themeShade="80"/>
+          <w:szCs w:val="21"/>
+        </w:rPr>
+      </w:pPr>
+      <w:r>
+        <w:rPr>
+          <w:rFonts w:ascii="思源黑体" w:eastAsia="思源黑体" w:hAnsi="思源黑体" w:cs="宋体" w:hint="eastAsia"/>
+          <w:color w:val="808080" w:themeColor="background1" w:themeShade="80"/>
+          <w:szCs w:val="21"/>
+        </w:rPr>
+        <w:t>因此</w:t>
+      </w:r>
+      <w:r>
+        <w:rPr>
+          <w:rFonts w:ascii="思源黑体" w:eastAsia="思源黑体" w:hAnsi="思源黑体" w:cs="宋体" w:hint="eastAsia"/>
+          <w:color w:val="984806"/>
+          <w:szCs w:val="21"/>
+        </w:rPr>
+        <w:t>，</w:t>
+      </w:r>
+      <w:r>
+        <w:rPr>
+          <w:rFonts w:ascii="思源黑体" w:eastAsia="思源黑体" w:hAnsi="思源黑体" w:cs="宋体" w:hint="eastAsia"/>
+          <w:color w:val="808080" w:themeColor="background1" w:themeShade="80"/>
+          <w:szCs w:val="21"/>
+        </w:rPr>
+        <w:t>如果你能</w:t>
+      </w:r>
+      <w:proofErr w:type="gramStart"/>
+      <w:r>
+        <w:rPr>
+          <w:rFonts w:ascii="思源黑体" w:eastAsia="思源黑体" w:hAnsi="思源黑体" w:cs="宋体" w:hint="eastAsia"/>
+          <w:color w:val="808080" w:themeColor="background1" w:themeShade="80"/>
+          <w:szCs w:val="21"/>
+        </w:rPr>
+        <w:t>想像</w:t>
+      </w:r>
+      <w:proofErr w:type="gramEnd"/>
+      <w:r>
+        <w:rPr>
+          <w:rFonts w:ascii="思源黑体" w:eastAsia="思源黑体" w:hAnsi="思源黑体" w:cs="宋体" w:hint="eastAsia"/>
+          <w:color w:val="808080" w:themeColor="background1" w:themeShade="80"/>
+          <w:szCs w:val="21"/>
+        </w:rPr>
+        <w:t>出和几个中队的喷气机同在一个甲板上是什么滋味儿的话</w:t>
+      </w:r>
+      <w:r>
+        <w:rPr>
+          <w:rFonts w:ascii="思源黑体" w:eastAsia="思源黑体" w:hAnsi="思源黑体" w:cs="宋体" w:hint="eastAsia"/>
+          <w:color w:val="984806"/>
+          <w:szCs w:val="21"/>
+        </w:rPr>
+        <w:t>，</w:t>
+      </w:r>
+      <w:r>
+        <w:rPr>
+          <w:rFonts w:ascii="思源黑体" w:eastAsia="思源黑体" w:hAnsi="思源黑体" w:cs="宋体" w:hint="eastAsia"/>
+          <w:color w:val="808080" w:themeColor="background1" w:themeShade="80"/>
+          <w:szCs w:val="21"/>
+        </w:rPr>
+        <w:t>你就会认识到现代海军是研究噪音的好地方。</w:t>
+      </w:r>
+    </w:p>
+    <w:p>
+      <w:pPr>
+        <w:rPr>
+          <w:rFonts w:ascii="思源黑体" w:eastAsia="思源黑体" w:hAnsi="思源黑体"/>
+          <w:color w:val="808080" w:themeColor="background1" w:themeShade="80"/>
+          <w:szCs w:val="21"/>
+        </w:rPr>
+      </w:pPr>
+    </w:p>
+    <w:p>
+      <w:pPr>
+        <w:rPr>
+          <w:rFonts w:ascii="思源黑体" w:eastAsia="思源黑体" w:hAnsi="思源黑体"/>
+          <w:color w:val="808080" w:themeColor="background1" w:themeShade="80"/>
+          <w:szCs w:val="21"/>
+        </w:rPr>
+      </w:pPr>
+      <w:r>
+        <w:rPr>
+          <w:rFonts w:ascii="思源黑体" w:eastAsia="思源黑体" w:hAnsi="思源黑体"/>
+          <w:color w:val="984806"/>
+          <w:szCs w:val="21"/>
+        </w:rPr>
+        <w:t>you</w:t>
+      </w:r>
+      <w:r>
+        <w:rPr>
+          <w:rFonts w:ascii="思源黑体" w:eastAsia="思源黑体" w:hAnsi="思源黑体"/>
+          <w:color w:val="808080" w:themeColor="background1" w:themeShade="80"/>
+          <w:szCs w:val="21"/>
+        </w:rPr>
+        <w:t xml:space="preserve"> </w:t>
+      </w:r>
+      <w:r>
+        <w:rPr>
+          <w:rFonts w:ascii="思源黑体" w:eastAsia="思源黑体" w:hAnsi="思源黑体"/>
+          <w:color w:val="984806"/>
+          <w:szCs w:val="21"/>
+        </w:rPr>
+        <w:t>will</w:t>
+      </w:r>
+      <w:r>
+        <w:rPr>
+          <w:rFonts w:ascii="思源黑体" w:eastAsia="思源黑体" w:hAnsi="思源黑体"/>
+          <w:color w:val="808080" w:themeColor="background1" w:themeShade="80"/>
+          <w:szCs w:val="21"/>
+        </w:rPr>
+        <w:t xml:space="preserve"> </w:t>
+      </w:r>
+      <w:r>
+        <w:rPr>
+          <w:rFonts w:ascii="思源黑体" w:eastAsia="思源黑体" w:hAnsi="思源黑体"/>
+          <w:color w:val="984806"/>
+          <w:szCs w:val="21"/>
+        </w:rPr>
+        <w:t>realize</w:t>
+      </w:r>
+      <w:r>
+        <w:rPr>
+          <w:rFonts w:ascii="思源黑体" w:eastAsia="思源黑体" w:hAnsi="思源黑体"/>
+          <w:color w:val="808080" w:themeColor="background1" w:themeShade="80"/>
+          <w:szCs w:val="21"/>
+        </w:rPr>
+        <w:t xml:space="preserve"> </w:t>
+      </w:r>
+      <w:r>
+        <w:rPr>
+          <w:rFonts w:ascii="思源黑体" w:eastAsia="思源黑体" w:hAnsi="思源黑体"/>
+          <w:color w:val="984806"/>
+          <w:szCs w:val="21"/>
+        </w:rPr>
+        <w:t>that</w:t>
+      </w:r>
+      <w:r>
+        <w:rPr>
+          <w:rFonts w:ascii="思源黑体" w:eastAsia="思源黑体" w:hAnsi="思源黑体"/>
+          <w:color w:val="808080" w:themeColor="background1" w:themeShade="80"/>
+          <w:szCs w:val="21"/>
+        </w:rPr>
+        <w:t xml:space="preserve"> </w:t>
+      </w:r>
+      <w:r>
+        <w:rPr>
+          <w:rFonts w:ascii="思源黑体" w:eastAsia="思源黑体" w:hAnsi="思源黑体"/>
+          <w:color w:val="984806"/>
+          <w:szCs w:val="21"/>
+        </w:rPr>
+        <w:t>a</w:t>
+      </w:r>
+      <w:r>
+        <w:rPr>
+          <w:rFonts w:ascii="思源黑体" w:eastAsia="思源黑体" w:hAnsi="思源黑体"/>
+          <w:color w:val="808080" w:themeColor="background1" w:themeShade="80"/>
+          <w:szCs w:val="21"/>
+        </w:rPr>
+        <w:t xml:space="preserve"> </w:t>
+      </w:r>
+      <w:r>
+        <w:rPr>
+          <w:rFonts w:ascii="思源黑体" w:eastAsia="思源黑体" w:hAnsi="思源黑体"/>
+          <w:color w:val="984806"/>
+          <w:szCs w:val="21"/>
+        </w:rPr>
+        <w:t>modern</w:t>
+      </w:r>
+      <w:r>
+        <w:rPr>
+          <w:rFonts w:ascii="思源黑体" w:eastAsia="思源黑体" w:hAnsi="思源黑体"/>
+          <w:color w:val="808080" w:themeColor="background1" w:themeShade="80"/>
+          <w:szCs w:val="21"/>
+        </w:rPr>
+        <w:t xml:space="preserve"> </w:t>
+      </w:r>
+      <w:r>
+        <w:rPr>
+          <w:rFonts w:ascii="思源黑体" w:eastAsia="思源黑体" w:hAnsi="思源黑体"/>
+          <w:color w:val="984806"/>
+          <w:szCs w:val="21"/>
+        </w:rPr>
+        <w:t>navy</w:t>
+      </w:r>
+      <w:r>
+        <w:rPr>
+          <w:rFonts w:ascii="思源黑体" w:eastAsia="思源黑体" w:hAnsi="思源黑体"/>
+          <w:color w:val="808080" w:themeColor="background1" w:themeShade="80"/>
+          <w:szCs w:val="21"/>
+        </w:rPr>
+        <w:t xml:space="preserve"> </w:t>
+      </w:r>
+      <w:r>
+        <w:rPr>
+          <w:rFonts w:ascii="思源黑体" w:eastAsia="思源黑体" w:hAnsi="思源黑体"/>
+          <w:color w:val="984806"/>
+          <w:szCs w:val="21"/>
+        </w:rPr>
+        <w:t>is</w:t>
+      </w:r>
+      <w:r>
+        <w:rPr>
+          <w:rFonts w:ascii="思源黑体" w:eastAsia="思源黑体" w:hAnsi="思源黑体"/>
+          <w:color w:val="808080" w:themeColor="background1" w:themeShade="80"/>
+          <w:szCs w:val="21"/>
+        </w:rPr>
+        <w:t xml:space="preserve"> </w:t>
+      </w:r>
+      <w:r>
+        <w:rPr>
+          <w:rFonts w:ascii="思源黑体" w:eastAsia="思源黑体" w:hAnsi="思源黑体"/>
+          <w:color w:val="984806"/>
+          <w:szCs w:val="21"/>
+        </w:rPr>
+        <w:t>a</w:t>
+      </w:r>
+      <w:r>
+        <w:rPr>
+          <w:rFonts w:ascii="思源黑体" w:eastAsia="思源黑体" w:hAnsi="思源黑体"/>
+          <w:color w:val="808080" w:themeColor="background1" w:themeShade="80"/>
+          <w:szCs w:val="21"/>
+        </w:rPr>
+        <w:t xml:space="preserve"> </w:t>
+      </w:r>
+      <w:r>
+        <w:rPr>
+          <w:rFonts w:ascii="思源黑体" w:eastAsia="思源黑体" w:hAnsi="思源黑体"/>
+          <w:color w:val="984806"/>
+          <w:szCs w:val="21"/>
+        </w:rPr>
+        <w:t>good</w:t>
+      </w:r>
+      <w:r>
+        <w:rPr>
+          <w:rFonts w:ascii="思源黑体" w:eastAsia="思源黑体" w:hAnsi="思源黑体"/>
+          <w:color w:val="808080" w:themeColor="background1" w:themeShade="80"/>
+          <w:szCs w:val="21"/>
+        </w:rPr>
+        <w:t xml:space="preserve"> </w:t>
+      </w:r>
+      <w:r>
+        <w:rPr>
+          <w:rFonts w:ascii="思源黑体" w:eastAsia="思源黑体" w:hAnsi="思源黑体"/>
+          <w:color w:val="984806"/>
+          <w:szCs w:val="21"/>
+        </w:rPr>
+        <w:t>place</w:t>
+      </w:r>
+      <w:r>
+        <w:rPr>
+          <w:rFonts w:ascii="思源黑体" w:eastAsia="思源黑体" w:hAnsi="思源黑体"/>
+          <w:color w:val="808080" w:themeColor="background1" w:themeShade="80"/>
+          <w:szCs w:val="21"/>
+        </w:rPr>
+        <w:t xml:space="preserve"> </w:t>
+      </w:r>
+      <w:r>
+        <w:rPr>
+          <w:rFonts w:ascii="思源黑体" w:eastAsia="思源黑体" w:hAnsi="思源黑体"/>
+          <w:color w:val="984806"/>
+          <w:szCs w:val="21"/>
+        </w:rPr>
+        <w:t>to</w:t>
+      </w:r>
+      <w:r>
+        <w:rPr>
+          <w:rFonts w:ascii="思源黑体" w:eastAsia="思源黑体" w:hAnsi="思源黑体"/>
+          <w:color w:val="808080" w:themeColor="background1" w:themeShade="80"/>
+          <w:szCs w:val="21"/>
+        </w:rPr>
+        <w:t xml:space="preserve"> </w:t>
+      </w:r>
+      <w:r>
+        <w:rPr>
+          <w:rFonts w:ascii="思源黑体" w:eastAsia="思源黑体" w:hAnsi="思源黑体"/>
+          <w:color w:val="984806"/>
+          <w:szCs w:val="21"/>
+        </w:rPr>
+        <w:t>study</w:t>
+      </w:r>
+      <w:r>
+        <w:rPr>
+          <w:rFonts w:ascii="思源黑体" w:eastAsia="思源黑体" w:hAnsi="思源黑体"/>
+          <w:color w:val="808080" w:themeColor="background1" w:themeShade="80"/>
+          <w:szCs w:val="21"/>
+        </w:rPr>
+        <w:t xml:space="preserve"> </w:t>
+      </w:r>
+      <w:r>
+        <w:rPr>
+          <w:rFonts w:ascii="思源黑体" w:eastAsia="思源黑体" w:hAnsi="思源黑体"/>
+          <w:color w:val="984806"/>
+          <w:szCs w:val="21"/>
+        </w:rPr>
+        <w:t>noise.</w:t>
+      </w:r>
+      <w:r>
+        <w:rPr>
+          <w:rFonts w:ascii="思源黑体" w:eastAsia="思源黑体" w:hAnsi="思源黑体"/>
+          <w:color w:val="808080" w:themeColor="background1" w:themeShade="80"/>
+          <w:szCs w:val="21"/>
+        </w:rPr>
+        <w:t xml:space="preserve"> </w:t>
+      </w:r>
+      <w:r>
+        <w:rPr>
+          <w:rFonts w:ascii="思源黑体" w:eastAsia="思源黑体" w:hAnsi="思源黑体"/>
+          <w:color w:val="984806"/>
+          <w:szCs w:val="21"/>
+        </w:rPr>
+        <w:t>But</w:t>
+      </w:r>
+      <w:r>
+        <w:rPr>
+          <w:rFonts w:ascii="思源黑体" w:eastAsia="思源黑体" w:hAnsi="思源黑体"/>
+          <w:color w:val="808080" w:themeColor="background1" w:themeShade="80"/>
+          <w:szCs w:val="21"/>
+        </w:rPr>
+        <w:t xml:space="preserve"> </w:t>
+      </w:r>
+      <w:r>
+        <w:rPr>
+          <w:rFonts w:ascii="思源黑体" w:eastAsia="思源黑体" w:hAnsi="思源黑体"/>
+          <w:color w:val="984806"/>
+          <w:szCs w:val="21"/>
+        </w:rPr>
+        <w:t>neither</w:t>
+      </w:r>
+      <w:r>
+        <w:rPr>
+          <w:rFonts w:ascii="思源黑体" w:eastAsia="思源黑体" w:hAnsi="思源黑体"/>
+          <w:color w:val="808080" w:themeColor="background1" w:themeShade="80"/>
+          <w:szCs w:val="21"/>
+        </w:rPr>
+        <w:t xml:space="preserve"> </w:t>
+      </w:r>
+      <w:r>
+        <w:rPr>
+          <w:rFonts w:ascii="思源黑体" w:eastAsia="思源黑体" w:hAnsi="思源黑体"/>
+          <w:color w:val="984806"/>
+          <w:szCs w:val="21"/>
+        </w:rPr>
+        <w:t>psychiatric</w:t>
+      </w:r>
+      <w:r>
+        <w:rPr>
+          <w:rFonts w:ascii="思源黑体" w:eastAsia="思源黑体" w:hAnsi="思源黑体"/>
+          <w:color w:val="808080" w:themeColor="background1" w:themeShade="80"/>
+          <w:szCs w:val="21"/>
+        </w:rPr>
+        <w:t xml:space="preserve"> </w:t>
+      </w:r>
+      <w:r>
+        <w:rPr>
+          <w:rFonts w:ascii="思源黑体" w:eastAsia="思源黑体" w:hAnsi="思源黑体"/>
+          <w:color w:val="984806"/>
+          <w:szCs w:val="21"/>
+        </w:rPr>
+        <w:t>interviews</w:t>
+      </w:r>
+      <w:r>
+        <w:rPr>
+          <w:rFonts w:ascii="思源黑体" w:eastAsia="思源黑体" w:hAnsi="思源黑体"/>
+          <w:color w:val="808080" w:themeColor="background1" w:themeShade="80"/>
+          <w:szCs w:val="21"/>
+        </w:rPr>
+        <w:t xml:space="preserve"> </w:t>
+      </w:r>
+      <w:r>
+        <w:rPr>
+          <w:rFonts w:ascii="思源黑体" w:eastAsia="思源黑体" w:hAnsi="思源黑体"/>
+          <w:color w:val="984806"/>
+          <w:szCs w:val="21"/>
+        </w:rPr>
+        <w:t>nor</w:t>
+      </w:r>
+      <w:r>
+        <w:rPr>
+          <w:rFonts w:ascii="思源黑体" w:eastAsia="思源黑体" w:hAnsi="思源黑体"/>
+          <w:color w:val="808080" w:themeColor="background1" w:themeShade="80"/>
+          <w:szCs w:val="21"/>
+        </w:rPr>
+        <w:t xml:space="preserve"> </w:t>
+      </w:r>
+      <w:r>
+        <w:rPr>
+          <w:rFonts w:ascii="思源黑体" w:eastAsia="思源黑体" w:hAnsi="思源黑体"/>
+          <w:color w:val="984806"/>
+          <w:szCs w:val="21"/>
+        </w:rPr>
+        <w:t>objective</w:t>
+      </w:r>
+      <w:r>
+        <w:rPr>
+          <w:rFonts w:ascii="思源黑体" w:eastAsia="思源黑体" w:hAnsi="思源黑体"/>
+          <w:color w:val="808080" w:themeColor="background1" w:themeShade="80"/>
+          <w:szCs w:val="21"/>
+        </w:rPr>
+        <w:t xml:space="preserve"> </w:t>
+      </w:r>
+      <w:r>
+        <w:rPr>
+          <w:rFonts w:ascii="思源黑体" w:eastAsia="思源黑体" w:hAnsi="思源黑体"/>
+          <w:color w:val="984806"/>
+          <w:szCs w:val="21"/>
+        </w:rPr>
+        <w:t>tests</w:t>
+      </w:r>
+      <w:r>
+        <w:rPr>
+          <w:rFonts w:ascii="思源黑体" w:eastAsia="思源黑体" w:hAnsi="思源黑体"/>
+          <w:color w:val="808080" w:themeColor="background1" w:themeShade="80"/>
+          <w:szCs w:val="21"/>
+        </w:rPr>
+        <w:t xml:space="preserve"> </w:t>
+      </w:r>
+      <w:r>
+        <w:rPr>
+          <w:rFonts w:ascii="思源黑体" w:eastAsia="思源黑体" w:hAnsi="思源黑体"/>
+          <w:color w:val="984806"/>
+          <w:szCs w:val="21"/>
+        </w:rPr>
+        <w:t>were</w:t>
+      </w:r>
+      <w:r>
+        <w:rPr>
+          <w:rFonts w:ascii="思源黑体" w:eastAsia="思源黑体" w:hAnsi="思源黑体"/>
+          <w:color w:val="808080" w:themeColor="background1" w:themeShade="80"/>
+          <w:szCs w:val="21"/>
+        </w:rPr>
+        <w:t xml:space="preserve"> </w:t>
+      </w:r>
+      <w:r>
+        <w:rPr>
+          <w:rFonts w:ascii="思源黑体" w:eastAsia="思源黑体" w:hAnsi="思源黑体"/>
+          <w:color w:val="984806"/>
+          <w:szCs w:val="21"/>
+        </w:rPr>
+        <w:t>able</w:t>
+      </w:r>
+      <w:r>
+        <w:rPr>
+          <w:rFonts w:ascii="思源黑体" w:eastAsia="思源黑体" w:hAnsi="思源黑体"/>
+          <w:color w:val="808080" w:themeColor="background1" w:themeShade="80"/>
+          <w:szCs w:val="21"/>
+        </w:rPr>
+        <w:t xml:space="preserve"> </w:t>
+      </w:r>
+      <w:r>
+        <w:rPr>
+          <w:rFonts w:ascii="思源黑体" w:eastAsia="思源黑体" w:hAnsi="思源黑体"/>
+          <w:color w:val="984806"/>
+          <w:szCs w:val="21"/>
+        </w:rPr>
+        <w:t>to</w:t>
+      </w:r>
+      <w:r>
+        <w:rPr>
+          <w:rFonts w:ascii="思源黑体" w:eastAsia="思源黑体" w:hAnsi="思源黑体"/>
+          <w:color w:val="808080" w:themeColor="background1" w:themeShade="80"/>
+          <w:szCs w:val="21"/>
+        </w:rPr>
+        <w:t xml:space="preserve"> </w:t>
+      </w:r>
+      <w:r>
+        <w:rPr>
+          <w:rFonts w:ascii="思源黑体" w:eastAsia="思源黑体" w:hAnsi="思源黑体"/>
+          <w:color w:val="984806"/>
+          <w:szCs w:val="21"/>
+        </w:rPr>
+        <w:t>show</w:t>
+      </w:r>
+      <w:r>
+        <w:rPr>
+          <w:rFonts w:ascii="思源黑体" w:eastAsia="思源黑体" w:hAnsi="思源黑体"/>
+          <w:color w:val="808080" w:themeColor="background1" w:themeShade="80"/>
+          <w:szCs w:val="21"/>
+        </w:rPr>
+        <w:t xml:space="preserve"> </w:t>
+      </w:r>
+      <w:r>
+        <w:rPr>
+          <w:rFonts w:ascii="思源黑体" w:eastAsia="思源黑体" w:hAnsi="思源黑体"/>
+          <w:color w:val="984806"/>
+          <w:szCs w:val="21"/>
+        </w:rPr>
+        <w:t>any</w:t>
+      </w:r>
+      <w:r>
+        <w:rPr>
+          <w:rFonts w:ascii="思源黑体" w:eastAsia="思源黑体" w:hAnsi="思源黑体"/>
+          <w:color w:val="808080" w:themeColor="background1" w:themeShade="80"/>
+          <w:szCs w:val="21"/>
+        </w:rPr>
+        <w:t xml:space="preserve"> </w:t>
+      </w:r>
+      <w:r>
+        <w:rPr>
+          <w:rFonts w:ascii="思源黑体" w:eastAsia="思源黑体" w:hAnsi="思源黑体"/>
+          <w:color w:val="984806"/>
+          <w:szCs w:val="21"/>
+        </w:rPr>
+        <w:t>effects</w:t>
+      </w:r>
+      <w:r>
+        <w:rPr>
+          <w:rFonts w:ascii="思源黑体" w:eastAsia="思源黑体" w:hAnsi="思源黑体"/>
+          <w:color w:val="808080" w:themeColor="background1" w:themeShade="80"/>
+          <w:szCs w:val="21"/>
+        </w:rPr>
+        <w:t xml:space="preserve"> </w:t>
+      </w:r>
+      <w:r>
+        <w:rPr>
+          <w:rFonts w:ascii="思源黑体" w:eastAsia="思源黑体" w:hAnsi="思源黑体"/>
+          <w:color w:val="984806"/>
+          <w:szCs w:val="21"/>
+        </w:rPr>
+        <w:t>upon</w:t>
+      </w:r>
+      <w:r>
+        <w:rPr>
+          <w:rFonts w:ascii="思源黑体" w:eastAsia="思源黑体" w:hAnsi="思源黑体"/>
+          <w:color w:val="808080" w:themeColor="background1" w:themeShade="80"/>
+          <w:szCs w:val="21"/>
+        </w:rPr>
+        <w:t xml:space="preserve"> </w:t>
+      </w:r>
+      <w:r>
+        <w:rPr>
+          <w:rFonts w:ascii="思源黑体" w:eastAsia="思源黑体" w:hAnsi="思源黑体"/>
+          <w:color w:val="984806"/>
+          <w:szCs w:val="21"/>
+        </w:rPr>
+        <w:t>these</w:t>
+      </w:r>
+      <w:r>
+        <w:rPr>
+          <w:rFonts w:ascii="思源黑体" w:eastAsia="思源黑体" w:hAnsi="思源黑体"/>
+          <w:color w:val="808080" w:themeColor="background1" w:themeShade="80"/>
+          <w:szCs w:val="21"/>
+        </w:rPr>
+        <w:t xml:space="preserve"> </w:t>
+      </w:r>
+      <w:r>
+        <w:rPr>
+          <w:rFonts w:ascii="思源黑体" w:eastAsia="思源黑体" w:hAnsi="思源黑体"/>
+          <w:color w:val="984806"/>
+          <w:szCs w:val="21"/>
+        </w:rPr>
+        <w:t>American</w:t>
+      </w:r>
+      <w:r>
+        <w:rPr>
+          <w:rFonts w:ascii="思源黑体" w:eastAsia="思源黑体" w:hAnsi="思源黑体"/>
+          <w:color w:val="808080" w:themeColor="background1" w:themeShade="80"/>
+          <w:szCs w:val="21"/>
+        </w:rPr>
+        <w:t xml:space="preserve"> </w:t>
+      </w:r>
+      <w:r>
+        <w:rPr>
+          <w:rFonts w:ascii="思源黑体" w:eastAsia="思源黑体" w:hAnsi="思源黑体"/>
+          <w:color w:val="984806"/>
+          <w:szCs w:val="21"/>
+        </w:rPr>
+        <w:t>sailors.</w:t>
+      </w:r>
+    </w:p>
+    <w:p>
+      <w:pPr>
+        <w:rPr>
+          <w:rFonts w:ascii="思源黑体" w:eastAsia="思源黑体" w:hAnsi="思源黑体"/>
+          <w:color w:val="808080" w:themeColor="background1" w:themeShade="80"/>
+          <w:szCs w:val="21"/>
+        </w:rPr>
+      </w:pPr>
+      <w:r>
+        <w:rPr>
+          <w:rFonts w:ascii="思源黑体" w:eastAsia="思源黑体" w:hAnsi="思源黑体" w:cs="宋体" w:hint="eastAsia"/>
+          <w:color w:val="808080" w:themeColor="background1" w:themeShade="80"/>
+          <w:szCs w:val="21"/>
+        </w:rPr>
+        <w:t>但是</w:t>
+      </w:r>
+      <w:r>
+        <w:rPr>
+          <w:rFonts w:ascii="思源黑体" w:eastAsia="思源黑体" w:hAnsi="思源黑体" w:cs="宋体" w:hint="eastAsia"/>
+          <w:color w:val="984806"/>
+          <w:szCs w:val="21"/>
+        </w:rPr>
+        <w:t>，</w:t>
+      </w:r>
+      <w:r>
+        <w:rPr>
+          <w:rFonts w:ascii="思源黑体" w:eastAsia="思源黑体" w:hAnsi="思源黑体" w:cs="宋体" w:hint="eastAsia"/>
+          <w:color w:val="808080" w:themeColor="background1" w:themeShade="80"/>
+          <w:szCs w:val="21"/>
+        </w:rPr>
+        <w:t>不管进行精神病学的调查访问</w:t>
+      </w:r>
+      <w:r>
+        <w:rPr>
+          <w:rFonts w:ascii="思源黑体" w:eastAsia="思源黑体" w:hAnsi="思源黑体" w:cs="宋体" w:hint="eastAsia"/>
+          <w:color w:val="984806"/>
+          <w:szCs w:val="21"/>
+        </w:rPr>
+        <w:t>，</w:t>
+      </w:r>
+      <w:r>
+        <w:rPr>
+          <w:rFonts w:ascii="思源黑体" w:eastAsia="思源黑体" w:hAnsi="思源黑体" w:cs="宋体" w:hint="eastAsia"/>
+          <w:color w:val="808080" w:themeColor="background1" w:themeShade="80"/>
+          <w:szCs w:val="21"/>
+        </w:rPr>
+        <w:t>还是进行客观的测试</w:t>
+      </w:r>
+      <w:r>
+        <w:rPr>
+          <w:rFonts w:ascii="思源黑体" w:eastAsia="思源黑体" w:hAnsi="思源黑体" w:cs="宋体" w:hint="eastAsia"/>
+          <w:color w:val="984806"/>
+          <w:szCs w:val="21"/>
+        </w:rPr>
+        <w:t>，</w:t>
+      </w:r>
+      <w:r>
+        <w:rPr>
+          <w:rFonts w:ascii="思源黑体" w:eastAsia="思源黑体" w:hAnsi="思源黑体" w:cs="宋体" w:hint="eastAsia"/>
+          <w:color w:val="808080" w:themeColor="background1" w:themeShade="80"/>
+          <w:szCs w:val="21"/>
+        </w:rPr>
+        <w:t>都不能显示噪音对这些美国水兵有任何影响。这个结果只不过证实了美国和英国早些时候的研究结论：</w:t>
+      </w:r>
+    </w:p>
+    <w:p>
+      <w:pPr>
+        <w:rPr>
+          <w:rFonts w:ascii="思源黑体" w:eastAsia="思源黑体" w:hAnsi="思源黑体"/>
+          <w:color w:val="808080" w:themeColor="background1" w:themeShade="80"/>
+          <w:szCs w:val="21"/>
+        </w:rPr>
+      </w:pPr>
+    </w:p>
+    <w:p>
+      <w:pPr>
+        <w:rPr>
+          <w:rFonts w:ascii="思源黑体" w:eastAsia="思源黑体" w:hAnsi="思源黑体"/>
+          <w:color w:val="808080" w:themeColor="background1" w:themeShade="80"/>
+          <w:szCs w:val="21"/>
+        </w:rPr>
+      </w:pPr>
+      <w:r>
+        <w:rPr>
+          <w:rFonts w:ascii="思源黑体" w:eastAsia="思源黑体" w:hAnsi="思源黑体"/>
+          <w:color w:val="984806"/>
+          <w:szCs w:val="21"/>
+        </w:rPr>
+        <w:t>This</w:t>
+      </w:r>
+      <w:r>
+        <w:rPr>
+          <w:rFonts w:ascii="思源黑体" w:eastAsia="思源黑体" w:hAnsi="思源黑体"/>
+          <w:color w:val="808080" w:themeColor="background1" w:themeShade="80"/>
+          <w:szCs w:val="21"/>
+        </w:rPr>
+        <w:t xml:space="preserve"> </w:t>
+      </w:r>
+      <w:r>
+        <w:rPr>
+          <w:rFonts w:ascii="思源黑体" w:eastAsia="思源黑体" w:hAnsi="思源黑体"/>
+          <w:color w:val="984806"/>
+          <w:szCs w:val="21"/>
+        </w:rPr>
+        <w:t>result</w:t>
+      </w:r>
+      <w:r>
+        <w:rPr>
+          <w:rFonts w:ascii="思源黑体" w:eastAsia="思源黑体" w:hAnsi="思源黑体"/>
+          <w:color w:val="808080" w:themeColor="background1" w:themeShade="80"/>
+          <w:szCs w:val="21"/>
+        </w:rPr>
+        <w:t xml:space="preserve"> </w:t>
+      </w:r>
+      <w:r>
+        <w:rPr>
+          <w:rFonts w:ascii="思源黑体" w:eastAsia="思源黑体" w:hAnsi="思源黑体"/>
+          <w:color w:val="984806"/>
+          <w:szCs w:val="21"/>
+        </w:rPr>
+        <w:t>merely</w:t>
+      </w:r>
+      <w:r>
+        <w:rPr>
+          <w:rFonts w:ascii="思源黑体" w:eastAsia="思源黑体" w:hAnsi="思源黑体"/>
+          <w:color w:val="808080" w:themeColor="background1" w:themeShade="80"/>
+          <w:szCs w:val="21"/>
+        </w:rPr>
+        <w:t xml:space="preserve"> </w:t>
+      </w:r>
+      <w:r>
+        <w:rPr>
+          <w:rFonts w:ascii="思源黑体" w:eastAsia="思源黑体" w:hAnsi="思源黑体"/>
+          <w:color w:val="984806"/>
+          <w:szCs w:val="21"/>
+        </w:rPr>
+        <w:t>confirms</w:t>
+      </w:r>
+      <w:r>
+        <w:rPr>
+          <w:rFonts w:ascii="思源黑体" w:eastAsia="思源黑体" w:hAnsi="思源黑体"/>
+          <w:color w:val="808080" w:themeColor="background1" w:themeShade="80"/>
+          <w:szCs w:val="21"/>
+        </w:rPr>
+        <w:t xml:space="preserve"> </w:t>
+      </w:r>
+      <w:r>
+        <w:rPr>
+          <w:rFonts w:ascii="思源黑体" w:eastAsia="思源黑体" w:hAnsi="思源黑体"/>
+          <w:color w:val="984806"/>
+          <w:szCs w:val="21"/>
+        </w:rPr>
+        <w:t>earlier</w:t>
+      </w:r>
+      <w:r>
+        <w:rPr>
+          <w:rFonts w:ascii="思源黑体" w:eastAsia="思源黑体" w:hAnsi="思源黑体"/>
+          <w:color w:val="808080" w:themeColor="background1" w:themeShade="80"/>
+          <w:szCs w:val="21"/>
+        </w:rPr>
+        <w:t xml:space="preserve"> </w:t>
+      </w:r>
+      <w:r>
+        <w:rPr>
+          <w:rFonts w:ascii="思源黑体" w:eastAsia="思源黑体" w:hAnsi="思源黑体"/>
+          <w:color w:val="984806"/>
+          <w:szCs w:val="21"/>
+        </w:rPr>
+        <w:t>American</w:t>
+      </w:r>
+      <w:r>
+        <w:rPr>
+          <w:rFonts w:ascii="思源黑体" w:eastAsia="思源黑体" w:hAnsi="思源黑体"/>
+          <w:color w:val="808080" w:themeColor="background1" w:themeShade="80"/>
+          <w:szCs w:val="21"/>
+        </w:rPr>
+        <w:t xml:space="preserve"> </w:t>
+      </w:r>
+      <w:r>
+        <w:rPr>
+          <w:rFonts w:ascii="思源黑体" w:eastAsia="思源黑体" w:hAnsi="思源黑体"/>
+          <w:color w:val="984806"/>
+          <w:szCs w:val="21"/>
+        </w:rPr>
+        <w:t>and</w:t>
+      </w:r>
+      <w:r>
+        <w:rPr>
+          <w:rFonts w:ascii="思源黑体" w:eastAsia="思源黑体" w:hAnsi="思源黑体"/>
+          <w:color w:val="808080" w:themeColor="background1" w:themeShade="80"/>
+          <w:szCs w:val="21"/>
+        </w:rPr>
+        <w:t xml:space="preserve"> </w:t>
+      </w:r>
+      <w:r>
+        <w:rPr>
+          <w:rFonts w:ascii="思源黑体" w:eastAsia="思源黑体" w:hAnsi="思源黑体"/>
+          <w:color w:val="984806"/>
+          <w:szCs w:val="21"/>
+        </w:rPr>
+        <w:t>British</w:t>
+      </w:r>
+      <w:r>
+        <w:rPr>
+          <w:rFonts w:ascii="思源黑体" w:eastAsia="思源黑体" w:hAnsi="思源黑体"/>
+          <w:color w:val="808080" w:themeColor="background1" w:themeShade="80"/>
+          <w:szCs w:val="21"/>
+        </w:rPr>
+        <w:t xml:space="preserve"> </w:t>
+      </w:r>
+      <w:r>
+        <w:rPr>
+          <w:rFonts w:ascii="思源黑体" w:eastAsia="思源黑体" w:hAnsi="思源黑体"/>
+          <w:color w:val="984806"/>
+          <w:szCs w:val="21"/>
+        </w:rPr>
+        <w:t>studies</w:t>
+      </w:r>
+      <w:r>
+        <w:rPr>
+          <w:rFonts w:ascii="思源黑体" w:eastAsia="思源黑体" w:hAnsi="思源黑体"/>
+          <w:color w:val="808080" w:themeColor="background1" w:themeShade="80"/>
+          <w:szCs w:val="21"/>
+        </w:rPr>
+        <w:t xml:space="preserve">: </w:t>
+      </w:r>
+      <w:r>
+        <w:rPr>
+          <w:rFonts w:ascii="思源黑体" w:eastAsia="思源黑体" w:hAnsi="思源黑体"/>
+          <w:color w:val="984806"/>
+          <w:szCs w:val="21"/>
+        </w:rPr>
+        <w:t>if</w:t>
+      </w:r>
+      <w:r>
+        <w:rPr>
+          <w:rFonts w:ascii="思源黑体" w:eastAsia="思源黑体" w:hAnsi="思源黑体"/>
+          <w:color w:val="808080" w:themeColor="background1" w:themeShade="80"/>
+          <w:szCs w:val="21"/>
+        </w:rPr>
+        <w:t xml:space="preserve"> </w:t>
+      </w:r>
+      <w:r>
+        <w:rPr>
+          <w:rFonts w:ascii="思源黑体" w:eastAsia="思源黑体" w:hAnsi="思源黑体"/>
+          <w:color w:val="984806"/>
+          <w:szCs w:val="21"/>
+        </w:rPr>
+        <w:t>there</w:t>
+      </w:r>
+      <w:r>
+        <w:rPr>
+          <w:rFonts w:ascii="思源黑体" w:eastAsia="思源黑体" w:hAnsi="思源黑体"/>
+          <w:color w:val="808080" w:themeColor="background1" w:themeShade="80"/>
+          <w:szCs w:val="21"/>
+        </w:rPr>
+        <w:t xml:space="preserve"> </w:t>
+      </w:r>
+      <w:r>
+        <w:rPr>
+          <w:rFonts w:ascii="思源黑体" w:eastAsia="思源黑体" w:hAnsi="思源黑体"/>
+          <w:color w:val="984806"/>
+          <w:szCs w:val="21"/>
+        </w:rPr>
+        <w:t>is</w:t>
+      </w:r>
+      <w:r>
+        <w:rPr>
+          <w:rFonts w:ascii="思源黑体" w:eastAsia="思源黑体" w:hAnsi="思源黑体"/>
+          <w:color w:val="808080" w:themeColor="background1" w:themeShade="80"/>
+          <w:szCs w:val="21"/>
+        </w:rPr>
+        <w:t xml:space="preserve"> </w:t>
+      </w:r>
+      <w:r>
+        <w:rPr>
+          <w:rFonts w:ascii="思源黑体" w:eastAsia="思源黑体" w:hAnsi="思源黑体"/>
+          <w:color w:val="984806"/>
+          <w:szCs w:val="21"/>
+        </w:rPr>
+        <w:t>any</w:t>
+      </w:r>
+      <w:r>
+        <w:rPr>
+          <w:rFonts w:ascii="思源黑体" w:eastAsia="思源黑体" w:hAnsi="思源黑体"/>
+          <w:color w:val="808080" w:themeColor="background1" w:themeShade="80"/>
+          <w:szCs w:val="21"/>
+        </w:rPr>
+        <w:t xml:space="preserve"> </w:t>
+      </w:r>
+      <w:r>
+        <w:rPr>
+          <w:rFonts w:ascii="思源黑体" w:eastAsia="思源黑体" w:hAnsi="思源黑体"/>
+          <w:color w:val="984806"/>
+          <w:szCs w:val="21"/>
+        </w:rPr>
+        <w:t>effect</w:t>
+      </w:r>
+      <w:r>
+        <w:rPr>
+          <w:rFonts w:ascii="思源黑体" w:eastAsia="思源黑体" w:hAnsi="思源黑体"/>
+          <w:color w:val="808080" w:themeColor="background1" w:themeShade="80"/>
+          <w:szCs w:val="21"/>
+        </w:rPr>
+        <w:t xml:space="preserve"> </w:t>
+      </w:r>
+      <w:r>
+        <w:rPr>
+          <w:rFonts w:ascii="思源黑体" w:eastAsia="思源黑体" w:hAnsi="思源黑体"/>
+          <w:color w:val="984806"/>
+          <w:szCs w:val="21"/>
+        </w:rPr>
+        <w:t>of</w:t>
+      </w:r>
+      <w:r>
+        <w:rPr>
+          <w:rFonts w:ascii="思源黑体" w:eastAsia="思源黑体" w:hAnsi="思源黑体"/>
+          <w:color w:val="808080" w:themeColor="background1" w:themeShade="80"/>
+          <w:szCs w:val="21"/>
+        </w:rPr>
+        <w:t xml:space="preserve"> </w:t>
+      </w:r>
+      <w:r>
+        <w:rPr>
+          <w:rFonts w:ascii="思源黑体" w:eastAsia="思源黑体" w:hAnsi="思源黑体"/>
+          <w:color w:val="984806"/>
+          <w:szCs w:val="21"/>
+        </w:rPr>
+        <w:t>noise</w:t>
+      </w:r>
+      <w:r>
+        <w:rPr>
+          <w:rFonts w:ascii="思源黑体" w:eastAsia="思源黑体" w:hAnsi="思源黑体"/>
+          <w:color w:val="808080" w:themeColor="background1" w:themeShade="80"/>
+          <w:szCs w:val="21"/>
+        </w:rPr>
+        <w:t xml:space="preserve"> </w:t>
+      </w:r>
+      <w:r>
+        <w:rPr>
+          <w:rFonts w:ascii="思源黑体" w:eastAsia="思源黑体" w:hAnsi="思源黑体"/>
+          <w:color w:val="984806"/>
+          <w:szCs w:val="21"/>
+        </w:rPr>
+        <w:t>upon</w:t>
+      </w:r>
+      <w:r>
+        <w:rPr>
+          <w:rFonts w:ascii="思源黑体" w:eastAsia="思源黑体" w:hAnsi="思源黑体"/>
+          <w:color w:val="808080" w:themeColor="background1" w:themeShade="80"/>
+          <w:szCs w:val="21"/>
+        </w:rPr>
+        <w:t xml:space="preserve"> </w:t>
+      </w:r>
+      <w:r>
+        <w:rPr>
+          <w:rFonts w:ascii="思源黑体" w:eastAsia="思源黑体" w:hAnsi="思源黑体"/>
+          <w:color w:val="984806"/>
+          <w:szCs w:val="21"/>
+        </w:rPr>
+        <w:t>mental</w:t>
+      </w:r>
+      <w:r>
+        <w:rPr>
+          <w:rFonts w:ascii="思源黑体" w:eastAsia="思源黑体" w:hAnsi="思源黑体"/>
+          <w:color w:val="808080" w:themeColor="background1" w:themeShade="80"/>
+          <w:szCs w:val="21"/>
+        </w:rPr>
+        <w:t xml:space="preserve"> </w:t>
+      </w:r>
+      <w:r>
+        <w:rPr>
+          <w:rFonts w:ascii="思源黑体" w:eastAsia="思源黑体" w:hAnsi="思源黑体"/>
+          <w:color w:val="984806"/>
+          <w:szCs w:val="21"/>
+        </w:rPr>
+        <w:t>health,</w:t>
+      </w:r>
+      <w:r>
+        <w:rPr>
+          <w:rFonts w:ascii="思源黑体" w:eastAsia="思源黑体" w:hAnsi="思源黑体"/>
+          <w:color w:val="808080" w:themeColor="background1" w:themeShade="80"/>
+          <w:szCs w:val="21"/>
+        </w:rPr>
+        <w:t xml:space="preserve"> </w:t>
+      </w:r>
+      <w:r>
+        <w:rPr>
+          <w:rFonts w:ascii="思源黑体" w:eastAsia="思源黑体" w:hAnsi="思源黑体"/>
+          <w:color w:val="984806"/>
+          <w:szCs w:val="21"/>
+        </w:rPr>
+        <w:t>it</w:t>
+      </w:r>
+      <w:r>
+        <w:rPr>
+          <w:rFonts w:ascii="思源黑体" w:eastAsia="思源黑体" w:hAnsi="思源黑体"/>
+          <w:color w:val="808080" w:themeColor="background1" w:themeShade="80"/>
+          <w:szCs w:val="21"/>
+        </w:rPr>
+        <w:t xml:space="preserve"> </w:t>
+      </w:r>
+      <w:r>
+        <w:rPr>
+          <w:rFonts w:ascii="思源黑体" w:eastAsia="思源黑体" w:hAnsi="思源黑体"/>
+          <w:color w:val="984806"/>
+          <w:szCs w:val="21"/>
+        </w:rPr>
+        <w:t>must</w:t>
+      </w:r>
+      <w:r>
+        <w:rPr>
+          <w:rFonts w:ascii="思源黑体" w:eastAsia="思源黑体" w:hAnsi="思源黑体"/>
+          <w:color w:val="808080" w:themeColor="background1" w:themeShade="80"/>
+          <w:szCs w:val="21"/>
+        </w:rPr>
+        <w:t xml:space="preserve"> </w:t>
+      </w:r>
+      <w:r>
+        <w:rPr>
+          <w:rFonts w:ascii="思源黑体" w:eastAsia="思源黑体" w:hAnsi="思源黑体"/>
+          <w:color w:val="984806"/>
+          <w:szCs w:val="21"/>
+        </w:rPr>
+        <w:t>be</w:t>
+      </w:r>
+      <w:r>
+        <w:rPr>
+          <w:rFonts w:ascii="思源黑体" w:eastAsia="思源黑体" w:hAnsi="思源黑体"/>
+          <w:color w:val="808080" w:themeColor="background1" w:themeShade="80"/>
+          <w:szCs w:val="21"/>
+        </w:rPr>
+        <w:t xml:space="preserve"> </w:t>
+      </w:r>
+      <w:r>
+        <w:rPr>
+          <w:rFonts w:ascii="思源黑体" w:eastAsia="思源黑体" w:hAnsi="思源黑体"/>
+          <w:color w:val="984806"/>
+          <w:szCs w:val="21"/>
+        </w:rPr>
+        <w:t>so</w:t>
+      </w:r>
+      <w:r>
+        <w:rPr>
+          <w:rFonts w:ascii="思源黑体" w:eastAsia="思源黑体" w:hAnsi="思源黑体"/>
+          <w:color w:val="808080" w:themeColor="background1" w:themeShade="80"/>
+          <w:szCs w:val="21"/>
+        </w:rPr>
+        <w:t xml:space="preserve"> </w:t>
+      </w:r>
+      <w:r>
+        <w:rPr>
+          <w:rFonts w:ascii="思源黑体" w:eastAsia="思源黑体" w:hAnsi="思源黑体"/>
+          <w:color w:val="984806"/>
+          <w:szCs w:val="21"/>
+        </w:rPr>
+        <w:t>small</w:t>
+      </w:r>
+      <w:r>
+        <w:rPr>
+          <w:rFonts w:ascii="思源黑体" w:eastAsia="思源黑体" w:hAnsi="思源黑体"/>
+          <w:color w:val="808080" w:themeColor="background1" w:themeShade="80"/>
+          <w:szCs w:val="21"/>
+        </w:rPr>
+        <w:t xml:space="preserve"> </w:t>
+      </w:r>
+      <w:r>
+        <w:rPr>
+          <w:rFonts w:ascii="思源黑体" w:eastAsia="思源黑体" w:hAnsi="思源黑体"/>
+          <w:color w:val="984806"/>
+          <w:szCs w:val="21"/>
+        </w:rPr>
+        <w:t>that</w:t>
+      </w:r>
+      <w:r>
+        <w:rPr>
+          <w:rFonts w:ascii="思源黑体" w:eastAsia="思源黑体" w:hAnsi="思源黑体"/>
+          <w:color w:val="808080" w:themeColor="background1" w:themeShade="80"/>
+          <w:szCs w:val="21"/>
+        </w:rPr>
+        <w:t xml:space="preserve"> </w:t>
+      </w:r>
+      <w:r>
+        <w:rPr>
+          <w:rFonts w:ascii="思源黑体" w:eastAsia="思源黑体" w:hAnsi="思源黑体"/>
+          <w:color w:val="984806"/>
+          <w:szCs w:val="21"/>
+        </w:rPr>
+        <w:t>present</w:t>
+      </w:r>
+      <w:r>
+        <w:rPr>
+          <w:rFonts w:ascii="思源黑体" w:eastAsia="思源黑体" w:hAnsi="思源黑体"/>
+          <w:color w:val="808080" w:themeColor="background1" w:themeShade="80"/>
+          <w:szCs w:val="21"/>
+        </w:rPr>
+        <w:t xml:space="preserve"> </w:t>
+      </w:r>
+      <w:r>
+        <w:rPr>
+          <w:rFonts w:ascii="思源黑体" w:eastAsia="思源黑体" w:hAnsi="思源黑体"/>
+          <w:color w:val="984806"/>
+          <w:szCs w:val="21"/>
+        </w:rPr>
+        <w:t>methods</w:t>
+      </w:r>
+      <w:r>
+        <w:rPr>
+          <w:rFonts w:ascii="思源黑体" w:eastAsia="思源黑体" w:hAnsi="思源黑体"/>
+          <w:color w:val="808080" w:themeColor="background1" w:themeShade="80"/>
+          <w:szCs w:val="21"/>
+        </w:rPr>
+        <w:t xml:space="preserve"> </w:t>
+      </w:r>
+      <w:r>
+        <w:rPr>
+          <w:rFonts w:ascii="思源黑体" w:eastAsia="思源黑体" w:hAnsi="思源黑体"/>
+          <w:color w:val="984806"/>
+          <w:szCs w:val="21"/>
+        </w:rPr>
+        <w:t>of</w:t>
+      </w:r>
+      <w:r>
+        <w:rPr>
+          <w:rFonts w:ascii="思源黑体" w:eastAsia="思源黑体" w:hAnsi="思源黑体"/>
+          <w:color w:val="808080" w:themeColor="background1" w:themeShade="80"/>
+          <w:szCs w:val="21"/>
+        </w:rPr>
+        <w:t xml:space="preserve"> </w:t>
+      </w:r>
+      <w:r>
+        <w:rPr>
+          <w:rFonts w:ascii="思源黑体" w:eastAsia="思源黑体" w:hAnsi="思源黑体"/>
+          <w:color w:val="984806"/>
+          <w:szCs w:val="21"/>
+        </w:rPr>
+        <w:t>psychiatric</w:t>
+      </w:r>
+      <w:r>
+        <w:rPr>
+          <w:rFonts w:ascii="思源黑体" w:eastAsia="思源黑体" w:hAnsi="思源黑体"/>
+          <w:color w:val="808080" w:themeColor="background1" w:themeShade="80"/>
+          <w:szCs w:val="21"/>
+        </w:rPr>
+        <w:t xml:space="preserve"> </w:t>
+      </w:r>
+      <w:r>
+        <w:rPr>
+          <w:rFonts w:ascii="思源黑体" w:eastAsia="思源黑体" w:hAnsi="思源黑体"/>
+          <w:color w:val="984806"/>
+          <w:szCs w:val="21"/>
+        </w:rPr>
+        <w:t>diagnosis</w:t>
+      </w:r>
+      <w:r>
+        <w:rPr>
+          <w:rFonts w:ascii="思源黑体" w:eastAsia="思源黑体" w:hAnsi="思源黑体"/>
+          <w:color w:val="808080" w:themeColor="background1" w:themeShade="80"/>
+          <w:szCs w:val="21"/>
+        </w:rPr>
+        <w:t xml:space="preserve"> </w:t>
+      </w:r>
+      <w:r>
+        <w:rPr>
+          <w:rFonts w:ascii="思源黑体" w:eastAsia="思源黑体" w:hAnsi="思源黑体"/>
+          <w:color w:val="984806"/>
+          <w:szCs w:val="21"/>
+        </w:rPr>
+        <w:t>cannot</w:t>
+      </w:r>
+      <w:r>
+        <w:rPr>
+          <w:rFonts w:ascii="思源黑体" w:eastAsia="思源黑体" w:hAnsi="思源黑体"/>
+          <w:color w:val="808080" w:themeColor="background1" w:themeShade="80"/>
+          <w:szCs w:val="21"/>
+        </w:rPr>
+        <w:t xml:space="preserve"> </w:t>
+      </w:r>
+      <w:r>
+        <w:rPr>
+          <w:rFonts w:ascii="思源黑体" w:eastAsia="思源黑体" w:hAnsi="思源黑体"/>
+          <w:color w:val="984806"/>
+          <w:szCs w:val="21"/>
+        </w:rPr>
+        <w:t>find</w:t>
+      </w:r>
+      <w:r>
+        <w:rPr>
+          <w:rFonts w:ascii="思源黑体" w:eastAsia="思源黑体" w:hAnsi="思源黑体"/>
+          <w:color w:val="808080" w:themeColor="background1" w:themeShade="80"/>
+          <w:szCs w:val="21"/>
+        </w:rPr>
+        <w:t xml:space="preserve"> </w:t>
+      </w:r>
+      <w:r>
+        <w:rPr>
+          <w:rFonts w:ascii="思源黑体" w:eastAsia="思源黑体" w:hAnsi="思源黑体"/>
+          <w:color w:val="984806"/>
+          <w:szCs w:val="21"/>
+        </w:rPr>
+        <w:t>it.</w:t>
+      </w:r>
+    </w:p>
+    <w:p>
+      <w:pPr>
+        <w:rPr>
+          <w:rFonts w:ascii="思源黑体" w:eastAsia="思源黑体" w:hAnsi="思源黑体"/>
+          <w:color w:val="808080" w:themeColor="background1" w:themeShade="80"/>
+          <w:szCs w:val="21"/>
+        </w:rPr>
+      </w:pPr>
+      <w:r>
+        <w:rPr>
+          <w:rFonts w:ascii="思源黑体" w:eastAsia="思源黑体" w:hAnsi="思源黑体" w:cs="宋体" w:hint="eastAsia"/>
+          <w:color w:val="808080" w:themeColor="background1" w:themeShade="80"/>
+          <w:szCs w:val="21"/>
+        </w:rPr>
+        <w:lastRenderedPageBreak/>
+        <w:t>如果噪音对精神健康有影响的话</w:t>
+      </w:r>
+      <w:r>
+        <w:rPr>
+          <w:rFonts w:ascii="思源黑体" w:eastAsia="思源黑体" w:hAnsi="思源黑体" w:cs="宋体" w:hint="eastAsia"/>
+          <w:color w:val="984806"/>
+          <w:szCs w:val="21"/>
+        </w:rPr>
+        <w:t>，</w:t>
+      </w:r>
+      <w:r>
+        <w:rPr>
+          <w:rFonts w:ascii="思源黑体" w:eastAsia="思源黑体" w:hAnsi="思源黑体" w:cs="宋体" w:hint="eastAsia"/>
+          <w:color w:val="808080" w:themeColor="background1" w:themeShade="80"/>
+          <w:szCs w:val="21"/>
+        </w:rPr>
+        <w:t>那也一定是微乎其微</w:t>
+      </w:r>
+      <w:r>
+        <w:rPr>
+          <w:rFonts w:ascii="思源黑体" w:eastAsia="思源黑体" w:hAnsi="思源黑体" w:cs="宋体" w:hint="eastAsia"/>
+          <w:color w:val="984806"/>
+          <w:szCs w:val="21"/>
+        </w:rPr>
+        <w:t>，</w:t>
+      </w:r>
+      <w:r>
+        <w:rPr>
+          <w:rFonts w:ascii="思源黑体" w:eastAsia="思源黑体" w:hAnsi="思源黑体" w:cs="宋体" w:hint="eastAsia"/>
+          <w:color w:val="808080" w:themeColor="background1" w:themeShade="80"/>
+          <w:szCs w:val="21"/>
+        </w:rPr>
+        <w:t>以致现代的精神病诊断方法还发现不了。</w:t>
+      </w:r>
+    </w:p>
+    <w:p>
+      <w:pPr>
+        <w:rPr>
+          <w:rFonts w:ascii="思源黑体" w:eastAsia="思源黑体" w:hAnsi="思源黑体"/>
+          <w:color w:val="808080" w:themeColor="background1" w:themeShade="80"/>
+          <w:szCs w:val="21"/>
+        </w:rPr>
+      </w:pPr>
+    </w:p>
+    <w:p>
+      <w:pPr>
+        <w:rPr>
+          <w:rFonts w:ascii="思源黑体" w:eastAsia="思源黑体" w:hAnsi="思源黑体"/>
+          <w:color w:val="808080" w:themeColor="background1" w:themeShade="80"/>
+          <w:szCs w:val="21"/>
+        </w:rPr>
+      </w:pPr>
+      <w:r>
+        <w:rPr>
+          <w:rFonts w:ascii="思源黑体" w:eastAsia="思源黑体" w:hAnsi="思源黑体"/>
+          <w:color w:val="984806"/>
+          <w:szCs w:val="21"/>
+        </w:rPr>
+        <w:t>That</w:t>
+      </w:r>
+      <w:r>
+        <w:rPr>
+          <w:rFonts w:ascii="思源黑体" w:eastAsia="思源黑体" w:hAnsi="思源黑体"/>
+          <w:color w:val="808080" w:themeColor="background1" w:themeShade="80"/>
+          <w:szCs w:val="21"/>
+        </w:rPr>
+        <w:t xml:space="preserve"> </w:t>
+      </w:r>
+      <w:r>
+        <w:rPr>
+          <w:rFonts w:ascii="思源黑体" w:eastAsia="思源黑体" w:hAnsi="思源黑体"/>
+          <w:color w:val="984806"/>
+          <w:szCs w:val="21"/>
+        </w:rPr>
+        <w:t>does</w:t>
+      </w:r>
+      <w:r>
+        <w:rPr>
+          <w:rFonts w:ascii="思源黑体" w:eastAsia="思源黑体" w:hAnsi="思源黑体"/>
+          <w:color w:val="808080" w:themeColor="background1" w:themeShade="80"/>
+          <w:szCs w:val="21"/>
+        </w:rPr>
+        <w:t xml:space="preserve"> </w:t>
+      </w:r>
+      <w:r>
+        <w:rPr>
+          <w:rFonts w:ascii="思源黑体" w:eastAsia="思源黑体" w:hAnsi="思源黑体"/>
+          <w:color w:val="984806"/>
+          <w:szCs w:val="21"/>
+        </w:rPr>
+        <w:t>not</w:t>
+      </w:r>
+      <w:r>
+        <w:rPr>
+          <w:rFonts w:ascii="思源黑体" w:eastAsia="思源黑体" w:hAnsi="思源黑体"/>
+          <w:color w:val="808080" w:themeColor="background1" w:themeShade="80"/>
+          <w:szCs w:val="21"/>
+        </w:rPr>
+        <w:t xml:space="preserve"> </w:t>
+      </w:r>
+      <w:r>
+        <w:rPr>
+          <w:rFonts w:ascii="思源黑体" w:eastAsia="思源黑体" w:hAnsi="思源黑体"/>
+          <w:color w:val="984806"/>
+          <w:szCs w:val="21"/>
+        </w:rPr>
+        <w:t>prove</w:t>
+      </w:r>
+      <w:r>
+        <w:rPr>
+          <w:rFonts w:ascii="思源黑体" w:eastAsia="思源黑体" w:hAnsi="思源黑体"/>
+          <w:color w:val="808080" w:themeColor="background1" w:themeShade="80"/>
+          <w:szCs w:val="21"/>
+        </w:rPr>
+        <w:t xml:space="preserve"> </w:t>
+      </w:r>
+      <w:r>
+        <w:rPr>
+          <w:rFonts w:ascii="思源黑体" w:eastAsia="思源黑体" w:hAnsi="思源黑体"/>
+          <w:color w:val="984806"/>
+          <w:szCs w:val="21"/>
+        </w:rPr>
+        <w:t>that</w:t>
+      </w:r>
+      <w:r>
+        <w:rPr>
+          <w:rFonts w:ascii="思源黑体" w:eastAsia="思源黑体" w:hAnsi="思源黑体"/>
+          <w:color w:val="808080" w:themeColor="background1" w:themeShade="80"/>
+          <w:szCs w:val="21"/>
+        </w:rPr>
+        <w:t xml:space="preserve"> </w:t>
+      </w:r>
+      <w:r>
+        <w:rPr>
+          <w:rFonts w:ascii="思源黑体" w:eastAsia="思源黑体" w:hAnsi="思源黑体"/>
+          <w:color w:val="984806"/>
+          <w:szCs w:val="21"/>
+        </w:rPr>
+        <w:t>it</w:t>
+      </w:r>
+      <w:r>
+        <w:rPr>
+          <w:rFonts w:ascii="思源黑体" w:eastAsia="思源黑体" w:hAnsi="思源黑体"/>
+          <w:color w:val="808080" w:themeColor="background1" w:themeShade="80"/>
+          <w:szCs w:val="21"/>
+        </w:rPr>
+        <w:t xml:space="preserve"> </w:t>
+      </w:r>
+      <w:r>
+        <w:rPr>
+          <w:rFonts w:ascii="思源黑体" w:eastAsia="思源黑体" w:hAnsi="思源黑体"/>
+          <w:color w:val="984806"/>
+          <w:szCs w:val="21"/>
+        </w:rPr>
+        <w:t>does</w:t>
+      </w:r>
+      <w:r>
+        <w:rPr>
+          <w:rFonts w:ascii="思源黑体" w:eastAsia="思源黑体" w:hAnsi="思源黑体"/>
+          <w:color w:val="808080" w:themeColor="background1" w:themeShade="80"/>
+          <w:szCs w:val="21"/>
+        </w:rPr>
+        <w:t xml:space="preserve"> </w:t>
+      </w:r>
+      <w:r>
+        <w:rPr>
+          <w:rFonts w:ascii="思源黑体" w:eastAsia="思源黑体" w:hAnsi="思源黑体"/>
+          <w:color w:val="984806"/>
+          <w:szCs w:val="21"/>
+        </w:rPr>
+        <w:t>not</w:t>
+      </w:r>
+      <w:r>
+        <w:rPr>
+          <w:rFonts w:ascii="思源黑体" w:eastAsia="思源黑体" w:hAnsi="思源黑体"/>
+          <w:color w:val="808080" w:themeColor="background1" w:themeShade="80"/>
+          <w:szCs w:val="21"/>
+        </w:rPr>
+        <w:t xml:space="preserve"> </w:t>
+      </w:r>
+      <w:r>
+        <w:rPr>
+          <w:rFonts w:ascii="思源黑体" w:eastAsia="思源黑体" w:hAnsi="思源黑体"/>
+          <w:color w:val="984806"/>
+          <w:szCs w:val="21"/>
+        </w:rPr>
+        <w:t>exist;</w:t>
+      </w:r>
+      <w:r>
+        <w:rPr>
+          <w:rFonts w:ascii="思源黑体" w:eastAsia="思源黑体" w:hAnsi="思源黑体"/>
+          <w:color w:val="808080" w:themeColor="background1" w:themeShade="80"/>
+          <w:szCs w:val="21"/>
+        </w:rPr>
+        <w:t xml:space="preserve"> </w:t>
+      </w:r>
+      <w:r>
+        <w:rPr>
+          <w:rFonts w:ascii="思源黑体" w:eastAsia="思源黑体" w:hAnsi="思源黑体"/>
+          <w:color w:val="984806"/>
+          <w:szCs w:val="21"/>
+        </w:rPr>
+        <w:t>but</w:t>
+      </w:r>
+      <w:r>
+        <w:rPr>
+          <w:rFonts w:ascii="思源黑体" w:eastAsia="思源黑体" w:hAnsi="思源黑体"/>
+          <w:color w:val="808080" w:themeColor="background1" w:themeShade="80"/>
+          <w:szCs w:val="21"/>
+        </w:rPr>
+        <w:t xml:space="preserve"> </w:t>
+      </w:r>
+      <w:r>
+        <w:rPr>
+          <w:rFonts w:ascii="思源黑体" w:eastAsia="思源黑体" w:hAnsi="思源黑体"/>
+          <w:color w:val="984806"/>
+          <w:szCs w:val="21"/>
+        </w:rPr>
+        <w:t>it</w:t>
+      </w:r>
+      <w:r>
+        <w:rPr>
+          <w:rFonts w:ascii="思源黑体" w:eastAsia="思源黑体" w:hAnsi="思源黑体"/>
+          <w:color w:val="808080" w:themeColor="background1" w:themeShade="80"/>
+          <w:szCs w:val="21"/>
+        </w:rPr>
+        <w:t xml:space="preserve"> </w:t>
+      </w:r>
+      <w:r>
+        <w:rPr>
+          <w:rFonts w:ascii="思源黑体" w:eastAsia="思源黑体" w:hAnsi="思源黑体"/>
+          <w:color w:val="984806"/>
+          <w:szCs w:val="21"/>
+        </w:rPr>
+        <w:t>does</w:t>
+      </w:r>
+      <w:r>
+        <w:rPr>
+          <w:rFonts w:ascii="思源黑体" w:eastAsia="思源黑体" w:hAnsi="思源黑体"/>
+          <w:color w:val="808080" w:themeColor="background1" w:themeShade="80"/>
+          <w:szCs w:val="21"/>
+        </w:rPr>
+        <w:t xml:space="preserve"> </w:t>
+      </w:r>
+      <w:r>
+        <w:rPr>
+          <w:rFonts w:ascii="思源黑体" w:eastAsia="思源黑体" w:hAnsi="思源黑体"/>
+          <w:color w:val="984806"/>
+          <w:szCs w:val="21"/>
+        </w:rPr>
+        <w:t>mean</w:t>
+      </w:r>
+      <w:r>
+        <w:rPr>
+          <w:rFonts w:ascii="思源黑体" w:eastAsia="思源黑体" w:hAnsi="思源黑体"/>
+          <w:color w:val="808080" w:themeColor="background1" w:themeShade="80"/>
+          <w:szCs w:val="21"/>
+        </w:rPr>
+        <w:t xml:space="preserve"> </w:t>
+      </w:r>
+      <w:r>
+        <w:rPr>
+          <w:rFonts w:ascii="思源黑体" w:eastAsia="思源黑体" w:hAnsi="思源黑体"/>
+          <w:color w:val="984806"/>
+          <w:szCs w:val="21"/>
+        </w:rPr>
+        <w:t>that</w:t>
+      </w:r>
+      <w:r>
+        <w:rPr>
+          <w:rFonts w:ascii="思源黑体" w:eastAsia="思源黑体" w:hAnsi="思源黑体"/>
+          <w:color w:val="808080" w:themeColor="background1" w:themeShade="80"/>
+          <w:szCs w:val="21"/>
+        </w:rPr>
+        <w:t xml:space="preserve"> </w:t>
+      </w:r>
+      <w:r>
+        <w:rPr>
+          <w:rFonts w:ascii="思源黑体" w:eastAsia="思源黑体" w:hAnsi="思源黑体"/>
+          <w:color w:val="984806"/>
+          <w:szCs w:val="21"/>
+        </w:rPr>
+        <w:t>noise</w:t>
+      </w:r>
+      <w:r>
+        <w:rPr>
+          <w:rFonts w:ascii="思源黑体" w:eastAsia="思源黑体" w:hAnsi="思源黑体"/>
+          <w:color w:val="808080" w:themeColor="background1" w:themeShade="80"/>
+          <w:szCs w:val="21"/>
+        </w:rPr>
+        <w:t xml:space="preserve"> </w:t>
+      </w:r>
+      <w:r>
+        <w:rPr>
+          <w:rFonts w:ascii="思源黑体" w:eastAsia="思源黑体" w:hAnsi="思源黑体"/>
+          <w:color w:val="984806"/>
+          <w:szCs w:val="21"/>
+        </w:rPr>
+        <w:t>is</w:t>
+      </w:r>
+      <w:r>
+        <w:rPr>
+          <w:rFonts w:ascii="思源黑体" w:eastAsia="思源黑体" w:hAnsi="思源黑体"/>
+          <w:color w:val="808080" w:themeColor="background1" w:themeShade="80"/>
+          <w:szCs w:val="21"/>
+        </w:rPr>
+        <w:t xml:space="preserve"> </w:t>
+      </w:r>
+      <w:r>
+        <w:rPr>
+          <w:rFonts w:ascii="思源黑体" w:eastAsia="思源黑体" w:hAnsi="思源黑体"/>
+          <w:color w:val="984806"/>
+          <w:szCs w:val="21"/>
+        </w:rPr>
+        <w:t>less</w:t>
+      </w:r>
+      <w:r>
+        <w:rPr>
+          <w:rFonts w:ascii="思源黑体" w:eastAsia="思源黑体" w:hAnsi="思源黑体"/>
+          <w:color w:val="808080" w:themeColor="background1" w:themeShade="80"/>
+          <w:szCs w:val="21"/>
+        </w:rPr>
+        <w:t xml:space="preserve"> </w:t>
+      </w:r>
+      <w:r>
+        <w:rPr>
+          <w:rFonts w:ascii="思源黑体" w:eastAsia="思源黑体" w:hAnsi="思源黑体"/>
+          <w:color w:val="984806"/>
+          <w:szCs w:val="21"/>
+        </w:rPr>
+        <w:t>dangerous</w:t>
+      </w:r>
+      <w:r>
+        <w:rPr>
+          <w:rFonts w:ascii="思源黑体" w:eastAsia="思源黑体" w:hAnsi="思源黑体"/>
+          <w:color w:val="808080" w:themeColor="background1" w:themeShade="80"/>
+          <w:szCs w:val="21"/>
+        </w:rPr>
+        <w:t xml:space="preserve"> </w:t>
+      </w:r>
+      <w:r>
+        <w:rPr>
+          <w:rFonts w:ascii="思源黑体" w:eastAsia="思源黑体" w:hAnsi="思源黑体"/>
+          <w:color w:val="984806"/>
+          <w:szCs w:val="21"/>
+        </w:rPr>
+        <w:t>than,</w:t>
+      </w:r>
+      <w:r>
+        <w:rPr>
+          <w:rFonts w:ascii="思源黑体" w:eastAsia="思源黑体" w:hAnsi="思源黑体"/>
+          <w:color w:val="808080" w:themeColor="background1" w:themeShade="80"/>
+          <w:szCs w:val="21"/>
+        </w:rPr>
+        <w:t xml:space="preserve"> </w:t>
+      </w:r>
+      <w:r>
+        <w:rPr>
+          <w:rFonts w:ascii="思源黑体" w:eastAsia="思源黑体" w:hAnsi="思源黑体"/>
+          <w:color w:val="984806"/>
+          <w:szCs w:val="21"/>
+        </w:rPr>
+        <w:t>say</w:t>
+      </w:r>
+      <w:r>
+        <w:rPr>
+          <w:rFonts w:ascii="思源黑体" w:eastAsia="思源黑体" w:hAnsi="思源黑体"/>
+          <w:color w:val="808080" w:themeColor="background1" w:themeShade="80"/>
+          <w:szCs w:val="21"/>
+        </w:rPr>
+        <w:t xml:space="preserve"> </w:t>
+      </w:r>
+      <w:r>
+        <w:rPr>
+          <w:rFonts w:ascii="思源黑体" w:eastAsia="思源黑体" w:hAnsi="思源黑体"/>
+          <w:color w:val="984806"/>
+          <w:szCs w:val="21"/>
+        </w:rPr>
+        <w:t>being</w:t>
+      </w:r>
+      <w:r>
+        <w:rPr>
+          <w:rFonts w:ascii="思源黑体" w:eastAsia="思源黑体" w:hAnsi="思源黑体"/>
+          <w:color w:val="808080" w:themeColor="background1" w:themeShade="80"/>
+          <w:szCs w:val="21"/>
+        </w:rPr>
+        <w:t xml:space="preserve"> </w:t>
+      </w:r>
+      <w:r>
+        <w:rPr>
+          <w:rFonts w:ascii="思源黑体" w:eastAsia="思源黑体" w:hAnsi="思源黑体"/>
+          <w:color w:val="984806"/>
+          <w:szCs w:val="21"/>
+        </w:rPr>
+        <w:t>brought</w:t>
+      </w:r>
+      <w:r>
+        <w:rPr>
+          <w:rFonts w:ascii="思源黑体" w:eastAsia="思源黑体" w:hAnsi="思源黑体"/>
+          <w:color w:val="808080" w:themeColor="background1" w:themeShade="80"/>
+          <w:szCs w:val="21"/>
+        </w:rPr>
+        <w:t xml:space="preserve"> </w:t>
+      </w:r>
+      <w:r>
+        <w:rPr>
+          <w:rFonts w:ascii="思源黑体" w:eastAsia="思源黑体" w:hAnsi="思源黑体"/>
+          <w:color w:val="984806"/>
+          <w:szCs w:val="21"/>
+        </w:rPr>
+        <w:t>up</w:t>
+      </w:r>
+      <w:r>
+        <w:rPr>
+          <w:rFonts w:ascii="思源黑体" w:eastAsia="思源黑体" w:hAnsi="思源黑体"/>
+          <w:color w:val="808080" w:themeColor="background1" w:themeShade="80"/>
+          <w:szCs w:val="21"/>
+        </w:rPr>
+        <w:t xml:space="preserve"> </w:t>
+      </w:r>
+      <w:r>
+        <w:rPr>
+          <w:rFonts w:ascii="思源黑体" w:eastAsia="思源黑体" w:hAnsi="思源黑体"/>
+          <w:color w:val="984806"/>
+          <w:szCs w:val="21"/>
+        </w:rPr>
+        <w:t>in</w:t>
+      </w:r>
+      <w:r>
+        <w:rPr>
+          <w:rFonts w:ascii="思源黑体" w:eastAsia="思源黑体" w:hAnsi="思源黑体"/>
+          <w:color w:val="808080" w:themeColor="background1" w:themeShade="80"/>
+          <w:szCs w:val="21"/>
+        </w:rPr>
+        <w:t xml:space="preserve"> </w:t>
+      </w:r>
+      <w:r>
+        <w:rPr>
+          <w:rFonts w:ascii="思源黑体" w:eastAsia="思源黑体" w:hAnsi="思源黑体"/>
+          <w:color w:val="984806"/>
+          <w:szCs w:val="21"/>
+        </w:rPr>
+        <w:t>an</w:t>
+      </w:r>
+      <w:r>
+        <w:rPr>
+          <w:rFonts w:ascii="思源黑体" w:eastAsia="思源黑体" w:hAnsi="思源黑体"/>
+          <w:color w:val="808080" w:themeColor="background1" w:themeShade="80"/>
+          <w:szCs w:val="21"/>
+        </w:rPr>
+        <w:t xml:space="preserve"> </w:t>
+      </w:r>
+      <w:r>
+        <w:rPr>
+          <w:rFonts w:ascii="思源黑体" w:eastAsia="思源黑体" w:hAnsi="思源黑体"/>
+          <w:color w:val="984806"/>
+          <w:szCs w:val="21"/>
+        </w:rPr>
+        <w:t>orphanage</w:t>
+      </w:r>
+      <w:r>
+        <w:rPr>
+          <w:rFonts w:ascii="思源黑体" w:eastAsia="思源黑体" w:hAnsi="思源黑体"/>
+          <w:color w:val="808080" w:themeColor="background1" w:themeShade="80"/>
+          <w:szCs w:val="21"/>
+        </w:rPr>
+        <w:t xml:space="preserve"> </w:t>
+      </w:r>
+      <w:r>
+        <w:rPr>
+          <w:rFonts w:ascii="思源黑体" w:eastAsia="思源黑体" w:hAnsi="思源黑体"/>
+          <w:color w:val="984806"/>
+          <w:szCs w:val="21"/>
+        </w:rPr>
+        <w:t>--</w:t>
+      </w:r>
+      <w:r>
+        <w:rPr>
+          <w:rFonts w:ascii="思源黑体" w:eastAsia="思源黑体" w:hAnsi="思源黑体"/>
+          <w:color w:val="808080" w:themeColor="background1" w:themeShade="80"/>
+          <w:szCs w:val="21"/>
+        </w:rPr>
+        <w:t xml:space="preserve"> </w:t>
+      </w:r>
+      <w:r>
+        <w:rPr>
+          <w:rFonts w:ascii="思源黑体" w:eastAsia="思源黑体" w:hAnsi="思源黑体"/>
+          <w:color w:val="984806"/>
+          <w:szCs w:val="21"/>
+        </w:rPr>
+        <w:t>which</w:t>
+      </w:r>
+      <w:r>
+        <w:rPr>
+          <w:rFonts w:ascii="思源黑体" w:eastAsia="思源黑体" w:hAnsi="思源黑体"/>
+          <w:color w:val="808080" w:themeColor="background1" w:themeShade="80"/>
+          <w:szCs w:val="21"/>
+        </w:rPr>
+        <w:t xml:space="preserve"> </w:t>
+      </w:r>
+      <w:r>
+        <w:rPr>
+          <w:rFonts w:ascii="思源黑体" w:eastAsia="思源黑体" w:hAnsi="思源黑体"/>
+          <w:color w:val="984806"/>
+          <w:szCs w:val="21"/>
+        </w:rPr>
+        <w:t>really</w:t>
+      </w:r>
+      <w:r>
+        <w:rPr>
+          <w:rFonts w:ascii="思源黑体" w:eastAsia="思源黑体" w:hAnsi="思源黑体"/>
+          <w:color w:val="808080" w:themeColor="background1" w:themeShade="80"/>
+          <w:szCs w:val="21"/>
+        </w:rPr>
+        <w:t xml:space="preserve"> </w:t>
+      </w:r>
+      <w:r>
+        <w:rPr>
+          <w:rFonts w:ascii="思源黑体" w:eastAsia="思源黑体" w:hAnsi="思源黑体"/>
+          <w:color w:val="984806"/>
+          <w:szCs w:val="21"/>
+        </w:rPr>
+        <w:t>is</w:t>
+      </w:r>
+      <w:r>
+        <w:rPr>
+          <w:rFonts w:ascii="思源黑体" w:eastAsia="思源黑体" w:hAnsi="思源黑体"/>
+          <w:color w:val="808080" w:themeColor="background1" w:themeShade="80"/>
+          <w:szCs w:val="21"/>
+        </w:rPr>
+        <w:t xml:space="preserve"> </w:t>
+      </w:r>
+      <w:r>
+        <w:rPr>
+          <w:rFonts w:ascii="思源黑体" w:eastAsia="思源黑体" w:hAnsi="思源黑体"/>
+          <w:color w:val="984806"/>
+          <w:szCs w:val="21"/>
+        </w:rPr>
+        <w:t>a</w:t>
+      </w:r>
+      <w:r>
+        <w:rPr>
+          <w:rFonts w:ascii="思源黑体" w:eastAsia="思源黑体" w:hAnsi="思源黑体"/>
+          <w:color w:val="808080" w:themeColor="background1" w:themeShade="80"/>
+          <w:szCs w:val="21"/>
+        </w:rPr>
+        <w:t xml:space="preserve"> </w:t>
+      </w:r>
+      <w:r>
+        <w:rPr>
+          <w:rFonts w:ascii="思源黑体" w:eastAsia="思源黑体" w:hAnsi="思源黑体"/>
+          <w:color w:val="984806"/>
+          <w:szCs w:val="21"/>
+        </w:rPr>
+        <w:t>mental</w:t>
+      </w:r>
+      <w:r>
+        <w:rPr>
+          <w:rFonts w:ascii="思源黑体" w:eastAsia="思源黑体" w:hAnsi="思源黑体"/>
+          <w:color w:val="808080" w:themeColor="background1" w:themeShade="80"/>
+          <w:szCs w:val="21"/>
+        </w:rPr>
+        <w:t xml:space="preserve"> </w:t>
+      </w:r>
+      <w:r>
+        <w:rPr>
+          <w:rFonts w:ascii="思源黑体" w:eastAsia="思源黑体" w:hAnsi="思源黑体"/>
+          <w:color w:val="984806"/>
+          <w:szCs w:val="21"/>
+        </w:rPr>
+        <w:t>health</w:t>
+      </w:r>
+      <w:r>
+        <w:rPr>
+          <w:rFonts w:ascii="思源黑体" w:eastAsia="思源黑体" w:hAnsi="思源黑体"/>
+          <w:color w:val="808080" w:themeColor="background1" w:themeShade="80"/>
+          <w:szCs w:val="21"/>
+        </w:rPr>
+        <w:t xml:space="preserve"> </w:t>
+      </w:r>
+      <w:r>
+        <w:rPr>
+          <w:rFonts w:ascii="思源黑体" w:eastAsia="思源黑体" w:hAnsi="思源黑体"/>
+          <w:color w:val="984806"/>
+          <w:szCs w:val="21"/>
+        </w:rPr>
+        <w:t>hazard.</w:t>
+      </w:r>
+    </w:p>
+    <w:p>
+      <w:pPr>
+        <w:rPr>
+          <w:rFonts w:ascii="思源黑体" w:eastAsia="思源黑体" w:hAnsi="思源黑体"/>
+        </w:rPr>
+      </w:pPr>
+      <w:r>
+        <w:rPr>
+          <w:rFonts w:ascii="思源黑体" w:eastAsia="思源黑体" w:hAnsi="思源黑体" w:cs="宋体" w:hint="eastAsia"/>
+          <w:color w:val="808080" w:themeColor="background1" w:themeShade="80"/>
+          <w:szCs w:val="21"/>
+        </w:rPr>
+        <w:t>这并不是证实不存在噪音对健康的影响。但它确实说明</w:t>
+      </w:r>
+      <w:r>
+        <w:rPr>
+          <w:rFonts w:ascii="思源黑体" w:eastAsia="思源黑体" w:hAnsi="思源黑体" w:cs="宋体" w:hint="eastAsia"/>
+          <w:color w:val="984806"/>
+          <w:szCs w:val="21"/>
+        </w:rPr>
+        <w:t>，</w:t>
+      </w:r>
+      <w:r>
+        <w:rPr>
+          <w:rFonts w:ascii="思源黑体" w:eastAsia="思源黑体" w:hAnsi="思源黑体" w:cs="宋体" w:hint="eastAsia"/>
+          <w:color w:val="808080" w:themeColor="background1" w:themeShade="80"/>
+          <w:szCs w:val="21"/>
+        </w:rPr>
+        <w:t>噪音的危险性</w:t>
+      </w:r>
+      <w:r>
+        <w:rPr>
+          <w:rFonts w:ascii="思源黑体" w:eastAsia="思源黑体" w:hAnsi="思源黑体"/>
+          <w:color w:val="808080" w:themeColor="background1" w:themeShade="80"/>
+          <w:szCs w:val="21"/>
+        </w:rPr>
+        <w:t xml:space="preserve"> </w:t>
+      </w:r>
+      <w:r>
+        <w:rPr>
+          <w:rFonts w:ascii="思源黑体" w:eastAsia="思源黑体" w:hAnsi="思源黑体"/>
+          <w:color w:val="984806"/>
+          <w:szCs w:val="21"/>
+        </w:rPr>
+        <w:t>--</w:t>
+      </w:r>
+      <w:r>
+        <w:rPr>
+          <w:rFonts w:ascii="思源黑体" w:eastAsia="思源黑体" w:hAnsi="思源黑体"/>
+          <w:color w:val="808080" w:themeColor="background1" w:themeShade="80"/>
+          <w:szCs w:val="21"/>
+        </w:rPr>
+        <w:t xml:space="preserve"> </w:t>
+      </w:r>
+      <w:r>
+        <w:rPr>
+          <w:rFonts w:ascii="思源黑体" w:eastAsia="思源黑体" w:hAnsi="思源黑体" w:cs="宋体" w:hint="eastAsia"/>
+          <w:color w:val="808080" w:themeColor="background1" w:themeShade="80"/>
+          <w:szCs w:val="21"/>
+        </w:rPr>
+        <w:t>比如说</w:t>
+      </w:r>
+      <w:r>
+        <w:rPr>
+          <w:rFonts w:ascii="思源黑体" w:eastAsia="思源黑体" w:hAnsi="思源黑体"/>
+          <w:color w:val="808080" w:themeColor="background1" w:themeShade="80"/>
+          <w:szCs w:val="21"/>
+        </w:rPr>
+        <w:t xml:space="preserve"> </w:t>
+      </w:r>
+      <w:r>
+        <w:rPr>
+          <w:rFonts w:ascii="思源黑体" w:eastAsia="思源黑体" w:hAnsi="思源黑体"/>
+          <w:color w:val="984806"/>
+          <w:szCs w:val="21"/>
+        </w:rPr>
+        <w:t>--</w:t>
+      </w:r>
+      <w:r>
+        <w:rPr>
+          <w:rFonts w:ascii="思源黑体" w:eastAsia="思源黑体" w:hAnsi="思源黑体"/>
+          <w:color w:val="808080" w:themeColor="background1" w:themeShade="80"/>
+          <w:szCs w:val="21"/>
+        </w:rPr>
+        <w:t xml:space="preserve"> </w:t>
+      </w:r>
+      <w:r>
+        <w:rPr>
+          <w:rFonts w:ascii="思源黑体" w:eastAsia="思源黑体" w:hAnsi="思源黑体" w:cs="宋体" w:hint="eastAsia"/>
+          <w:color w:val="808080" w:themeColor="background1" w:themeShade="80"/>
+          <w:szCs w:val="21"/>
+        </w:rPr>
+        <w:t>比在孤儿院长大所受的危害要小一些</w:t>
+      </w:r>
+      <w:r>
+        <w:rPr>
+          <w:rFonts w:ascii="思源黑体" w:eastAsia="思源黑体" w:hAnsi="思源黑体" w:cs="宋体" w:hint="eastAsia"/>
+          <w:color w:val="984806"/>
+          <w:szCs w:val="21"/>
+        </w:rPr>
+        <w:t>，</w:t>
+      </w:r>
+      <w:r>
+        <w:rPr>
+          <w:rFonts w:ascii="思源黑体" w:eastAsia="思源黑体" w:hAnsi="思源黑体" w:cs="宋体" w:hint="eastAsia"/>
+          <w:color w:val="808080" w:themeColor="background1" w:themeShade="80"/>
+          <w:szCs w:val="21"/>
+        </w:rPr>
+        <w:t>孤儿院才是真正危害精神健康的地方。</w:t>
+      </w:r>
+    </w:p>
+    <w:p>
+      <w:pPr>
+        <w:widowControl/>
+        <w:jc w:val="left"/>
+        <w:rPr>
+          <w:rFonts w:ascii="思源黑体" w:eastAsia="思源黑体" w:hAnsi="思源黑体"/>
+        </w:rPr>
+      </w:pPr>
+      <w:r>
+        <w:rPr>
+          <w:rFonts w:ascii="思源黑体" w:eastAsia="思源黑体" w:hAnsi="思源黑体" w:hint="eastAsia"/>
+          <w:kern w:val="0"/>
+        </w:rPr>
+        <w:br w:type="page"/>
+      </w:r>
+    </w:p>
+    <w:p>
+      <w:pPr>
+        <w:pStyle w:val="a9"/>
+        <w:rPr>
+          <w:rFonts w:ascii="思源黑体" w:eastAsia="思源黑体" w:hAnsi="思源黑体"/>
+          <w:sz w:val="28"/>
+          <w:szCs w:val="28"/>
+        </w:rPr>
+      </w:pPr>
+      <w:r>
+        <w:rPr>
+          <w:rFonts w:ascii="思源黑体" w:eastAsia="思源黑体" w:hAnsi="思源黑体" w:hint="eastAsia"/>
+          <w:sz w:val="28"/>
+          <w:szCs w:val="28"/>
+        </w:rPr>
+        <w:lastRenderedPageBreak/>
+        <w:t>词汇讲解</w:t>
+      </w:r>
+    </w:p>
     <w:p>
       <w:pPr>
         <w:rPr>
@@ -628,7 +8714,6 @@
         <w:rPr>
           <w:rFonts w:ascii="思源黑体" w:eastAsia="思源黑体" w:hAnsi="思源黑体"/>
         </w:rPr>
-        <w:lastRenderedPageBreak/>
         <w:t>plead for …</w:t>
       </w:r>
     </w:p>
@@ -649,21 +8734,7 @@
         <w:rPr>
           <w:rFonts w:ascii="思源黑体" w:eastAsia="思源黑体" w:hAnsi="思源黑体"/>
         </w:rPr>
-        <w:t xml:space="preserve">Civil rights groups pleaded for government help. plead with sb. (to do </w:t>
-      </w:r>
-      <w:proofErr w:type="spellStart"/>
-      <w:r>
-        <w:rPr>
-          <w:rFonts w:ascii="思源黑体" w:eastAsia="思源黑体" w:hAnsi="思源黑体"/>
-        </w:rPr>
-        <w:t>sth</w:t>
-      </w:r>
-      <w:proofErr w:type="spellEnd"/>
-      <w:r>
-        <w:rPr>
-          <w:rFonts w:ascii="思源黑体" w:eastAsia="思源黑体" w:hAnsi="思源黑体"/>
-        </w:rPr>
-        <w:t>.)</w:t>
+        <w:t>Civil rights groups pleaded for government help. plead with sb. (to do sth.)</w:t>
       </w:r>
     </w:p>
     <w:p>
@@ -698,12 +8769,14 @@
         </w:rPr>
         <w:t xml:space="preserve">plead v. 2. to give a particular excuse for your actions </w:t>
       </w:r>
+      <w:proofErr w:type="gramStart"/>
       <w:r>
         <w:rPr>
           <w:rFonts w:ascii="思源黑体" w:eastAsia="思源黑体" w:hAnsi="思源黑体" w:hint="eastAsia"/>
         </w:rPr>
         <w:t>以</w:t>
       </w:r>
+      <w:proofErr w:type="gramEnd"/>
       <w:r>
         <w:rPr>
           <w:rFonts w:ascii="思源黑体" w:eastAsia="思源黑体" w:hAnsi="思源黑体"/>
@@ -1002,21 +9075,7 @@
         <w:rPr>
           <w:rFonts w:ascii="思源黑体" w:eastAsia="思源黑体" w:hAnsi="思源黑体"/>
         </w:rPr>
-        <w:t xml:space="preserve">abatement n. a reduction in </w:t>
-      </w:r>
-      <w:proofErr w:type="spellStart"/>
-      <w:r>
-        <w:rPr>
-          <w:rFonts w:ascii="思源黑体" w:eastAsia="思源黑体" w:hAnsi="思源黑体"/>
-        </w:rPr>
-        <w:t>sth</w:t>
-      </w:r>
-      <w:proofErr w:type="spellEnd"/>
-      <w:r>
-        <w:rPr>
-          <w:rFonts w:ascii="思源黑体" w:eastAsia="思源黑体" w:hAnsi="思源黑体"/>
-        </w:rPr>
-        <w:t xml:space="preserve">. harmful or unpleasant </w:t>
+        <w:t xml:space="preserve">abatement n. a reduction in sth. harmful or unpleasant </w:t>
       </w:r>
       <w:r>
         <w:rPr>
@@ -2024,28 +10083,7 @@
         <w:rPr>
           <w:rFonts w:ascii="思源黑体" w:eastAsia="思源黑体" w:hAnsi="思源黑体"/>
         </w:rPr>
-        <w:t xml:space="preserve">She accused the </w:t>
-      </w:r>
-      <w:proofErr w:type="spellStart"/>
-      <w:r>
-        <w:rPr>
-          <w:rFonts w:ascii="思源黑体" w:eastAsia="思源黑体" w:hAnsi="思源黑体"/>
-        </w:rPr>
-        <w:t>programme</w:t>
-      </w:r>
-      <w:proofErr w:type="spellEnd"/>
-      <w:r>
-        <w:rPr>
-          <w:rFonts w:ascii="思源黑体" w:eastAsia="思源黑体" w:hAnsi="思源黑体"/>
-        </w:rPr>
-        <w:t xml:space="preserve"> of slurring the company's name. The article is an attempt to </w:t>
-      </w:r>
-      <w:r>
-        <w:rPr>
-          <w:rFonts w:ascii="思源黑体" w:eastAsia="思源黑体" w:hAnsi="思源黑体"/>
-        </w:rPr>
-        <w:lastRenderedPageBreak/>
-        <w:t>defame an honest man.</w:t>
+        <w:t>She accused the programme of slurring the company's name. The article is an attempt to defame an honest man.</w:t>
       </w:r>
     </w:p>
     <w:p>
@@ -2078,21 +10116,7 @@
         <w:rPr>
           <w:rFonts w:ascii="思源黑体" w:eastAsia="思源黑体" w:hAnsi="思源黑体"/>
         </w:rPr>
-        <w:t xml:space="preserve">He claimed he had been libeled in an article the magazine had published. regard </w:t>
-      </w:r>
-      <w:proofErr w:type="spellStart"/>
-      <w:r>
-        <w:rPr>
-          <w:rFonts w:ascii="思源黑体" w:eastAsia="思源黑体" w:hAnsi="思源黑体"/>
-        </w:rPr>
-        <w:t>sth</w:t>
-      </w:r>
-      <w:proofErr w:type="spellEnd"/>
-      <w:r>
-        <w:rPr>
-          <w:rFonts w:ascii="思源黑体" w:eastAsia="思源黑体" w:hAnsi="思源黑体"/>
-        </w:rPr>
-        <w:t xml:space="preserve">. as a </w:t>
+        <w:t xml:space="preserve">He claimed he had been libeled in an article the magazine had published. regard sth. as a </w:t>
       </w:r>
       <w:r>
         <w:rPr>
@@ -2443,21 +10467,7 @@
         <w:rPr>
           <w:rFonts w:ascii="思源黑体" w:eastAsia="思源黑体" w:hAnsi="思源黑体"/>
         </w:rPr>
-        <w:t xml:space="preserve"> to do </w:t>
-      </w:r>
-      <w:proofErr w:type="spellStart"/>
-      <w:r>
-        <w:rPr>
-          <w:rFonts w:ascii="思源黑体" w:eastAsia="思源黑体" w:hAnsi="思源黑体"/>
-        </w:rPr>
-        <w:t>sth</w:t>
-      </w:r>
-      <w:proofErr w:type="spellEnd"/>
-      <w:r>
-        <w:rPr>
-          <w:rFonts w:ascii="思源黑体" w:eastAsia="思源黑体" w:hAnsi="思源黑体"/>
-        </w:rPr>
-        <w:t>.</w:t>
+        <w:t xml:space="preserve"> to do sth.</w:t>
       </w:r>
     </w:p>
     <w:p>
@@ -2561,14 +10571,7 @@
         <w:rPr>
           <w:rFonts w:ascii="思源黑体" w:eastAsia="思源黑体" w:hAnsi="思源黑体" w:hint="eastAsia"/>
         </w:rPr>
-        <w:t>看作是浪费时间，他们甚至都不愿意承认转基因</w:t>
-      </w:r>
-      <w:r>
-        <w:rPr>
-          <w:rFonts w:ascii="思源黑体" w:eastAsia="思源黑体" w:hAnsi="思源黑体" w:hint="eastAsia"/>
-        </w:rPr>
-        <w:lastRenderedPageBreak/>
-        <w:t>食品可能对人有影响。</w:t>
+        <w:t>看作是浪费时间，他们甚至都不愿意承认转基因食品可能对人有影响。</w:t>
       </w:r>
     </w:p>
     <w:p>
@@ -2644,6 +10647,7 @@
         </w:rPr>
         <w:t xml:space="preserve"> </w:t>
       </w:r>
+      <w:proofErr w:type="gramStart"/>
       <w:r>
         <w:rPr>
           <w:rFonts w:ascii="思源黑体" w:eastAsia="思源黑体" w:hAnsi="思源黑体"/>
@@ -2657,6 +10661,7 @@
         </w:rPr>
         <w:t>view</w:t>
       </w:r>
+      <w:proofErr w:type="gramEnd"/>
       <w:r>
         <w:rPr>
           <w:rFonts w:ascii="思源黑体" w:eastAsia="思源黑体" w:hAnsi="思源黑体"/>
@@ -3259,21 +11264,7 @@
         <w:rPr>
           <w:rFonts w:ascii="思源黑体" w:eastAsia="思源黑体" w:hAnsi="思源黑体"/>
         </w:rPr>
-        <w:t xml:space="preserve">get to do </w:t>
-      </w:r>
-      <w:proofErr w:type="spellStart"/>
-      <w:r>
-        <w:rPr>
-          <w:rFonts w:ascii="思源黑体" w:eastAsia="思源黑体" w:hAnsi="思源黑体"/>
-        </w:rPr>
-        <w:t>sth</w:t>
-      </w:r>
-      <w:proofErr w:type="spellEnd"/>
-      <w:r>
-        <w:rPr>
-          <w:rFonts w:ascii="思源黑体" w:eastAsia="思源黑体" w:hAnsi="思源黑体"/>
-        </w:rPr>
-        <w:t xml:space="preserve">.  </w:t>
+        <w:t xml:space="preserve">get to do sth.  </w:t>
       </w:r>
       <w:r>
         <w:rPr>
@@ -3311,7 +11302,6 @@
         <w:rPr>
           <w:rFonts w:ascii="思源黑体" w:eastAsia="思源黑体" w:hAnsi="思源黑体"/>
         </w:rPr>
-        <w:lastRenderedPageBreak/>
         <w:t>We got to meet all the stars after the show.</w:t>
       </w:r>
     </w:p>
@@ -3901,14 +11891,7 @@
         <w:rPr>
           <w:rFonts w:ascii="思源黑体" w:eastAsia="思源黑体" w:hAnsi="思源黑体"/>
         </w:rPr>
-        <w:t xml:space="preserve">, especially one that helps you to understand </w:t>
-      </w:r>
-      <w:r>
-        <w:rPr>
-          <w:rFonts w:ascii="思源黑体" w:eastAsia="思源黑体" w:hAnsi="思源黑体"/>
-        </w:rPr>
-        <w:lastRenderedPageBreak/>
-        <w:t xml:space="preserve">it </w:t>
+        <w:t xml:space="preserve">, especially one that helps you to understand it </w:t>
       </w:r>
       <w:r>
         <w:rPr>
@@ -3947,21 +11930,7 @@
         <w:rPr>
           <w:rFonts w:ascii="思源黑体" w:eastAsia="思源黑体" w:hAnsi="思源黑体"/>
         </w:rPr>
-        <w:t xml:space="preserve">illustration n. 2. a story, an event or an example that clearly shows the truth about </w:t>
-      </w:r>
-      <w:proofErr w:type="spellStart"/>
-      <w:r>
-        <w:rPr>
-          <w:rFonts w:ascii="思源黑体" w:eastAsia="思源黑体" w:hAnsi="思源黑体"/>
-        </w:rPr>
-        <w:t>sth</w:t>
-      </w:r>
-      <w:proofErr w:type="spellEnd"/>
-      <w:r>
-        <w:rPr>
-          <w:rFonts w:ascii="思源黑体" w:eastAsia="思源黑体" w:hAnsi="思源黑体"/>
-        </w:rPr>
-        <w:t xml:space="preserve">.  </w:t>
+        <w:t xml:space="preserve">illustration n. 2. a story, an event or an example that clearly shows the truth about sth.  </w:t>
       </w:r>
       <w:r>
         <w:rPr>
@@ -4268,7 +12237,21 @@
         <w:rPr>
           <w:rFonts w:ascii="思源黑体" w:eastAsia="思源黑体" w:hAnsi="思源黑体"/>
         </w:rPr>
-        <w:t>He sent yet another fax informing the journalist that if he did not reply soon he would be fired.</w:t>
+        <w:t xml:space="preserve">He sent yet another fax informing the journalist that if he did not reply </w:t>
+      </w:r>
+      <w:proofErr w:type="gramStart"/>
+      <w:r>
+        <w:rPr>
+          <w:rFonts w:ascii="思源黑体" w:eastAsia="思源黑体" w:hAnsi="思源黑体"/>
+        </w:rPr>
+        <w:t>soon</w:t>
+      </w:r>
+      <w:proofErr w:type="gramEnd"/>
+      <w:r>
+        <w:rPr>
+          <w:rFonts w:ascii="思源黑体" w:eastAsia="思源黑体" w:hAnsi="思源黑体"/>
+        </w:rPr>
+        <w:t xml:space="preserve"> he would be fired.</w:t>
       </w:r>
     </w:p>
     <w:p>
@@ -4336,99 +12319,53 @@
         </w:rPr>
         <w:t xml:space="preserve"> / </w:t>
       </w:r>
-      <w:proofErr w:type="spellStart"/>
       <w:r>
         <w:rPr>
           <w:rFonts w:ascii="思源黑体" w:eastAsia="思源黑体" w:hAnsi="思源黑体"/>
           <w:u w:val="single"/>
         </w:rPr>
-        <w:t>sth</w:t>
-      </w:r>
-      <w:proofErr w:type="spellEnd"/>
+        <w:t>sth.</w:t>
+      </w:r>
+      <w:r>
+        <w:rPr>
+          <w:rFonts w:ascii="思源黑体" w:eastAsia="思源黑体" w:hAnsi="思源黑体"/>
+        </w:rPr>
+        <w:t xml:space="preserve"> </w:t>
+      </w:r>
       <w:r>
         <w:rPr>
           <w:rFonts w:ascii="思源黑体" w:eastAsia="思源黑体" w:hAnsi="思源黑体"/>
           <w:u w:val="single"/>
         </w:rPr>
-        <w:t>.</w:t>
-      </w:r>
-      <w:r>
-        <w:rPr>
-          <w:rFonts w:ascii="思源黑体" w:eastAsia="思源黑体" w:hAnsi="思源黑体"/>
-        </w:rPr>
-        <w:t xml:space="preserve"> </w:t>
-      </w:r>
+        <w:t>to sth.</w:t>
+      </w:r>
+      <w:r>
+        <w:rPr>
+          <w:rFonts w:ascii="思源黑体" w:eastAsia="思源黑体" w:hAnsi="思源黑体"/>
+        </w:rPr>
+        <w:t xml:space="preserve"> / </w:t>
+      </w:r>
+      <w:proofErr w:type="gramStart"/>
       <w:r>
         <w:rPr>
           <w:rFonts w:ascii="思源黑体" w:eastAsia="思源黑体" w:hAnsi="思源黑体"/>
           <w:u w:val="single"/>
         </w:rPr>
-        <w:t xml:space="preserve">to </w:t>
-      </w:r>
-      <w:proofErr w:type="spellStart"/>
+        <w:t>to</w:t>
+      </w:r>
+      <w:proofErr w:type="gramEnd"/>
       <w:r>
         <w:rPr>
           <w:rFonts w:ascii="思源黑体" w:eastAsia="思源黑体" w:hAnsi="思源黑体"/>
           <w:u w:val="single"/>
         </w:rPr>
-        <w:t>sth</w:t>
-      </w:r>
-      <w:proofErr w:type="spellEnd"/>
-      <w:r>
-        <w:rPr>
-          <w:rFonts w:ascii="思源黑体" w:eastAsia="思源黑体" w:hAnsi="思源黑体"/>
-          <w:u w:val="single"/>
-        </w:rPr>
-        <w:t>.</w:t>
-      </w:r>
-      <w:r>
-        <w:rPr>
-          <w:rFonts w:ascii="思源黑体" w:eastAsia="思源黑体" w:hAnsi="思源黑体"/>
-        </w:rPr>
-        <w:t xml:space="preserve"> / </w:t>
-      </w:r>
-      <w:r>
-        <w:rPr>
-          <w:rFonts w:ascii="思源黑体" w:eastAsia="思源黑体" w:hAnsi="思源黑体"/>
-          <w:u w:val="single"/>
-        </w:rPr>
-        <w:t xml:space="preserve">to doing </w:t>
-      </w:r>
-      <w:proofErr w:type="spellStart"/>
-      <w:r>
-        <w:rPr>
-          <w:rFonts w:ascii="思源黑体" w:eastAsia="思源黑体" w:hAnsi="思源黑体"/>
-          <w:u w:val="single"/>
-        </w:rPr>
-        <w:t>sth</w:t>
-      </w:r>
-      <w:proofErr w:type="spellEnd"/>
-      <w:r>
-        <w:rPr>
-          <w:rFonts w:ascii="思源黑体" w:eastAsia="思源黑体" w:hAnsi="思源黑体"/>
-          <w:u w:val="single"/>
-        </w:rPr>
-        <w:t>.</w:t>
-      </w:r>
-      <w:r>
-        <w:rPr>
-          <w:rFonts w:ascii="思源黑体" w:eastAsia="思源黑体" w:hAnsi="思源黑体"/>
-        </w:rPr>
-        <w:t xml:space="preserve"> to force sb./</w:t>
-      </w:r>
-      <w:proofErr w:type="spellStart"/>
-      <w:r>
-        <w:rPr>
-          <w:rFonts w:ascii="思源黑体" w:eastAsia="思源黑体" w:hAnsi="思源黑体"/>
-        </w:rPr>
-        <w:t>sth</w:t>
-      </w:r>
-      <w:proofErr w:type="spellEnd"/>
-      <w:r>
-        <w:rPr>
-          <w:rFonts w:ascii="思源黑体" w:eastAsia="思源黑体" w:hAnsi="思源黑体"/>
-        </w:rPr>
-        <w:t>. into a particular state</w:t>
+        <w:t xml:space="preserve"> doing sth.</w:t>
+      </w:r>
+      <w:r>
+        <w:rPr>
+          <w:rFonts w:ascii="思源黑体" w:eastAsia="思源黑体" w:hAnsi="思源黑体"/>
+        </w:rPr>
+        <w:t xml:space="preserve"> to force sb./sth. into a particular state</w:t>
       </w:r>
       <w:r>
         <w:rPr>
@@ -4571,7 +12508,6 @@
         <w:rPr>
           <w:rFonts w:ascii="思源黑体" w:eastAsia="思源黑体" w:hAnsi="思源黑体"/>
         </w:rPr>
-        <w:lastRenderedPageBreak/>
         <w:t>They were reduced to begging in the streets.</w:t>
       </w:r>
     </w:p>
@@ -4749,21 +12685,7 @@
         <w:rPr>
           <w:rFonts w:ascii="思源黑体" w:eastAsia="思源黑体" w:hAnsi="思源黑体"/>
         </w:rPr>
-        <w:t xml:space="preserve">The captain of the </w:t>
-      </w:r>
-      <w:proofErr w:type="spellStart"/>
-      <w:r>
-        <w:rPr>
-          <w:rFonts w:ascii="思源黑体" w:eastAsia="思源黑体" w:hAnsi="思源黑体"/>
-        </w:rPr>
-        <w:t>Elkor</w:t>
-      </w:r>
-      <w:proofErr w:type="spellEnd"/>
-      <w:r>
-        <w:rPr>
-          <w:rFonts w:ascii="思源黑体" w:eastAsia="思源黑体" w:hAnsi="思源黑体"/>
-        </w:rPr>
-        <w:t xml:space="preserve"> ordered his men to salvage as much as possible from the wreck.</w:t>
+        <w:t>The captain of the Elkor ordered his men to salvage as much as possible from the wreck.</w:t>
       </w:r>
     </w:p>
     <w:p>
@@ -4926,35 +12848,7 @@
         <w:rPr>
           <w:rFonts w:ascii="思源黑体" w:eastAsia="思源黑体" w:hAnsi="思源黑体"/>
         </w:rPr>
-        <w:t xml:space="preserve">.) as soon as sb. has done </w:t>
-      </w:r>
-      <w:proofErr w:type="spellStart"/>
-      <w:r>
-        <w:rPr>
-          <w:rFonts w:ascii="思源黑体" w:eastAsia="思源黑体" w:hAnsi="思源黑体"/>
-        </w:rPr>
-        <w:t>sth</w:t>
-      </w:r>
-      <w:proofErr w:type="spellEnd"/>
-      <w:r>
-        <w:rPr>
-          <w:rFonts w:ascii="思源黑体" w:eastAsia="思源黑体" w:hAnsi="思源黑体"/>
-        </w:rPr>
-        <w:t xml:space="preserve">. or as soon as </w:t>
-      </w:r>
-      <w:proofErr w:type="spellStart"/>
-      <w:r>
-        <w:rPr>
-          <w:rFonts w:ascii="思源黑体" w:eastAsia="思源黑体" w:hAnsi="思源黑体"/>
-        </w:rPr>
-        <w:t>sth</w:t>
-      </w:r>
-      <w:proofErr w:type="spellEnd"/>
-      <w:r>
-        <w:rPr>
-          <w:rFonts w:ascii="思源黑体" w:eastAsia="思源黑体" w:hAnsi="思源黑体"/>
-        </w:rPr>
-        <w:t xml:space="preserve">. has happened </w:t>
+        <w:t xml:space="preserve">.) as soon as sb. has done sth. or as soon as sth. has happened </w:t>
       </w:r>
       <w:r>
         <w:rPr>
@@ -4972,8 +12866,16 @@
         <w:rPr>
           <w:rFonts w:ascii="思源黑体" w:eastAsia="思源黑体" w:hAnsi="思源黑体" w:hint="eastAsia"/>
         </w:rPr>
-        <w:t>时，一</w:t>
-      </w:r>
+        <w:t>时，</w:t>
+      </w:r>
+      <w:proofErr w:type="gramStart"/>
+      <w:r>
+        <w:rPr>
+          <w:rFonts w:ascii="思源黑体" w:eastAsia="思源黑体" w:hAnsi="思源黑体" w:hint="eastAsia"/>
+        </w:rPr>
+        <w:t>一</w:t>
+      </w:r>
+      <w:proofErr w:type="gramEnd"/>
       <w:r>
         <w:rPr>
           <w:rFonts w:ascii="思源黑体" w:eastAsia="思源黑体" w:hAnsi="思源黑体"/>
@@ -5036,35 +12938,7 @@
         <w:rPr>
           <w:rFonts w:ascii="思源黑体" w:eastAsia="思源黑体" w:hAnsi="思源黑体"/>
         </w:rPr>
-        <w:t xml:space="preserve">in prep. while doing </w:t>
-      </w:r>
-      <w:proofErr w:type="spellStart"/>
-      <w:r>
-        <w:rPr>
-          <w:rFonts w:ascii="思源黑体" w:eastAsia="思源黑体" w:hAnsi="思源黑体"/>
-        </w:rPr>
-        <w:t>sth</w:t>
-      </w:r>
-      <w:proofErr w:type="spellEnd"/>
-      <w:r>
-        <w:rPr>
-          <w:rFonts w:ascii="思源黑体" w:eastAsia="思源黑体" w:hAnsi="思源黑体"/>
-        </w:rPr>
-        <w:t xml:space="preserve">. or while </w:t>
-      </w:r>
-      <w:proofErr w:type="spellStart"/>
-      <w:r>
-        <w:rPr>
-          <w:rFonts w:ascii="思源黑体" w:eastAsia="思源黑体" w:hAnsi="思源黑体"/>
-        </w:rPr>
-        <w:t>sth</w:t>
-      </w:r>
-      <w:proofErr w:type="spellEnd"/>
-      <w:r>
-        <w:rPr>
-          <w:rFonts w:ascii="思源黑体" w:eastAsia="思源黑体" w:hAnsi="思源黑体"/>
-        </w:rPr>
-        <w:t>. is happening, and as a result of</w:t>
+        <w:t>in prep. while doing sth. or while sth. is happening, and as a result of</w:t>
       </w:r>
       <w:r>
         <w:rPr>
@@ -5161,7 +13035,21 @@
         <w:rPr>
           <w:rFonts w:ascii="思源黑体" w:eastAsia="思源黑体" w:hAnsi="思源黑体"/>
         </w:rPr>
-        <w:t>In the organization of industrial life the influence of the factory upon the physiological and mental state of the workers has been completely</w:t>
+        <w:t xml:space="preserve">In the organization of industrial </w:t>
+      </w:r>
+      <w:proofErr w:type="gramStart"/>
+      <w:r>
+        <w:rPr>
+          <w:rFonts w:ascii="思源黑体" w:eastAsia="思源黑体" w:hAnsi="思源黑体"/>
+        </w:rPr>
+        <w:t>life</w:t>
+      </w:r>
+      <w:proofErr w:type="gramEnd"/>
+      <w:r>
+        <w:rPr>
+          <w:rFonts w:ascii="思源黑体" w:eastAsia="思源黑体" w:hAnsi="思源黑体"/>
+        </w:rPr>
+        <w:t xml:space="preserve"> the influence of the factory upon the physiological and mental state of the workers has been completely</w:t>
       </w:r>
     </w:p>
     <w:p>
@@ -5182,7 +13070,6 @@
           <w:rFonts w:ascii="思源黑体" w:eastAsia="思源黑体" w:hAnsi="思源黑体"/>
           <w:noProof/>
         </w:rPr>
-        <w:lastRenderedPageBreak/>
         <mc:AlternateContent>
           <mc:Choice Requires="wpg">
             <w:drawing>
@@ -5901,7 +13788,6 @@
         <w:rPr>
           <w:rFonts w:ascii="思源黑体" w:eastAsia="思源黑体" w:hAnsi="思源黑体"/>
         </w:rPr>
-        <w:lastRenderedPageBreak/>
         <w:t>Economy is one powerful motive for camping, … The motives behind the decision remain obscure. merely a … = a mere …</w:t>
       </w:r>
     </w:p>
@@ -6007,21 +13893,7 @@
         <w:rPr>
           <w:rFonts w:ascii="思源黑体" w:eastAsia="思源黑体" w:hAnsi="思源黑体"/>
         </w:rPr>
-        <w:t xml:space="preserve">Another patient might equally well complain that her </w:t>
-      </w:r>
-      <w:proofErr w:type="spellStart"/>
-      <w:r>
-        <w:rPr>
-          <w:rFonts w:ascii="思源黑体" w:eastAsia="思源黑体" w:hAnsi="思源黑体"/>
-        </w:rPr>
-        <w:t>neighbours</w:t>
-      </w:r>
-      <w:proofErr w:type="spellEnd"/>
-      <w:r>
-        <w:rPr>
-          <w:rFonts w:ascii="思源黑体" w:eastAsia="思源黑体" w:hAnsi="思源黑体"/>
-        </w:rPr>
-        <w:t xml:space="preserve"> were combining to slander her and persecute her, </w:t>
+        <w:t xml:space="preserve">Another patient might equally well complain that her neighbours were combining to slander her and persecute her, </w:t>
       </w:r>
       <w:r>
         <w:rPr>
@@ -6191,21 +14063,7 @@
         <w:rPr>
           <w:rFonts w:ascii="思源黑体" w:eastAsia="思源黑体" w:hAnsi="思源黑体"/>
         </w:rPr>
-        <w:t xml:space="preserve"> well … used to say that </w:t>
-      </w:r>
-      <w:proofErr w:type="spellStart"/>
-      <w:r>
-        <w:rPr>
-          <w:rFonts w:ascii="思源黑体" w:eastAsia="思源黑体" w:hAnsi="思源黑体"/>
-        </w:rPr>
-        <w:t>sth</w:t>
-      </w:r>
-      <w:proofErr w:type="spellEnd"/>
-      <w:r>
-        <w:rPr>
-          <w:rFonts w:ascii="思源黑体" w:eastAsia="思源黑体" w:hAnsi="思源黑体"/>
-        </w:rPr>
-        <w:t xml:space="preserve">. is likely to happen or is likely to be true </w:t>
+        <w:t xml:space="preserve"> well … used to say that sth. is likely to happen or is likely to be true </w:t>
       </w:r>
       <w:r>
         <w:rPr>
@@ -6297,21 +14155,7 @@
         <w:rPr>
           <w:rFonts w:ascii="思源黑体" w:eastAsia="思源黑体" w:hAnsi="思源黑体"/>
         </w:rPr>
-        <w:t xml:space="preserve">combine to do </w:t>
-      </w:r>
-      <w:proofErr w:type="spellStart"/>
-      <w:r>
-        <w:rPr>
-          <w:rFonts w:ascii="思源黑体" w:eastAsia="思源黑体" w:hAnsi="思源黑体"/>
-        </w:rPr>
-        <w:t>sth</w:t>
-      </w:r>
-      <w:proofErr w:type="spellEnd"/>
-      <w:r>
-        <w:rPr>
-          <w:rFonts w:ascii="思源黑体" w:eastAsia="思源黑体" w:hAnsi="思源黑体"/>
-        </w:rPr>
-        <w:t>.</w:t>
+        <w:t>combine to do sth.</w:t>
       </w:r>
     </w:p>
     <w:p>
@@ -6366,19 +14210,11 @@
         </w:rPr>
         <w:t xml:space="preserve"> </w:t>
       </w:r>
-      <w:proofErr w:type="spellStart"/>
-      <w:r>
-        <w:rPr>
-          <w:rFonts w:ascii="思源黑体" w:eastAsia="思源黑体" w:hAnsi="思源黑体"/>
-        </w:rPr>
-        <w:t>sth</w:t>
-      </w:r>
-      <w:proofErr w:type="spellEnd"/>
-      <w:r>
-        <w:rPr>
-          <w:rFonts w:ascii="思源黑体" w:eastAsia="思源黑体" w:hAnsi="思源黑体"/>
-        </w:rPr>
-        <w:t xml:space="preserve">. </w:t>
+      <w:r>
+        <w:rPr>
+          <w:rFonts w:ascii="思源黑体" w:eastAsia="思源黑体" w:hAnsi="思源黑体"/>
+        </w:rPr>
+        <w:t xml:space="preserve">sth. </w:t>
       </w:r>
       <w:r>
         <w:rPr>
@@ -6633,21 +14469,7 @@
         <w:rPr>
           <w:rFonts w:ascii="思源黑体" w:eastAsia="思源黑体" w:hAnsi="思源黑体"/>
         </w:rPr>
-        <w:t xml:space="preserve">be cautious about (doing) </w:t>
-      </w:r>
-      <w:proofErr w:type="spellStart"/>
-      <w:r>
-        <w:rPr>
-          <w:rFonts w:ascii="思源黑体" w:eastAsia="思源黑体" w:hAnsi="思源黑体"/>
-        </w:rPr>
-        <w:t>sth</w:t>
-      </w:r>
-      <w:proofErr w:type="spellEnd"/>
-      <w:r>
-        <w:rPr>
-          <w:rFonts w:ascii="思源黑体" w:eastAsia="思源黑体" w:hAnsi="思源黑体"/>
-        </w:rPr>
-        <w:t>.</w:t>
+        <w:t>be cautious about (doing) sth.</w:t>
       </w:r>
     </w:p>
     <w:p>
@@ -6812,21 +14634,7 @@
         <w:rPr>
           <w:rFonts w:ascii="思源黑体" w:eastAsia="思源黑体" w:hAnsi="思源黑体"/>
         </w:rPr>
-        <w:t xml:space="preserve">in case of …: if </w:t>
-      </w:r>
-      <w:proofErr w:type="spellStart"/>
-      <w:r>
-        <w:rPr>
-          <w:rFonts w:ascii="思源黑体" w:eastAsia="思源黑体" w:hAnsi="思源黑体"/>
-        </w:rPr>
-        <w:t>sth</w:t>
-      </w:r>
-      <w:proofErr w:type="spellEnd"/>
-      <w:r>
-        <w:rPr>
-          <w:rFonts w:ascii="思源黑体" w:eastAsia="思源黑体" w:hAnsi="思源黑体"/>
-        </w:rPr>
-        <w:t xml:space="preserve"> happens </w:t>
+        <w:t xml:space="preserve">in case of …: if sth happens </w:t>
       </w:r>
       <w:r>
         <w:rPr>
@@ -7178,7 +14986,21 @@
         <w:rPr>
           <w:rFonts w:ascii="思源黑体" w:eastAsia="思源黑体" w:hAnsi="思源黑体"/>
         </w:rPr>
-        <w:t>Some time ago, and interesting discovery was made by archaeologists on the Aegean island of Kea.</w:t>
+        <w:t xml:space="preserve">Some time ago, and interesting discovery was made by archaeologists on the </w:t>
+      </w:r>
+      <w:proofErr w:type="gramStart"/>
+      <w:r>
+        <w:rPr>
+          <w:rFonts w:ascii="思源黑体" w:eastAsia="思源黑体" w:hAnsi="思源黑体"/>
+        </w:rPr>
+        <w:t>Aegean island</w:t>
+      </w:r>
+      <w:proofErr w:type="gramEnd"/>
+      <w:r>
+        <w:rPr>
+          <w:rFonts w:ascii="思源黑体" w:eastAsia="思源黑体" w:hAnsi="思源黑体"/>
+        </w:rPr>
+        <w:t xml:space="preserve"> of Kea.</w:t>
       </w:r>
     </w:p>
     <w:p>
@@ -7281,15 +15103,7 @@
           <w:rFonts w:ascii="思源黑体" w:eastAsia="思源黑体" w:hAnsi="思源黑体"/>
           <w:i/>
         </w:rPr>
-        <w:t xml:space="preserve"> must </w:t>
-      </w:r>
-      <w:r>
-        <w:rPr>
-          <w:rFonts w:ascii="思源黑体" w:eastAsia="思源黑体" w:hAnsi="思源黑体"/>
-          <w:i/>
-        </w:rPr>
-        <w:lastRenderedPageBreak/>
-        <w:t xml:space="preserve">be like </w:t>
+        <w:t xml:space="preserve"> must be like </w:t>
       </w:r>
       <w:r>
         <w:rPr>
@@ -7331,7 +15145,14 @@
         <w:rPr>
           <w:rFonts w:ascii="思源黑体" w:eastAsia="思源黑体" w:hAnsi="思源黑体"/>
         </w:rPr>
-        <w:t xml:space="preserve">aerodrome n. a place that small planes fly from  </w:t>
+        <w:t xml:space="preserve">aerodrome n. a place that small planes fly </w:t>
+      </w:r>
+      <w:proofErr w:type="gramStart"/>
+      <w:r>
+        <w:rPr>
+          <w:rFonts w:ascii="思源黑体" w:eastAsia="思源黑体" w:hAnsi="思源黑体"/>
+        </w:rPr>
+        <w:t xml:space="preserve">from  </w:t>
       </w:r>
       <w:r>
         <w:rPr>
@@ -7339,6 +15160,7 @@
         </w:rPr>
         <w:t>小飞机场</w:t>
       </w:r>
+      <w:proofErr w:type="gramEnd"/>
     </w:p>
     <w:p>
       <w:pPr>
@@ -7627,7 +15449,14 @@
         <w:rPr>
           <w:rFonts w:ascii="思源黑体" w:eastAsia="思源黑体" w:hAnsi="思源黑体"/>
         </w:rPr>
-        <w:t xml:space="preserve">. if conj. even if  </w:t>
+        <w:t xml:space="preserve">. if conj. even </w:t>
+      </w:r>
+      <w:proofErr w:type="gramStart"/>
+      <w:r>
+        <w:rPr>
+          <w:rFonts w:ascii="思源黑体" w:eastAsia="思源黑体" w:hAnsi="思源黑体"/>
+        </w:rPr>
+        <w:t xml:space="preserve">if  </w:t>
       </w:r>
       <w:r>
         <w:rPr>
@@ -7635,6 +15464,7 @@
         </w:rPr>
         <w:t>即使</w:t>
       </w:r>
+      <w:proofErr w:type="gramEnd"/>
     </w:p>
     <w:p>
       <w:pPr>
@@ -7977,22 +15807,7 @@
         <w:rPr>
           <w:rFonts w:ascii="思源黑体" w:eastAsia="思源黑体" w:hAnsi="思源黑体"/>
         </w:rPr>
-        <w:lastRenderedPageBreak/>
-        <w:t xml:space="preserve">be brought up to do </w:t>
-      </w:r>
-      <w:proofErr w:type="spellStart"/>
-      <w:r>
-        <w:rPr>
-          <w:rFonts w:ascii="思源黑体" w:eastAsia="思源黑体" w:hAnsi="思源黑体"/>
-        </w:rPr>
-        <w:t>sth</w:t>
-      </w:r>
-      <w:proofErr w:type="spellEnd"/>
-      <w:r>
-        <w:rPr>
-          <w:rFonts w:ascii="思源黑体" w:eastAsia="思源黑体" w:hAnsi="思源黑体"/>
-        </w:rPr>
-        <w:t xml:space="preserve">. </w:t>
+        <w:t xml:space="preserve">be brought up to do sth. </w:t>
       </w:r>
       <w:r>
         <w:rPr>
@@ -8240,7 +16055,7 @@
     </w:p>
     <w:p/>
     <w:sectPr>
-      <w:headerReference w:type="default" r:id="rId6"/>
+      <w:headerReference w:type="default" r:id="rId7"/>
       <w:pgSz w:w="11910" w:h="16840"/>
       <w:pgMar w:top="1660" w:right="1560" w:bottom="280" w:left="1660" w:header="850" w:footer="0" w:gutter="0"/>
       <w:cols w:space="720"/>
@@ -8829,6 +16644,42 @@
       <w:lang w:eastAsia="en-US" w:bidi="en-US"/>
     </w:rPr>
   </w:style>
+  <w:style w:type="paragraph" w:styleId="a9">
+    <w:name w:val="Subtitle"/>
+    <w:basedOn w:val="a"/>
+    <w:next w:val="a"/>
+    <w:link w:val="aa"/>
+    <w:uiPriority w:val="11"/>
+    <w:qFormat/>
+    <w:rsid w:val="004E7A90"/>
+    <w:pPr>
+      <w:widowControl/>
+      <w:spacing w:before="240" w:after="60" w:line="312" w:lineRule="auto"/>
+      <w:jc w:val="center"/>
+      <w:outlineLvl w:val="1"/>
+    </w:pPr>
+    <w:rPr>
+      <w:b/>
+      <w:bCs/>
+      <w:kern w:val="28"/>
+      <w:sz w:val="32"/>
+      <w:szCs w:val="32"/>
+    </w:rPr>
+  </w:style>
+  <w:style w:type="character" w:customStyle="1" w:styleId="aa">
+    <w:name w:val="副标题 字符"/>
+    <w:basedOn w:val="a0"/>
+    <w:link w:val="a9"/>
+    <w:uiPriority w:val="11"/>
+    <w:rsid w:val="004E7A90"/>
+    <w:rPr>
+      <w:b/>
+      <w:bCs/>
+      <w:kern w:val="28"/>
+      <w:sz w:val="32"/>
+      <w:szCs w:val="32"/>
+    </w:rPr>
+  </w:style>
 </w:styles>
 </file>
 
